--- a/Atividade INOVAR.docx
+++ b/Atividade INOVAR.docx
@@ -71,7 +71,7 @@
           <w:noProof/>
         </w:rPr>
         <w:drawing>
-          <wp:anchor distT="0" distB="0" distL="114300" distR="114300" simplePos="0" relativeHeight="251658240" behindDoc="0" locked="0" layoutInCell="1" allowOverlap="1" wp14:anchorId="64FCCF40" wp14:editId="4BF0E774">
+          <wp:anchor distT="0" distB="0" distL="114300" distR="114300" simplePos="0" relativeHeight="251658240" behindDoc="0" locked="0" layoutInCell="1" allowOverlap="1" wp14:anchorId="64FCCF40" wp14:editId="5DD64B01">
             <wp:simplePos x="0" y="0"/>
             <wp:positionH relativeFrom="margin">
               <wp:align>center</wp:align>
@@ -173,6 +173,11 @@
     <w:p/>
     <w:p/>
     <w:p/>
+    <w:p/>
+    <w:p/>
+    <w:p/>
+    <w:p/>
+    <w:p/>
     <w:p>
       <w:pPr>
         <w:ind w:left="4248" w:firstLine="708"/>
@@ -435,6 +440,44 @@
           <w:rFonts w:ascii="Arial" w:eastAsia="Arial" w:hAnsi="Arial" w:cs="Arial"/>
           <w:b/>
           <w:color w:val="000000"/>
+          <w:sz w:val="38"/>
+          <w:lang w:eastAsia="pt-BR"/>
+        </w:rPr>
+      </w:pPr>
+    </w:p>
+    <w:p>
+      <w:pPr>
+        <w:rPr>
+          <w:rFonts w:ascii="Arial" w:eastAsia="Arial" w:hAnsi="Arial" w:cs="Arial"/>
+          <w:b/>
+          <w:color w:val="000000"/>
+          <w:sz w:val="38"/>
+          <w:lang w:eastAsia="pt-BR"/>
+        </w:rPr>
+      </w:pPr>
+      <w:r>
+        <w:rPr>
+          <w:rFonts w:ascii="Arial" w:eastAsia="Arial" w:hAnsi="Arial" w:cs="Arial"/>
+          <w:b/>
+          <w:color w:val="000000"/>
+          <w:sz w:val="38"/>
+          <w:lang w:eastAsia="pt-BR"/>
+        </w:rPr>
+        <w:br w:type="page"/>
+      </w:r>
+    </w:p>
+    <w:p>
+      <w:pPr>
+        <w:keepNext/>
+        <w:keepLines/>
+        <w:spacing w:after="0" w:line="256" w:lineRule="auto"/>
+        <w:ind w:right="102"/>
+        <w:jc w:val="center"/>
+        <w:outlineLvl w:val="0"/>
+        <w:rPr>
+          <w:rFonts w:ascii="Arial" w:eastAsia="Arial" w:hAnsi="Arial" w:cs="Arial"/>
+          <w:b/>
+          <w:color w:val="000000"/>
           <w:sz w:val="36"/>
           <w:lang w:eastAsia="pt-BR"/>
         </w:rPr>
@@ -2243,7 +2286,5666 @@
         <w:t> nas máquinas dos recepcionistas ou do administrador serão fornecidos pela empresa, sendo desnecessária a preocupação com os mesmos. Pelo mesmo motivo, excluem-se os testes de stress, de volume e de falha/recuperação por se considerar que o ambiente de implantação do sistema trata-se de um meio equilibrado em que essas situações não têm muito espaço para ocorrer, podem ser facilmente previstas e tratadas pelo cliente, ou não pertencem à parte principal do sistema.</w:t>
       </w:r>
     </w:p>
+    <w:p>
+      <w:r>
+        <w:br w:type="page"/>
+      </w:r>
+    </w:p>
     <w:p/>
+    <w:p>
+      <w:r>
+        <w:t>Para a execução dos testes, serão utilizadas máquinas o mais idênticas possível, em termos de hardware, àquelas que serão implantadas no hotel, a fim de garantir a previsibilidade de performance e compatibilidade.</w:t>
+      </w:r>
+    </w:p>
+    <w:p>
+      <w:r>
+        <w:t>A distribuição do sistema sobre os vários terminais do hotel e os computadores dos recepcionistas e administradores será observada; e a correta interação dessas máquinas entre si e com o sistema será avaliada.</w:t>
+      </w:r>
+    </w:p>
+    <w:p>
+      <w:r>
+        <w:t>Os testes mais críticos serão os testes de banco de dados, que compõem a maior parte do sistema, e os de performance:</w:t>
+      </w:r>
+    </w:p>
+    <w:p>
+      <w:pPr>
+        <w:numPr>
+          <w:ilvl w:val="0"/>
+          <w:numId w:val="6"/>
+        </w:numPr>
+      </w:pPr>
+      <w:r>
+        <w:t>Testaremos o tempo de resposta para operações que envolvam dados multimídia.</w:t>
+      </w:r>
+    </w:p>
+    <w:p>
+      <w:pPr>
+        <w:numPr>
+          <w:ilvl w:val="0"/>
+          <w:numId w:val="6"/>
+        </w:numPr>
+      </w:pPr>
+      <w:r>
+        <w:t>E também a correta atualização do banco de dados para as funções de cadastrar, atualizar e remover.</w:t>
+      </w:r>
+    </w:p>
+    <w:p>
+      <w:r>
+        <w:rPr>
+          <w:b/>
+          <w:bCs/>
+        </w:rPr>
+        <w:t>1.4 Identificação de Projeto</w:t>
+      </w:r>
+    </w:p>
+    <w:p>
+      <w:r>
+        <w:t>A tabela abaixo identifica a documentação e disponibilidade usadas para desenvolver o plano de testes:</w:t>
+      </w:r>
+    </w:p>
+    <w:tbl>
+      <w:tblPr>
+        <w:tblW w:w="0" w:type="auto"/>
+        <w:tblCellSpacing w:w="15" w:type="dxa"/>
+        <w:tblCellMar>
+          <w:top w:w="15" w:type="dxa"/>
+          <w:left w:w="15" w:type="dxa"/>
+          <w:bottom w:w="15" w:type="dxa"/>
+          <w:right w:w="15" w:type="dxa"/>
+        </w:tblCellMar>
+        <w:tblLook w:val="04A0" w:firstRow="1" w:lastRow="0" w:firstColumn="1" w:lastColumn="0" w:noHBand="0" w:noVBand="1"/>
+      </w:tblPr>
+      <w:tblGrid>
+        <w:gridCol w:w="3320"/>
+        <w:gridCol w:w="2655"/>
+        <w:gridCol w:w="2812"/>
+      </w:tblGrid>
+      <w:tr>
+        <w:trPr>
+          <w:tblCellSpacing w:w="15" w:type="dxa"/>
+        </w:trPr>
+        <w:tc>
+          <w:tcPr>
+            <w:tcW w:w="0" w:type="auto"/>
+            <w:tcBorders>
+              <w:top w:val="nil"/>
+              <w:right w:val="nil"/>
+            </w:tcBorders>
+            <w:tcMar>
+              <w:top w:w="90" w:type="dxa"/>
+              <w:left w:w="180" w:type="dxa"/>
+              <w:bottom w:w="90" w:type="dxa"/>
+              <w:right w:w="180" w:type="dxa"/>
+            </w:tcMar>
+            <w:vAlign w:val="center"/>
+            <w:hideMark/>
+          </w:tcPr>
+          <w:p>
+            <w:pPr>
+              <w:rPr>
+                <w:b/>
+                <w:bCs/>
+              </w:rPr>
+            </w:pPr>
+            <w:r>
+              <w:rPr>
+                <w:b/>
+                <w:bCs/>
+              </w:rPr>
+              <w:t>Documento</w:t>
+            </w:r>
+          </w:p>
+        </w:tc>
+        <w:tc>
+          <w:tcPr>
+            <w:tcW w:w="0" w:type="auto"/>
+            <w:tcBorders>
+              <w:top w:val="nil"/>
+              <w:right w:val="nil"/>
+            </w:tcBorders>
+            <w:tcMar>
+              <w:top w:w="90" w:type="dxa"/>
+              <w:left w:w="180" w:type="dxa"/>
+              <w:bottom w:w="90" w:type="dxa"/>
+              <w:right w:w="180" w:type="dxa"/>
+            </w:tcMar>
+            <w:vAlign w:val="center"/>
+            <w:hideMark/>
+          </w:tcPr>
+          <w:p>
+            <w:pPr>
+              <w:rPr>
+                <w:b/>
+                <w:bCs/>
+              </w:rPr>
+            </w:pPr>
+            <w:r>
+              <w:rPr>
+                <w:b/>
+                <w:bCs/>
+              </w:rPr>
+              <w:t>Criado ou Disponível</w:t>
+            </w:r>
+          </w:p>
+        </w:tc>
+        <w:tc>
+          <w:tcPr>
+            <w:tcW w:w="0" w:type="auto"/>
+            <w:tcBorders>
+              <w:top w:val="nil"/>
+              <w:right w:val="nil"/>
+            </w:tcBorders>
+            <w:tcMar>
+              <w:top w:w="90" w:type="dxa"/>
+              <w:left w:w="180" w:type="dxa"/>
+              <w:bottom w:w="90" w:type="dxa"/>
+              <w:right w:w="180" w:type="dxa"/>
+            </w:tcMar>
+            <w:vAlign w:val="center"/>
+            <w:hideMark/>
+          </w:tcPr>
+          <w:p>
+            <w:pPr>
+              <w:rPr>
+                <w:b/>
+                <w:bCs/>
+              </w:rPr>
+            </w:pPr>
+            <w:r>
+              <w:rPr>
+                <w:b/>
+                <w:bCs/>
+              </w:rPr>
+              <w:t>Recebido ou Revisado</w:t>
+            </w:r>
+          </w:p>
+        </w:tc>
+      </w:tr>
+      <w:tr>
+        <w:trPr>
+          <w:tblCellSpacing w:w="15" w:type="dxa"/>
+        </w:trPr>
+        <w:tc>
+          <w:tcPr>
+            <w:tcW w:w="0" w:type="auto"/>
+            <w:tcBorders>
+              <w:right w:val="nil"/>
+            </w:tcBorders>
+            <w:tcMar>
+              <w:top w:w="90" w:type="dxa"/>
+              <w:left w:w="180" w:type="dxa"/>
+              <w:bottom w:w="90" w:type="dxa"/>
+              <w:right w:w="180" w:type="dxa"/>
+            </w:tcMar>
+            <w:vAlign w:val="center"/>
+            <w:hideMark/>
+          </w:tcPr>
+          <w:p>
+            <w:r>
+              <w:t>Especificação de Requisitos</w:t>
+            </w:r>
+          </w:p>
+        </w:tc>
+        <w:tc>
+          <w:tcPr>
+            <w:tcW w:w="0" w:type="auto"/>
+            <w:tcBorders>
+              <w:right w:val="nil"/>
+            </w:tcBorders>
+            <w:tcMar>
+              <w:top w:w="90" w:type="dxa"/>
+              <w:left w:w="180" w:type="dxa"/>
+              <w:bottom w:w="90" w:type="dxa"/>
+              <w:right w:w="180" w:type="dxa"/>
+            </w:tcMar>
+            <w:vAlign w:val="center"/>
+            <w:hideMark/>
+          </w:tcPr>
+          <w:p>
+            <w:r>
+              <w:t>☑ Sim ☐ Não</w:t>
+            </w:r>
+          </w:p>
+        </w:tc>
+        <w:tc>
+          <w:tcPr>
+            <w:tcW w:w="0" w:type="auto"/>
+            <w:tcBorders>
+              <w:right w:val="nil"/>
+            </w:tcBorders>
+            <w:tcMar>
+              <w:top w:w="90" w:type="dxa"/>
+              <w:left w:w="180" w:type="dxa"/>
+              <w:bottom w:w="90" w:type="dxa"/>
+              <w:right w:w="180" w:type="dxa"/>
+            </w:tcMar>
+            <w:vAlign w:val="center"/>
+            <w:hideMark/>
+          </w:tcPr>
+          <w:p>
+            <w:r>
+              <w:t>☑ Sim ☐ Não</w:t>
+            </w:r>
+          </w:p>
+        </w:tc>
+      </w:tr>
+      <w:tr>
+        <w:trPr>
+          <w:tblCellSpacing w:w="15" w:type="dxa"/>
+        </w:trPr>
+        <w:tc>
+          <w:tcPr>
+            <w:tcW w:w="0" w:type="auto"/>
+            <w:tcBorders>
+              <w:right w:val="nil"/>
+            </w:tcBorders>
+            <w:tcMar>
+              <w:top w:w="90" w:type="dxa"/>
+              <w:left w:w="180" w:type="dxa"/>
+              <w:bottom w:w="90" w:type="dxa"/>
+              <w:right w:w="180" w:type="dxa"/>
+            </w:tcMar>
+            <w:vAlign w:val="center"/>
+            <w:hideMark/>
+          </w:tcPr>
+          <w:p>
+            <w:r>
+              <w:t>Plano de Projeto</w:t>
+            </w:r>
+          </w:p>
+        </w:tc>
+        <w:tc>
+          <w:tcPr>
+            <w:tcW w:w="0" w:type="auto"/>
+            <w:tcBorders>
+              <w:right w:val="nil"/>
+            </w:tcBorders>
+            <w:tcMar>
+              <w:top w:w="90" w:type="dxa"/>
+              <w:left w:w="180" w:type="dxa"/>
+              <w:bottom w:w="90" w:type="dxa"/>
+              <w:right w:w="180" w:type="dxa"/>
+            </w:tcMar>
+            <w:vAlign w:val="center"/>
+            <w:hideMark/>
+          </w:tcPr>
+          <w:p>
+            <w:r>
+              <w:t>☑ Sim ☐ Não</w:t>
+            </w:r>
+          </w:p>
+        </w:tc>
+        <w:tc>
+          <w:tcPr>
+            <w:tcW w:w="0" w:type="auto"/>
+            <w:tcBorders>
+              <w:right w:val="nil"/>
+            </w:tcBorders>
+            <w:tcMar>
+              <w:top w:w="90" w:type="dxa"/>
+              <w:left w:w="180" w:type="dxa"/>
+              <w:bottom w:w="90" w:type="dxa"/>
+              <w:right w:w="180" w:type="dxa"/>
+            </w:tcMar>
+            <w:vAlign w:val="center"/>
+            <w:hideMark/>
+          </w:tcPr>
+          <w:p>
+            <w:r>
+              <w:t>☑ Sim ☐ Não</w:t>
+            </w:r>
+          </w:p>
+        </w:tc>
+      </w:tr>
+      <w:tr>
+        <w:trPr>
+          <w:tblCellSpacing w:w="15" w:type="dxa"/>
+        </w:trPr>
+        <w:tc>
+          <w:tcPr>
+            <w:tcW w:w="0" w:type="auto"/>
+            <w:tcBorders>
+              <w:right w:val="nil"/>
+            </w:tcBorders>
+            <w:tcMar>
+              <w:top w:w="90" w:type="dxa"/>
+              <w:left w:w="180" w:type="dxa"/>
+              <w:bottom w:w="90" w:type="dxa"/>
+              <w:right w:w="180" w:type="dxa"/>
+            </w:tcMar>
+            <w:vAlign w:val="center"/>
+            <w:hideMark/>
+          </w:tcPr>
+          <w:p>
+            <w:r>
+              <w:t>Modelo de Análise</w:t>
+            </w:r>
+          </w:p>
+        </w:tc>
+        <w:tc>
+          <w:tcPr>
+            <w:tcW w:w="0" w:type="auto"/>
+            <w:tcBorders>
+              <w:right w:val="nil"/>
+            </w:tcBorders>
+            <w:tcMar>
+              <w:top w:w="90" w:type="dxa"/>
+              <w:left w:w="180" w:type="dxa"/>
+              <w:bottom w:w="90" w:type="dxa"/>
+              <w:right w:w="180" w:type="dxa"/>
+            </w:tcMar>
+            <w:vAlign w:val="center"/>
+            <w:hideMark/>
+          </w:tcPr>
+          <w:p>
+            <w:r>
+              <w:t>☑ Sim ☐ Não</w:t>
+            </w:r>
+          </w:p>
+        </w:tc>
+        <w:tc>
+          <w:tcPr>
+            <w:tcW w:w="0" w:type="auto"/>
+            <w:tcBorders>
+              <w:right w:val="nil"/>
+            </w:tcBorders>
+            <w:tcMar>
+              <w:top w:w="90" w:type="dxa"/>
+              <w:left w:w="180" w:type="dxa"/>
+              <w:bottom w:w="90" w:type="dxa"/>
+              <w:right w:w="180" w:type="dxa"/>
+            </w:tcMar>
+            <w:vAlign w:val="center"/>
+            <w:hideMark/>
+          </w:tcPr>
+          <w:p>
+            <w:r>
+              <w:t>☐ Sim ☐ Não</w:t>
+            </w:r>
+          </w:p>
+        </w:tc>
+      </w:tr>
+      <w:tr>
+        <w:trPr>
+          <w:tblCellSpacing w:w="15" w:type="dxa"/>
+        </w:trPr>
+        <w:tc>
+          <w:tcPr>
+            <w:tcW w:w="0" w:type="auto"/>
+            <w:tcBorders>
+              <w:right w:val="nil"/>
+            </w:tcBorders>
+            <w:tcMar>
+              <w:top w:w="90" w:type="dxa"/>
+              <w:left w:w="180" w:type="dxa"/>
+              <w:bottom w:w="90" w:type="dxa"/>
+              <w:right w:w="180" w:type="dxa"/>
+            </w:tcMar>
+            <w:vAlign w:val="center"/>
+            <w:hideMark/>
+          </w:tcPr>
+          <w:p>
+            <w:r>
+              <w:t>Modelo de Projeto</w:t>
+            </w:r>
+          </w:p>
+        </w:tc>
+        <w:tc>
+          <w:tcPr>
+            <w:tcW w:w="0" w:type="auto"/>
+            <w:tcBorders>
+              <w:right w:val="nil"/>
+            </w:tcBorders>
+            <w:tcMar>
+              <w:top w:w="90" w:type="dxa"/>
+              <w:left w:w="180" w:type="dxa"/>
+              <w:bottom w:w="90" w:type="dxa"/>
+              <w:right w:w="180" w:type="dxa"/>
+            </w:tcMar>
+            <w:vAlign w:val="center"/>
+            <w:hideMark/>
+          </w:tcPr>
+          <w:p>
+            <w:r>
+              <w:t>☐ Sim ☐ Não</w:t>
+            </w:r>
+          </w:p>
+        </w:tc>
+        <w:tc>
+          <w:tcPr>
+            <w:tcW w:w="0" w:type="auto"/>
+            <w:tcBorders>
+              <w:right w:val="nil"/>
+            </w:tcBorders>
+            <w:tcMar>
+              <w:top w:w="90" w:type="dxa"/>
+              <w:left w:w="180" w:type="dxa"/>
+              <w:bottom w:w="90" w:type="dxa"/>
+              <w:right w:w="180" w:type="dxa"/>
+            </w:tcMar>
+            <w:vAlign w:val="center"/>
+            <w:hideMark/>
+          </w:tcPr>
+          <w:p>
+            <w:r>
+              <w:t>☐ Sim ☐ Não</w:t>
+            </w:r>
+          </w:p>
+        </w:tc>
+      </w:tr>
+      <w:tr>
+        <w:trPr>
+          <w:tblCellSpacing w:w="15" w:type="dxa"/>
+        </w:trPr>
+        <w:tc>
+          <w:tcPr>
+            <w:tcW w:w="0" w:type="auto"/>
+            <w:tcBorders>
+              <w:right w:val="nil"/>
+            </w:tcBorders>
+            <w:tcMar>
+              <w:top w:w="90" w:type="dxa"/>
+              <w:left w:w="180" w:type="dxa"/>
+              <w:bottom w:w="90" w:type="dxa"/>
+              <w:right w:w="180" w:type="dxa"/>
+            </w:tcMar>
+            <w:vAlign w:val="center"/>
+            <w:hideMark/>
+          </w:tcPr>
+          <w:p>
+            <w:r>
+              <w:t>Documento de Arquitetura</w:t>
+            </w:r>
+          </w:p>
+        </w:tc>
+        <w:tc>
+          <w:tcPr>
+            <w:tcW w:w="0" w:type="auto"/>
+            <w:tcBorders>
+              <w:right w:val="nil"/>
+            </w:tcBorders>
+            <w:tcMar>
+              <w:top w:w="90" w:type="dxa"/>
+              <w:left w:w="180" w:type="dxa"/>
+              <w:bottom w:w="90" w:type="dxa"/>
+              <w:right w:w="180" w:type="dxa"/>
+            </w:tcMar>
+            <w:vAlign w:val="center"/>
+            <w:hideMark/>
+          </w:tcPr>
+          <w:p>
+            <w:r>
+              <w:t>☐ Sim ☐ Não</w:t>
+            </w:r>
+          </w:p>
+        </w:tc>
+        <w:tc>
+          <w:tcPr>
+            <w:tcW w:w="0" w:type="auto"/>
+            <w:tcBorders>
+              <w:right w:val="nil"/>
+            </w:tcBorders>
+            <w:tcMar>
+              <w:top w:w="90" w:type="dxa"/>
+              <w:left w:w="180" w:type="dxa"/>
+              <w:bottom w:w="90" w:type="dxa"/>
+              <w:right w:w="180" w:type="dxa"/>
+            </w:tcMar>
+            <w:vAlign w:val="center"/>
+            <w:hideMark/>
+          </w:tcPr>
+          <w:p>
+            <w:r>
+              <w:t>☐ Sim ☐ Não</w:t>
+            </w:r>
+          </w:p>
+        </w:tc>
+      </w:tr>
+      <w:tr>
+        <w:trPr>
+          <w:tblCellSpacing w:w="15" w:type="dxa"/>
+        </w:trPr>
+        <w:tc>
+          <w:tcPr>
+            <w:tcW w:w="0" w:type="auto"/>
+            <w:tcBorders>
+              <w:right w:val="nil"/>
+            </w:tcBorders>
+            <w:tcMar>
+              <w:top w:w="90" w:type="dxa"/>
+              <w:left w:w="180" w:type="dxa"/>
+              <w:bottom w:w="90" w:type="dxa"/>
+              <w:right w:w="180" w:type="dxa"/>
+            </w:tcMar>
+            <w:vAlign w:val="center"/>
+            <w:hideMark/>
+          </w:tcPr>
+          <w:p>
+            <w:r>
+              <w:t>Protótipo</w:t>
+            </w:r>
+          </w:p>
+        </w:tc>
+        <w:tc>
+          <w:tcPr>
+            <w:tcW w:w="0" w:type="auto"/>
+            <w:tcBorders>
+              <w:right w:val="nil"/>
+            </w:tcBorders>
+            <w:tcMar>
+              <w:top w:w="90" w:type="dxa"/>
+              <w:left w:w="180" w:type="dxa"/>
+              <w:bottom w:w="90" w:type="dxa"/>
+              <w:right w:w="180" w:type="dxa"/>
+            </w:tcMar>
+            <w:vAlign w:val="center"/>
+            <w:hideMark/>
+          </w:tcPr>
+          <w:p>
+            <w:r>
+              <w:t>☑ Sim ☐ Não</w:t>
+            </w:r>
+          </w:p>
+        </w:tc>
+        <w:tc>
+          <w:tcPr>
+            <w:tcW w:w="0" w:type="auto"/>
+            <w:tcBorders>
+              <w:right w:val="nil"/>
+            </w:tcBorders>
+            <w:tcMar>
+              <w:top w:w="90" w:type="dxa"/>
+              <w:left w:w="180" w:type="dxa"/>
+              <w:bottom w:w="90" w:type="dxa"/>
+              <w:right w:w="180" w:type="dxa"/>
+            </w:tcMar>
+            <w:vAlign w:val="center"/>
+            <w:hideMark/>
+          </w:tcPr>
+          <w:p>
+            <w:r>
+              <w:t>☐ Sim ☐ Não</w:t>
+            </w:r>
+          </w:p>
+        </w:tc>
+      </w:tr>
+      <w:tr>
+        <w:trPr>
+          <w:tblCellSpacing w:w="15" w:type="dxa"/>
+        </w:trPr>
+        <w:tc>
+          <w:tcPr>
+            <w:tcW w:w="0" w:type="auto"/>
+            <w:tcBorders>
+              <w:right w:val="nil"/>
+            </w:tcBorders>
+            <w:tcMar>
+              <w:top w:w="90" w:type="dxa"/>
+              <w:left w:w="180" w:type="dxa"/>
+              <w:bottom w:w="90" w:type="dxa"/>
+              <w:right w:w="180" w:type="dxa"/>
+            </w:tcMar>
+            <w:vAlign w:val="center"/>
+            <w:hideMark/>
+          </w:tcPr>
+          <w:p>
+            <w:r>
+              <w:t>Manual do Usuário</w:t>
+            </w:r>
+          </w:p>
+        </w:tc>
+        <w:tc>
+          <w:tcPr>
+            <w:tcW w:w="0" w:type="auto"/>
+            <w:tcBorders>
+              <w:right w:val="nil"/>
+            </w:tcBorders>
+            <w:tcMar>
+              <w:top w:w="90" w:type="dxa"/>
+              <w:left w:w="180" w:type="dxa"/>
+              <w:bottom w:w="90" w:type="dxa"/>
+              <w:right w:w="180" w:type="dxa"/>
+            </w:tcMar>
+            <w:vAlign w:val="center"/>
+            <w:hideMark/>
+          </w:tcPr>
+          <w:p>
+            <w:r>
+              <w:t>☐ Sim ☐ Não</w:t>
+            </w:r>
+          </w:p>
+        </w:tc>
+        <w:tc>
+          <w:tcPr>
+            <w:tcW w:w="0" w:type="auto"/>
+            <w:tcBorders>
+              <w:right w:val="nil"/>
+            </w:tcBorders>
+            <w:tcMar>
+              <w:top w:w="90" w:type="dxa"/>
+              <w:left w:w="180" w:type="dxa"/>
+              <w:bottom w:w="90" w:type="dxa"/>
+              <w:right w:w="180" w:type="dxa"/>
+            </w:tcMar>
+            <w:vAlign w:val="center"/>
+            <w:hideMark/>
+          </w:tcPr>
+          <w:p>
+            <w:r>
+              <w:t>☐ Sim ☐ Não</w:t>
+            </w:r>
+          </w:p>
+        </w:tc>
+      </w:tr>
+      <w:tr>
+        <w:trPr>
+          <w:tblCellSpacing w:w="15" w:type="dxa"/>
+        </w:trPr>
+        <w:tc>
+          <w:tcPr>
+            <w:tcW w:w="0" w:type="auto"/>
+            <w:tcBorders>
+              <w:right w:val="nil"/>
+            </w:tcBorders>
+            <w:tcMar>
+              <w:top w:w="90" w:type="dxa"/>
+              <w:left w:w="180" w:type="dxa"/>
+              <w:bottom w:w="90" w:type="dxa"/>
+              <w:right w:w="180" w:type="dxa"/>
+            </w:tcMar>
+            <w:vAlign w:val="center"/>
+            <w:hideMark/>
+          </w:tcPr>
+          <w:p>
+            <w:r>
+              <w:t>Lista de Riscos</w:t>
+            </w:r>
+          </w:p>
+        </w:tc>
+        <w:tc>
+          <w:tcPr>
+            <w:tcW w:w="0" w:type="auto"/>
+            <w:tcBorders>
+              <w:right w:val="nil"/>
+            </w:tcBorders>
+            <w:tcMar>
+              <w:top w:w="90" w:type="dxa"/>
+              <w:left w:w="180" w:type="dxa"/>
+              <w:bottom w:w="90" w:type="dxa"/>
+              <w:right w:w="180" w:type="dxa"/>
+            </w:tcMar>
+            <w:vAlign w:val="center"/>
+            <w:hideMark/>
+          </w:tcPr>
+          <w:p>
+            <w:r>
+              <w:t>☑ Sim ☐ Não</w:t>
+            </w:r>
+          </w:p>
+        </w:tc>
+        <w:tc>
+          <w:tcPr>
+            <w:tcW w:w="0" w:type="auto"/>
+            <w:tcBorders>
+              <w:right w:val="nil"/>
+            </w:tcBorders>
+            <w:tcMar>
+              <w:top w:w="90" w:type="dxa"/>
+              <w:left w:w="180" w:type="dxa"/>
+              <w:bottom w:w="90" w:type="dxa"/>
+              <w:right w:w="180" w:type="dxa"/>
+            </w:tcMar>
+            <w:vAlign w:val="center"/>
+            <w:hideMark/>
+          </w:tcPr>
+          <w:p>
+            <w:r>
+              <w:t>☑ Sim ☐ Não</w:t>
+            </w:r>
+          </w:p>
+        </w:tc>
+      </w:tr>
+    </w:tbl>
+    <w:p/>
+    <w:p>
+      <w:r>
+        <w:br w:type="page"/>
+      </w:r>
+    </w:p>
+    <w:p>
+      <w:r>
+        <w:rPr>
+          <w:b/>
+          <w:bCs/>
+        </w:rPr>
+        <w:lastRenderedPageBreak/>
+        <w:t>2. Requisitos a Testar</w:t>
+      </w:r>
+    </w:p>
+    <w:p>
+      <w:r>
+        <w:t>A lista abaixo identifica aqueles itens – use cases, requisitos funcionais e não funcionais – que foram identificados como alvos de teste. Essa lista representa o que será testado.</w:t>
+      </w:r>
+    </w:p>
+    <w:p>
+      <w:r>
+        <w:rPr>
+          <w:b/>
+          <w:bCs/>
+        </w:rPr>
+        <w:t>2.1 Teste do Banco de Dados</w:t>
+      </w:r>
+    </w:p>
+    <w:p>
+      <w:pPr>
+        <w:numPr>
+          <w:ilvl w:val="0"/>
+          <w:numId w:val="7"/>
+        </w:numPr>
+      </w:pPr>
+      <w:r>
+        <w:t>Verificar que as informações do usuário (hóspede) podem ser cadastradas, consultadas e removidas.</w:t>
+      </w:r>
+    </w:p>
+    <w:p>
+      <w:pPr>
+        <w:numPr>
+          <w:ilvl w:val="0"/>
+          <w:numId w:val="7"/>
+        </w:numPr>
+      </w:pPr>
+      <w:r>
+        <w:t>Verificar que as informações turísticas, os eventos, categorias e demais informações podem ser inseridos, atualizados e consultados.</w:t>
+      </w:r>
+    </w:p>
+    <w:p>
+      <w:pPr>
+        <w:numPr>
+          <w:ilvl w:val="0"/>
+          <w:numId w:val="7"/>
+        </w:numPr>
+      </w:pPr>
+      <w:r>
+        <w:t>Verificar que as informações específicas de cada usuário podem ser acompanhadas.</w:t>
+      </w:r>
+    </w:p>
+    <w:p>
+      <w:pPr>
+        <w:numPr>
+          <w:ilvl w:val="0"/>
+          <w:numId w:val="7"/>
+        </w:numPr>
+      </w:pPr>
+      <w:r>
+        <w:t>Verificar que o sistema pode cadastrar, atualizar e remover um novo hóspede de seu banco de dados.</w:t>
+      </w:r>
+    </w:p>
+    <w:p>
+      <w:pPr>
+        <w:numPr>
+          <w:ilvl w:val="0"/>
+          <w:numId w:val="7"/>
+        </w:numPr>
+      </w:pPr>
+      <w:r>
+        <w:t>Verificar que os locais turísticos possam ser cadastrados, removidos e atualizados pelo administrador do sistema.</w:t>
+      </w:r>
+    </w:p>
+    <w:p>
+      <w:pPr>
+        <w:numPr>
+          <w:ilvl w:val="0"/>
+          <w:numId w:val="7"/>
+        </w:numPr>
+      </w:pPr>
+      <w:r>
+        <w:t>Verificar que as informações sobre o hotel e dos locais turísticos cadastrados possam ser consultadas pelos usuários.</w:t>
+      </w:r>
+    </w:p>
+    <w:p>
+      <w:pPr>
+        <w:numPr>
+          <w:ilvl w:val="0"/>
+          <w:numId w:val="7"/>
+        </w:numPr>
+      </w:pPr>
+      <w:r>
+        <w:t>Verificar que o usuário cadastrado pode acessar o extrato de sua conta no hotel.</w:t>
+      </w:r>
+    </w:p>
+    <w:p>
+      <w:pPr>
+        <w:numPr>
+          <w:ilvl w:val="0"/>
+          <w:numId w:val="7"/>
+        </w:numPr>
+      </w:pPr>
+      <w:r>
+        <w:t>Verificar que o sistema é capaz de buscar e manter atualizadas as informações de extrato de conta.</w:t>
+      </w:r>
+    </w:p>
+    <w:p>
+      <w:r>
+        <w:rPr>
+          <w:b/>
+          <w:bCs/>
+        </w:rPr>
+        <w:t>2.2 Teste Funcional</w:t>
+      </w:r>
+    </w:p>
+    <w:p>
+      <w:pPr>
+        <w:numPr>
+          <w:ilvl w:val="0"/>
+          <w:numId w:val="8"/>
+        </w:numPr>
+      </w:pPr>
+      <w:r>
+        <w:t>Verificar que qualquer usuário pode acessar sua própria conta através de login e senha.</w:t>
+      </w:r>
+    </w:p>
+    <w:p>
+      <w:pPr>
+        <w:numPr>
+          <w:ilvl w:val="0"/>
+          <w:numId w:val="8"/>
+        </w:numPr>
+      </w:pPr>
+      <w:r>
+        <w:t>Verificar que o relatório da conta do hóspede é correto.</w:t>
+      </w:r>
+    </w:p>
+    <w:p>
+      <w:pPr>
+        <w:numPr>
+          <w:ilvl w:val="0"/>
+          <w:numId w:val="8"/>
+        </w:numPr>
+      </w:pPr>
+      <w:r>
+        <w:t>Verificar que as informações podem ser acessadas em qualquer dos idiomas disponíveis.</w:t>
+      </w:r>
+    </w:p>
+    <w:p>
+      <w:r>
+        <w:rPr>
+          <w:b/>
+          <w:bCs/>
+        </w:rPr>
+        <w:t>2.3 Teste do Ciclo de Negócios</w:t>
+      </w:r>
+    </w:p>
+    <w:p>
+      <w:pPr>
+        <w:numPr>
+          <w:ilvl w:val="0"/>
+          <w:numId w:val="9"/>
+        </w:numPr>
+      </w:pPr>
+      <w:r>
+        <w:t>Nenhum.</w:t>
+      </w:r>
+    </w:p>
+    <w:p>
+      <w:r>
+        <w:rPr>
+          <w:b/>
+          <w:bCs/>
+        </w:rPr>
+        <w:t>2.4 Teste da Interface do Usuário</w:t>
+      </w:r>
+    </w:p>
+    <w:p>
+      <w:pPr>
+        <w:numPr>
+          <w:ilvl w:val="0"/>
+          <w:numId w:val="10"/>
+        </w:numPr>
+      </w:pPr>
+      <w:r>
+        <w:t>Navegar através de todos os use cases, verificando que cada tela de interface gráfica pode ser rapidamente entendida e facilmente utilizada.</w:t>
+      </w:r>
+    </w:p>
+    <w:p>
+      <w:pPr>
+        <w:numPr>
+          <w:ilvl w:val="0"/>
+          <w:numId w:val="10"/>
+        </w:numPr>
+      </w:pPr>
+      <w:r>
+        <w:t>Verificar que toda ajuda online funciona.</w:t>
+      </w:r>
+      <w:r>
+        <w:rPr>
+          <w:rFonts w:ascii="Arial" w:eastAsia="Times New Roman" w:hAnsi="Arial" w:cs="Arial"/>
+          <w:color w:val="E2E2E5"/>
+          <w:kern w:val="0"/>
+          <w:sz w:val="21"/>
+          <w:szCs w:val="21"/>
+          <w:lang w:eastAsia="pt-BR"/>
+          <w14:ligatures w14:val="none"/>
+        </w:rPr>
+        <w:t xml:space="preserve"> </w:t>
+      </w:r>
+    </w:p>
+    <w:p>
+      <w:pPr>
+        <w:numPr>
+          <w:ilvl w:val="0"/>
+          <w:numId w:val="10"/>
+        </w:numPr>
+      </w:pPr>
+      <w:r>
+        <w:t>Verificar que todas as palavras e expressões apresentadas nos diversos idiomas estão em conformidade com as devidas normas sintáticas e gramaticais.</w:t>
+      </w:r>
+    </w:p>
+    <w:p>
+      <w:pPr>
+        <w:ind w:left="360"/>
+      </w:pPr>
+    </w:p>
+    <w:p>
+      <w:r>
+        <w:br w:type="page"/>
+      </w:r>
+    </w:p>
+    <w:p>
+      <w:r>
+        <w:rPr>
+          <w:b/>
+          <w:bCs/>
+        </w:rPr>
+        <w:lastRenderedPageBreak/>
+        <w:t>2.5 Perfil da Performance</w:t>
+      </w:r>
+    </w:p>
+    <w:p>
+      <w:pPr>
+        <w:numPr>
+          <w:ilvl w:val="0"/>
+          <w:numId w:val="12"/>
+        </w:numPr>
+      </w:pPr>
+      <w:r>
+        <w:t>Verificar o tempo de resposta da rede interna, do servidor em relação aos terminais.</w:t>
+      </w:r>
+    </w:p>
+    <w:p>
+      <w:pPr>
+        <w:numPr>
+          <w:ilvl w:val="0"/>
+          <w:numId w:val="12"/>
+        </w:numPr>
+      </w:pPr>
+      <w:r>
+        <w:t>Verificar o tempo de consulta/atualização do subsistema de informações úteis.</w:t>
+      </w:r>
+    </w:p>
+    <w:p>
+      <w:pPr>
+        <w:numPr>
+          <w:ilvl w:val="0"/>
+          <w:numId w:val="12"/>
+        </w:numPr>
+      </w:pPr>
+      <w:r>
+        <w:t>Verificar que o tempo de resposta para operações que envolvam dados multimídia (imagens, vídeos, etc.) não ultrapassam 30 segundos.</w:t>
+      </w:r>
+    </w:p>
+    <w:p>
+      <w:pPr>
+        <w:tabs>
+          <w:tab w:val="right" w:pos="10466"/>
+        </w:tabs>
+      </w:pPr>
+      <w:r>
+        <w:rPr>
+          <w:b/>
+          <w:bCs/>
+        </w:rPr>
+        <w:t>2.6 Teste de Carga</w:t>
+      </w:r>
+      <w:r>
+        <w:rPr>
+          <w:b/>
+          <w:bCs/>
+        </w:rPr>
+        <w:tab/>
+      </w:r>
+    </w:p>
+    <w:p>
+      <w:pPr>
+        <w:numPr>
+          <w:ilvl w:val="0"/>
+          <w:numId w:val="13"/>
+        </w:numPr>
+      </w:pPr>
+      <w:r>
+        <w:t>Verificar a resposta do sistema com 10 usuários.</w:t>
+      </w:r>
+    </w:p>
+    <w:p>
+      <w:pPr>
+        <w:numPr>
+          <w:ilvl w:val="0"/>
+          <w:numId w:val="13"/>
+        </w:numPr>
+      </w:pPr>
+      <w:r>
+        <w:t>Verificar a resposta do sistema com 50 usuários.</w:t>
+      </w:r>
+    </w:p>
+    <w:p>
+      <w:pPr>
+        <w:numPr>
+          <w:ilvl w:val="0"/>
+          <w:numId w:val="13"/>
+        </w:numPr>
+      </w:pPr>
+      <w:r>
+        <w:t>Verificar a resposta do sistema com 100 usuários.</w:t>
+      </w:r>
+    </w:p>
+    <w:p>
+      <w:pPr>
+        <w:numPr>
+          <w:ilvl w:val="0"/>
+          <w:numId w:val="13"/>
+        </w:numPr>
+      </w:pPr>
+      <w:r>
+        <w:t>Verificar a resposta do sistema com 200 usuários.</w:t>
+      </w:r>
+    </w:p>
+    <w:p>
+      <w:pPr>
+        <w:numPr>
+          <w:ilvl w:val="0"/>
+          <w:numId w:val="13"/>
+        </w:numPr>
+      </w:pPr>
+      <w:r>
+        <w:t>Verificar a resposta do sistema com 500 usuários.</w:t>
+      </w:r>
+    </w:p>
+    <w:p>
+      <w:r>
+        <w:rPr>
+          <w:b/>
+          <w:bCs/>
+        </w:rPr>
+        <w:t>2.7 Teste de Stress</w:t>
+      </w:r>
+    </w:p>
+    <w:p>
+      <w:pPr>
+        <w:numPr>
+          <w:ilvl w:val="0"/>
+          <w:numId w:val="14"/>
+        </w:numPr>
+      </w:pPr>
+      <w:r>
+        <w:t>Nenhum.</w:t>
+      </w:r>
+    </w:p>
+    <w:p>
+      <w:r>
+        <w:rPr>
+          <w:b/>
+          <w:bCs/>
+        </w:rPr>
+        <w:t>2.8 Teste de Volume</w:t>
+      </w:r>
+    </w:p>
+    <w:p>
+      <w:pPr>
+        <w:numPr>
+          <w:ilvl w:val="0"/>
+          <w:numId w:val="15"/>
+        </w:numPr>
+      </w:pPr>
+      <w:r>
+        <w:t>Nenhum.</w:t>
+      </w:r>
+    </w:p>
+    <w:p>
+      <w:r>
+        <w:rPr>
+          <w:b/>
+          <w:bCs/>
+        </w:rPr>
+        <w:t>2.9 Teste de Segurança e de Controle de Acesso</w:t>
+      </w:r>
+    </w:p>
+    <w:p>
+      <w:pPr>
+        <w:numPr>
+          <w:ilvl w:val="0"/>
+          <w:numId w:val="16"/>
+        </w:numPr>
+      </w:pPr>
+      <w:r>
+        <w:t>Verificar que usuários não cadastrados não podem acessar informações restritas aos cadastrados.</w:t>
+      </w:r>
+    </w:p>
+    <w:p>
+      <w:pPr>
+        <w:numPr>
+          <w:ilvl w:val="0"/>
+          <w:numId w:val="16"/>
+        </w:numPr>
+      </w:pPr>
+      <w:r>
+        <w:t>Verificar que além do administrador, ninguém mais pode inserir, atualizar ou remover dados do sistema.</w:t>
+      </w:r>
+    </w:p>
+    <w:p>
+      <w:pPr>
+        <w:numPr>
+          <w:ilvl w:val="0"/>
+          <w:numId w:val="16"/>
+        </w:numPr>
+      </w:pPr>
+      <w:r>
+        <w:t>Verificar que os hóspedes apenas veem suas próprias informações de conta no hotel.</w:t>
+      </w:r>
+    </w:p>
+    <w:p>
+      <w:pPr>
+        <w:numPr>
+          <w:ilvl w:val="0"/>
+          <w:numId w:val="16"/>
+        </w:numPr>
+      </w:pPr>
+      <w:r>
+        <w:t>Verificar que os usuários do sistema podem acessar apenas as funcionalidades e dados associados ao seu próprio tipo de usuário.</w:t>
+      </w:r>
+    </w:p>
+    <w:p>
+      <w:pPr>
+        <w:numPr>
+          <w:ilvl w:val="0"/>
+          <w:numId w:val="16"/>
+        </w:numPr>
+      </w:pPr>
+      <w:r>
+        <w:t>Verificar que a atualização do sistema pode ser feita apenas a partir da rede interna do hotel.</w:t>
+      </w:r>
+    </w:p>
+    <w:p>
+      <w:r>
+        <w:rPr>
+          <w:b/>
+          <w:bCs/>
+        </w:rPr>
+        <w:t>2.10 Teste de Falha/Recuperação</w:t>
+      </w:r>
+    </w:p>
+    <w:p>
+      <w:pPr>
+        <w:numPr>
+          <w:ilvl w:val="0"/>
+          <w:numId w:val="17"/>
+        </w:numPr>
+      </w:pPr>
+      <w:r>
+        <w:t>Nenhum.</w:t>
+      </w:r>
+    </w:p>
+    <w:p>
+      <w:r>
+        <w:rPr>
+          <w:b/>
+          <w:bCs/>
+        </w:rPr>
+        <w:t>2.11 Teste de Instalação</w:t>
+      </w:r>
+    </w:p>
+    <w:p>
+      <w:pPr>
+        <w:numPr>
+          <w:ilvl w:val="0"/>
+          <w:numId w:val="18"/>
+        </w:numPr>
+      </w:pPr>
+      <w:r>
+        <w:t>Verificar que a instalação do sistema ocorre normalmente em todas as máquinas.</w:t>
+      </w:r>
+    </w:p>
+    <w:p>
+      <w:pPr>
+        <w:numPr>
+          <w:ilvl w:val="0"/>
+          <w:numId w:val="18"/>
+        </w:numPr>
+      </w:pPr>
+      <w:r>
+        <w:t>Verificar que qualquer terminal do sistema do hotel é capaz de rodar o </w:t>
+      </w:r>
+      <w:r>
+        <w:rPr>
+          <w:b/>
+          <w:bCs/>
+        </w:rPr>
+        <w:t>INOVAR</w:t>
+      </w:r>
+      <w:r>
+        <w:t> normalmente.</w:t>
+      </w:r>
+    </w:p>
+    <w:p>
+      <w:pPr>
+        <w:numPr>
+          <w:ilvl w:val="0"/>
+          <w:numId w:val="18"/>
+        </w:numPr>
+      </w:pPr>
+      <w:r>
+        <w:t>Verificar que o sistema é capaz de obter e atualizar as informações úteis a que se propõe a disponibilizar.</w:t>
+      </w:r>
+    </w:p>
+    <w:p>
+      <w:pPr>
+        <w:numPr>
+          <w:ilvl w:val="0"/>
+          <w:numId w:val="18"/>
+        </w:numPr>
+      </w:pPr>
+      <w:r>
+        <w:t>Verificar que a atualização dos dados no servidor se reflete em todos os terminais do hotel.</w:t>
+      </w:r>
+    </w:p>
+    <w:p>
+      <w:r>
+        <w:lastRenderedPageBreak/>
+        <w:t>3. Estratégia de Teste</w:t>
+      </w:r>
+    </w:p>
+    <w:p>
+      <w:r>
+        <w:rPr>
+          <w:b/>
+          <w:bCs/>
+        </w:rPr>
+        <w:t>3.1 Tipos de Teste</w:t>
+      </w:r>
+    </w:p>
+    <w:tbl>
+      <w:tblPr>
+        <w:tblW w:w="0" w:type="auto"/>
+        <w:tblCellSpacing w:w="15" w:type="dxa"/>
+        <w:tblBorders>
+          <w:top w:val="dotted" w:sz="4" w:space="0" w:color="auto"/>
+          <w:left w:val="dotted" w:sz="4" w:space="0" w:color="auto"/>
+          <w:bottom w:val="dotted" w:sz="4" w:space="0" w:color="auto"/>
+          <w:right w:val="dotted" w:sz="4" w:space="0" w:color="auto"/>
+          <w:insideH w:val="single" w:sz="6" w:space="0" w:color="auto"/>
+          <w:insideV w:val="single" w:sz="6" w:space="0" w:color="auto"/>
+        </w:tblBorders>
+        <w:tblCellMar>
+          <w:top w:w="15" w:type="dxa"/>
+          <w:left w:w="15" w:type="dxa"/>
+          <w:bottom w:w="15" w:type="dxa"/>
+          <w:right w:w="15" w:type="dxa"/>
+        </w:tblCellMar>
+        <w:tblLook w:val="04A0" w:firstRow="1" w:lastRow="0" w:firstColumn="1" w:lastColumn="0" w:noHBand="0" w:noVBand="1"/>
+      </w:tblPr>
+      <w:tblGrid>
+        <w:gridCol w:w="2562"/>
+        <w:gridCol w:w="7894"/>
+      </w:tblGrid>
+      <w:tr>
+        <w:trPr>
+          <w:tblCellSpacing w:w="15" w:type="dxa"/>
+        </w:trPr>
+        <w:tc>
+          <w:tcPr>
+            <w:tcW w:w="0" w:type="auto"/>
+            <w:tcMar>
+              <w:top w:w="90" w:type="dxa"/>
+              <w:left w:w="180" w:type="dxa"/>
+              <w:bottom w:w="90" w:type="dxa"/>
+              <w:right w:w="180" w:type="dxa"/>
+            </w:tcMar>
+            <w:vAlign w:val="center"/>
+            <w:hideMark/>
+          </w:tcPr>
+          <w:p>
+            <w:pPr>
+              <w:rPr>
+                <w:b/>
+                <w:bCs/>
+              </w:rPr>
+            </w:pPr>
+          </w:p>
+        </w:tc>
+        <w:tc>
+          <w:tcPr>
+            <w:tcW w:w="0" w:type="auto"/>
+            <w:tcMar>
+              <w:top w:w="90" w:type="dxa"/>
+              <w:left w:w="180" w:type="dxa"/>
+              <w:bottom w:w="90" w:type="dxa"/>
+              <w:right w:w="180" w:type="dxa"/>
+            </w:tcMar>
+            <w:vAlign w:val="center"/>
+            <w:hideMark/>
+          </w:tcPr>
+          <w:p/>
+        </w:tc>
+      </w:tr>
+      <w:tr>
+        <w:trPr>
+          <w:tblCellSpacing w:w="15" w:type="dxa"/>
+        </w:trPr>
+        <w:tc>
+          <w:tcPr>
+            <w:tcW w:w="0" w:type="auto"/>
+            <w:tcMar>
+              <w:top w:w="90" w:type="dxa"/>
+              <w:left w:w="180" w:type="dxa"/>
+              <w:bottom w:w="90" w:type="dxa"/>
+              <w:right w:w="180" w:type="dxa"/>
+            </w:tcMar>
+            <w:vAlign w:val="center"/>
+            <w:hideMark/>
+          </w:tcPr>
+          <w:p>
+            <w:r>
+              <w:rPr>
+                <w:b/>
+                <w:bCs/>
+              </w:rPr>
+              <w:t>Objetivo do Teste:</w:t>
+            </w:r>
+          </w:p>
+        </w:tc>
+        <w:tc>
+          <w:tcPr>
+            <w:tcW w:w="0" w:type="auto"/>
+            <w:tcMar>
+              <w:top w:w="90" w:type="dxa"/>
+              <w:left w:w="180" w:type="dxa"/>
+              <w:bottom w:w="90" w:type="dxa"/>
+              <w:right w:w="180" w:type="dxa"/>
+            </w:tcMar>
+            <w:vAlign w:val="center"/>
+            <w:hideMark/>
+          </w:tcPr>
+          <w:p>
+            <w:r>
+              <w:t>Garantir que os métodos e processos de acesso ao banco de dados funcionam apropriadamente e sem corrupção dos dados.</w:t>
+            </w:r>
+          </w:p>
+        </w:tc>
+      </w:tr>
+      <w:tr>
+        <w:trPr>
+          <w:tblCellSpacing w:w="15" w:type="dxa"/>
+        </w:trPr>
+        <w:tc>
+          <w:tcPr>
+            <w:tcW w:w="0" w:type="auto"/>
+            <w:tcMar>
+              <w:top w:w="90" w:type="dxa"/>
+              <w:left w:w="180" w:type="dxa"/>
+              <w:bottom w:w="90" w:type="dxa"/>
+              <w:right w:w="180" w:type="dxa"/>
+            </w:tcMar>
+            <w:vAlign w:val="center"/>
+            <w:hideMark/>
+          </w:tcPr>
+          <w:p>
+            <w:r>
+              <w:rPr>
+                <w:b/>
+                <w:bCs/>
+              </w:rPr>
+              <w:t>Técnica:</w:t>
+            </w:r>
+          </w:p>
+        </w:tc>
+        <w:tc>
+          <w:tcPr>
+            <w:tcW w:w="0" w:type="auto"/>
+            <w:tcMar>
+              <w:top w:w="90" w:type="dxa"/>
+              <w:left w:w="180" w:type="dxa"/>
+              <w:bottom w:w="90" w:type="dxa"/>
+              <w:right w:w="180" w:type="dxa"/>
+            </w:tcMar>
+            <w:vAlign w:val="center"/>
+            <w:hideMark/>
+          </w:tcPr>
+          <w:p>
+            <w:r>
+              <w:t>• Invocar cada método e processo de acesso ao banco de dados, alimentando cada um com dados ou requisições de dados válidos e inválidos. </w:t>
+            </w:r>
+          </w:p>
+          <w:p>
+            <w:r>
+              <w:t> • Inspecionar o banco de dados para garantir que os dados foram populados como pretendido.</w:t>
+            </w:r>
+          </w:p>
+        </w:tc>
+      </w:tr>
+      <w:tr>
+        <w:trPr>
+          <w:tblCellSpacing w:w="15" w:type="dxa"/>
+        </w:trPr>
+        <w:tc>
+          <w:tcPr>
+            <w:tcW w:w="0" w:type="auto"/>
+            <w:tcMar>
+              <w:top w:w="90" w:type="dxa"/>
+              <w:left w:w="180" w:type="dxa"/>
+              <w:bottom w:w="90" w:type="dxa"/>
+              <w:right w:w="180" w:type="dxa"/>
+            </w:tcMar>
+            <w:vAlign w:val="center"/>
+            <w:hideMark/>
+          </w:tcPr>
+          <w:p>
+            <w:r>
+              <w:rPr>
+                <w:b/>
+                <w:bCs/>
+              </w:rPr>
+              <w:t>Critério de Finalização:</w:t>
+            </w:r>
+          </w:p>
+        </w:tc>
+        <w:tc>
+          <w:tcPr>
+            <w:tcW w:w="0" w:type="auto"/>
+            <w:tcMar>
+              <w:top w:w="90" w:type="dxa"/>
+              <w:left w:w="180" w:type="dxa"/>
+              <w:bottom w:w="90" w:type="dxa"/>
+              <w:right w:w="180" w:type="dxa"/>
+            </w:tcMar>
+            <w:vAlign w:val="center"/>
+            <w:hideMark/>
+          </w:tcPr>
+          <w:p>
+            <w:r>
+              <w:t>Todos os métodos e processos de acesso à base de dados funcionam como projetados. </w:t>
+            </w:r>
+            <w:r>
+              <w:rPr>
+                <w:b/>
+                <w:bCs/>
+              </w:rPr>
+              <w:t>Zero corrupção de dados</w:t>
+            </w:r>
+            <w:r>
+              <w:t> identificada.</w:t>
+            </w:r>
+          </w:p>
+        </w:tc>
+      </w:tr>
+      <w:tr>
+        <w:trPr>
+          <w:tblCellSpacing w:w="15" w:type="dxa"/>
+        </w:trPr>
+        <w:tc>
+          <w:tcPr>
+            <w:tcW w:w="0" w:type="auto"/>
+            <w:tcMar>
+              <w:top w:w="90" w:type="dxa"/>
+              <w:left w:w="180" w:type="dxa"/>
+              <w:bottom w:w="90" w:type="dxa"/>
+              <w:right w:w="180" w:type="dxa"/>
+            </w:tcMar>
+            <w:vAlign w:val="center"/>
+            <w:hideMark/>
+          </w:tcPr>
+          <w:p>
+            <w:r>
+              <w:rPr>
+                <w:b/>
+                <w:bCs/>
+              </w:rPr>
+              <w:t>Considerações Especiais:</w:t>
+            </w:r>
+          </w:p>
+        </w:tc>
+        <w:tc>
+          <w:tcPr>
+            <w:tcW w:w="0" w:type="auto"/>
+            <w:tcMar>
+              <w:top w:w="90" w:type="dxa"/>
+              <w:left w:w="180" w:type="dxa"/>
+              <w:bottom w:w="90" w:type="dxa"/>
+              <w:right w:w="180" w:type="dxa"/>
+            </w:tcMar>
+            <w:vAlign w:val="center"/>
+            <w:hideMark/>
+          </w:tcPr>
+          <w:p>
+            <w:r>
+              <w:t xml:space="preserve">O teste </w:t>
+            </w:r>
+            <w:proofErr w:type="spellStart"/>
+            <w:r>
+              <w:t>pode</w:t>
+            </w:r>
+            <w:proofErr w:type="spellEnd"/>
+            <w:r>
+              <w:t xml:space="preserve"> necessitar de ferramentas de SGBD para inserir ou modificar os dados diretamente na base de dados para simular diferentes cenários.</w:t>
+            </w:r>
+          </w:p>
+        </w:tc>
+      </w:tr>
+    </w:tbl>
+    <w:p>
+      <w:r>
+        <w:pict w14:anchorId="2EB87C1F">
+          <v:rect id="_x0000_i1031" style="width:857.25pt;height:1.5pt" o:hrpct="0" o:hralign="center" o:hrstd="t" o:hrnoshade="t" o:hr="t" fillcolor="#e2e2e5" stroked="f"/>
+        </w:pict>
+      </w:r>
+    </w:p>
+    <w:p>
+      <w:r>
+        <w:br w:type="page"/>
+      </w:r>
+    </w:p>
+    <w:tbl>
+      <w:tblPr>
+        <w:tblW w:w="0" w:type="auto"/>
+        <w:tblCellSpacing w:w="15" w:type="dxa"/>
+        <w:tblBorders>
+          <w:top w:val="dotted" w:sz="4" w:space="0" w:color="auto"/>
+          <w:left w:val="dotted" w:sz="4" w:space="0" w:color="auto"/>
+          <w:bottom w:val="dotted" w:sz="4" w:space="0" w:color="auto"/>
+          <w:right w:val="dotted" w:sz="4" w:space="0" w:color="auto"/>
+          <w:insideH w:val="single" w:sz="6" w:space="0" w:color="auto"/>
+          <w:insideV w:val="single" w:sz="6" w:space="0" w:color="auto"/>
+        </w:tblBorders>
+        <w:tblCellMar>
+          <w:top w:w="15" w:type="dxa"/>
+          <w:left w:w="15" w:type="dxa"/>
+          <w:bottom w:w="15" w:type="dxa"/>
+          <w:right w:w="15" w:type="dxa"/>
+        </w:tblCellMar>
+        <w:tblLook w:val="04A0" w:firstRow="1" w:lastRow="0" w:firstColumn="1" w:lastColumn="0" w:noHBand="0" w:noVBand="1"/>
+      </w:tblPr>
+      <w:tblGrid>
+        <w:gridCol w:w="2586"/>
+        <w:gridCol w:w="7870"/>
+      </w:tblGrid>
+      <w:tr>
+        <w:trPr>
+          <w:tblCellSpacing w:w="15" w:type="dxa"/>
+        </w:trPr>
+        <w:tc>
+          <w:tcPr>
+            <w:tcW w:w="0" w:type="auto"/>
+            <w:tcMar>
+              <w:top w:w="90" w:type="dxa"/>
+              <w:left w:w="180" w:type="dxa"/>
+              <w:bottom w:w="90" w:type="dxa"/>
+              <w:right w:w="180" w:type="dxa"/>
+            </w:tcMar>
+            <w:vAlign w:val="center"/>
+            <w:hideMark/>
+          </w:tcPr>
+          <w:p>
+            <w:r>
+              <w:rPr>
+                <w:b/>
+                <w:bCs/>
+              </w:rPr>
+              <w:lastRenderedPageBreak/>
+              <w:t>Objetivo do Teste:</w:t>
+            </w:r>
+          </w:p>
+        </w:tc>
+        <w:tc>
+          <w:tcPr>
+            <w:tcW w:w="0" w:type="auto"/>
+            <w:tcMar>
+              <w:top w:w="90" w:type="dxa"/>
+              <w:left w:w="180" w:type="dxa"/>
+              <w:bottom w:w="90" w:type="dxa"/>
+              <w:right w:w="180" w:type="dxa"/>
+            </w:tcMar>
+            <w:vAlign w:val="center"/>
+            <w:hideMark/>
+          </w:tcPr>
+          <w:p>
+            <w:r>
+              <w:t>Garantir a funcionalidade apropriada do alvo do teste, incluindo navegação, entrada de dados, processamento e recuperação.</w:t>
+            </w:r>
+          </w:p>
+        </w:tc>
+      </w:tr>
+      <w:tr>
+        <w:trPr>
+          <w:tblCellSpacing w:w="15" w:type="dxa"/>
+        </w:trPr>
+        <w:tc>
+          <w:tcPr>
+            <w:tcW w:w="0" w:type="auto"/>
+            <w:tcMar>
+              <w:top w:w="90" w:type="dxa"/>
+              <w:left w:w="180" w:type="dxa"/>
+              <w:bottom w:w="90" w:type="dxa"/>
+              <w:right w:w="180" w:type="dxa"/>
+            </w:tcMar>
+            <w:vAlign w:val="center"/>
+            <w:hideMark/>
+          </w:tcPr>
+          <w:p>
+            <w:r>
+              <w:rPr>
+                <w:b/>
+                <w:bCs/>
+              </w:rPr>
+              <w:t>Técnica:</w:t>
+            </w:r>
+          </w:p>
+        </w:tc>
+        <w:tc>
+          <w:tcPr>
+            <w:tcW w:w="0" w:type="auto"/>
+            <w:tcMar>
+              <w:top w:w="90" w:type="dxa"/>
+              <w:left w:w="180" w:type="dxa"/>
+              <w:bottom w:w="90" w:type="dxa"/>
+              <w:right w:w="180" w:type="dxa"/>
+            </w:tcMar>
+            <w:vAlign w:val="center"/>
+            <w:hideMark/>
+          </w:tcPr>
+          <w:p>
+            <w:r>
+              <w:t>Executar cada caso de uso com dados válidos e inválidos, para verificar o seguinte: </w:t>
+            </w:r>
+          </w:p>
+          <w:p>
+            <w:r>
+              <w:t> • Os resultados esperados ocorrem quando dados válidos são usados. </w:t>
+            </w:r>
+          </w:p>
+          <w:p>
+            <w:r>
+              <w:t> • As mensagens de erro apropriadas são exibidas quando dados inválidos são usados.</w:t>
+            </w:r>
+          </w:p>
+        </w:tc>
+      </w:tr>
+      <w:tr>
+        <w:trPr>
+          <w:tblCellSpacing w:w="15" w:type="dxa"/>
+        </w:trPr>
+        <w:tc>
+          <w:tcPr>
+            <w:tcW w:w="0" w:type="auto"/>
+            <w:tcMar>
+              <w:top w:w="90" w:type="dxa"/>
+              <w:left w:w="180" w:type="dxa"/>
+              <w:bottom w:w="90" w:type="dxa"/>
+              <w:right w:w="180" w:type="dxa"/>
+            </w:tcMar>
+            <w:vAlign w:val="center"/>
+            <w:hideMark/>
+          </w:tcPr>
+          <w:p>
+            <w:r>
+              <w:rPr>
+                <w:b/>
+                <w:bCs/>
+              </w:rPr>
+              <w:t>Critério de Finalização:</w:t>
+            </w:r>
+          </w:p>
+        </w:tc>
+        <w:tc>
+          <w:tcPr>
+            <w:tcW w:w="0" w:type="auto"/>
+            <w:tcMar>
+              <w:top w:w="90" w:type="dxa"/>
+              <w:left w:w="180" w:type="dxa"/>
+              <w:bottom w:w="90" w:type="dxa"/>
+              <w:right w:w="180" w:type="dxa"/>
+            </w:tcMar>
+            <w:vAlign w:val="center"/>
+            <w:hideMark/>
+          </w:tcPr>
+          <w:p>
+            <w:r>
+              <w:rPr>
+                <w:b/>
+                <w:bCs/>
+              </w:rPr>
+              <w:t>100% dos casos de teste planejados executados.</w:t>
+            </w:r>
+            <w:r>
+              <w:t> Todos os defeitos críticos e de alta prioridade identificados foram corrigidos e verificados.</w:t>
+            </w:r>
+          </w:p>
+        </w:tc>
+      </w:tr>
+      <w:tr>
+        <w:trPr>
+          <w:tblCellSpacing w:w="15" w:type="dxa"/>
+        </w:trPr>
+        <w:tc>
+          <w:tcPr>
+            <w:tcW w:w="0" w:type="auto"/>
+            <w:tcMar>
+              <w:top w:w="90" w:type="dxa"/>
+              <w:left w:w="180" w:type="dxa"/>
+              <w:bottom w:w="90" w:type="dxa"/>
+              <w:right w:w="180" w:type="dxa"/>
+            </w:tcMar>
+            <w:vAlign w:val="center"/>
+            <w:hideMark/>
+          </w:tcPr>
+          <w:p>
+            <w:r>
+              <w:rPr>
+                <w:b/>
+                <w:bCs/>
+              </w:rPr>
+              <w:t>Considerações Especiais:</w:t>
+            </w:r>
+          </w:p>
+        </w:tc>
+        <w:tc>
+          <w:tcPr>
+            <w:tcW w:w="0" w:type="auto"/>
+            <w:tcMar>
+              <w:top w:w="90" w:type="dxa"/>
+              <w:left w:w="180" w:type="dxa"/>
+              <w:bottom w:w="90" w:type="dxa"/>
+              <w:right w:w="180" w:type="dxa"/>
+            </w:tcMar>
+            <w:vAlign w:val="center"/>
+            <w:hideMark/>
+          </w:tcPr>
+          <w:p>
+            <w:r>
+              <w:t>Nenhum.</w:t>
+            </w:r>
+          </w:p>
+        </w:tc>
+      </w:tr>
+    </w:tbl>
+    <w:p/>
+    <w:tbl>
+      <w:tblPr>
+        <w:tblW w:w="0" w:type="auto"/>
+        <w:tblCellSpacing w:w="15" w:type="dxa"/>
+        <w:tblBorders>
+          <w:top w:val="dotted" w:sz="4" w:space="0" w:color="auto"/>
+          <w:left w:val="dotted" w:sz="4" w:space="0" w:color="auto"/>
+          <w:bottom w:val="dotted" w:sz="4" w:space="0" w:color="auto"/>
+          <w:right w:val="dotted" w:sz="4" w:space="0" w:color="auto"/>
+          <w:insideH w:val="single" w:sz="6" w:space="0" w:color="auto"/>
+          <w:insideV w:val="single" w:sz="6" w:space="0" w:color="auto"/>
+        </w:tblBorders>
+        <w:tblCellMar>
+          <w:top w:w="15" w:type="dxa"/>
+          <w:left w:w="15" w:type="dxa"/>
+          <w:bottom w:w="15" w:type="dxa"/>
+          <w:right w:w="15" w:type="dxa"/>
+        </w:tblCellMar>
+        <w:tblLook w:val="04A0" w:firstRow="1" w:lastRow="0" w:firstColumn="1" w:lastColumn="0" w:noHBand="0" w:noVBand="1"/>
+      </w:tblPr>
+      <w:tblGrid>
+        <w:gridCol w:w="2627"/>
+        <w:gridCol w:w="7829"/>
+      </w:tblGrid>
+      <w:tr>
+        <w:trPr>
+          <w:tblCellSpacing w:w="15" w:type="dxa"/>
+        </w:trPr>
+        <w:tc>
+          <w:tcPr>
+            <w:tcW w:w="0" w:type="auto"/>
+            <w:tcMar>
+              <w:top w:w="90" w:type="dxa"/>
+              <w:left w:w="180" w:type="dxa"/>
+              <w:bottom w:w="90" w:type="dxa"/>
+              <w:right w:w="180" w:type="dxa"/>
+            </w:tcMar>
+            <w:vAlign w:val="center"/>
+            <w:hideMark/>
+          </w:tcPr>
+          <w:p/>
+        </w:tc>
+        <w:tc>
+          <w:tcPr>
+            <w:tcW w:w="0" w:type="auto"/>
+            <w:tcMar>
+              <w:top w:w="90" w:type="dxa"/>
+              <w:left w:w="180" w:type="dxa"/>
+              <w:bottom w:w="90" w:type="dxa"/>
+              <w:right w:w="180" w:type="dxa"/>
+            </w:tcMar>
+            <w:vAlign w:val="center"/>
+            <w:hideMark/>
+          </w:tcPr>
+          <w:p/>
+        </w:tc>
+      </w:tr>
+      <w:tr>
+        <w:trPr>
+          <w:tblCellSpacing w:w="15" w:type="dxa"/>
+        </w:trPr>
+        <w:tc>
+          <w:tcPr>
+            <w:tcW w:w="0" w:type="auto"/>
+            <w:tcMar>
+              <w:top w:w="90" w:type="dxa"/>
+              <w:left w:w="180" w:type="dxa"/>
+              <w:bottom w:w="90" w:type="dxa"/>
+              <w:right w:w="180" w:type="dxa"/>
+            </w:tcMar>
+            <w:vAlign w:val="center"/>
+            <w:hideMark/>
+          </w:tcPr>
+          <w:p>
+            <w:r>
+              <w:rPr>
+                <w:b/>
+                <w:bCs/>
+              </w:rPr>
+              <w:t>Objetivo do Teste:</w:t>
+            </w:r>
+          </w:p>
+        </w:tc>
+        <w:tc>
+          <w:tcPr>
+            <w:tcW w:w="0" w:type="auto"/>
+            <w:tcMar>
+              <w:top w:w="90" w:type="dxa"/>
+              <w:left w:w="180" w:type="dxa"/>
+              <w:bottom w:w="90" w:type="dxa"/>
+              <w:right w:w="180" w:type="dxa"/>
+            </w:tcMar>
+            <w:vAlign w:val="center"/>
+            <w:hideMark/>
+          </w:tcPr>
+          <w:p>
+            <w:r>
+              <w:t>Verificar que os comportamentos de performance atendem aos requisitos não funcionais sob condições de carga normal e de pico.</w:t>
+            </w:r>
+          </w:p>
+        </w:tc>
+      </w:tr>
+      <w:tr>
+        <w:trPr>
+          <w:tblCellSpacing w:w="15" w:type="dxa"/>
+        </w:trPr>
+        <w:tc>
+          <w:tcPr>
+            <w:tcW w:w="0" w:type="auto"/>
+            <w:tcMar>
+              <w:top w:w="90" w:type="dxa"/>
+              <w:left w:w="180" w:type="dxa"/>
+              <w:bottom w:w="90" w:type="dxa"/>
+              <w:right w:w="180" w:type="dxa"/>
+            </w:tcMar>
+            <w:vAlign w:val="center"/>
+            <w:hideMark/>
+          </w:tcPr>
+          <w:p>
+            <w:r>
+              <w:rPr>
+                <w:b/>
+                <w:bCs/>
+              </w:rPr>
+              <w:t>Técnica:</w:t>
+            </w:r>
+          </w:p>
+        </w:tc>
+        <w:tc>
+          <w:tcPr>
+            <w:tcW w:w="0" w:type="auto"/>
+            <w:tcMar>
+              <w:top w:w="90" w:type="dxa"/>
+              <w:left w:w="180" w:type="dxa"/>
+              <w:bottom w:w="90" w:type="dxa"/>
+              <w:right w:w="180" w:type="dxa"/>
+            </w:tcMar>
+            <w:vAlign w:val="center"/>
+            <w:hideMark/>
+          </w:tcPr>
+          <w:p>
+            <w:r>
+              <w:t>• Utilizar scripts automatizados para simular transações de usuário. </w:t>
+            </w:r>
+          </w:p>
+          <w:p>
+            <w:r>
+              <w:t> • Medir os tempos de resposta do início ao fim de cada transação chave. </w:t>
+            </w:r>
+          </w:p>
+          <w:p>
+            <w:r>
+              <w:t> • Executar os testes em um ambiente de hardware dedicado e idêntico ao de produção.</w:t>
+            </w:r>
+          </w:p>
+        </w:tc>
+      </w:tr>
+      <w:tr>
+        <w:trPr>
+          <w:tblCellSpacing w:w="15" w:type="dxa"/>
+        </w:trPr>
+        <w:tc>
+          <w:tcPr>
+            <w:tcW w:w="0" w:type="auto"/>
+            <w:tcMar>
+              <w:top w:w="90" w:type="dxa"/>
+              <w:left w:w="180" w:type="dxa"/>
+              <w:bottom w:w="90" w:type="dxa"/>
+              <w:right w:w="180" w:type="dxa"/>
+            </w:tcMar>
+            <w:vAlign w:val="center"/>
+            <w:hideMark/>
+          </w:tcPr>
+          <w:p>
+            <w:r>
+              <w:rPr>
+                <w:b/>
+                <w:bCs/>
+              </w:rPr>
+              <w:t>Critério de Finalização:</w:t>
+            </w:r>
+          </w:p>
+        </w:tc>
+        <w:tc>
+          <w:tcPr>
+            <w:tcW w:w="0" w:type="auto"/>
+            <w:tcMar>
+              <w:top w:w="90" w:type="dxa"/>
+              <w:left w:w="180" w:type="dxa"/>
+              <w:bottom w:w="90" w:type="dxa"/>
+              <w:right w:w="180" w:type="dxa"/>
+            </w:tcMar>
+            <w:vAlign w:val="center"/>
+            <w:hideMark/>
+          </w:tcPr>
+          <w:p>
+            <w:r>
+              <w:t>• Tempo de resposta médio para consultas gerais </w:t>
+            </w:r>
+            <w:r>
+              <w:rPr>
+                <w:b/>
+                <w:bCs/>
+              </w:rPr>
+              <w:t>&lt; 2 segundos</w:t>
+            </w:r>
+            <w:r>
+              <w:t>. </w:t>
+            </w:r>
+          </w:p>
+          <w:p>
+            <w:r>
+              <w:t> • Tempo de resposta médio para multimídia </w:t>
+            </w:r>
+            <w:r>
+              <w:rPr>
+                <w:b/>
+                <w:bCs/>
+              </w:rPr>
+              <w:t>&lt; 5 segundos</w:t>
+            </w:r>
+            <w:r>
+              <w:t>. </w:t>
+            </w:r>
+          </w:p>
+          <w:p>
+            <w:r>
+              <w:t> • 95% das transações concluídas dentro dos limites máximos definidos.</w:t>
+            </w:r>
+          </w:p>
+        </w:tc>
+      </w:tr>
+      <w:tr>
+        <w:trPr>
+          <w:tblCellSpacing w:w="15" w:type="dxa"/>
+        </w:trPr>
+        <w:tc>
+          <w:tcPr>
+            <w:tcW w:w="0" w:type="auto"/>
+            <w:tcMar>
+              <w:top w:w="90" w:type="dxa"/>
+              <w:left w:w="180" w:type="dxa"/>
+              <w:bottom w:w="90" w:type="dxa"/>
+              <w:right w:w="180" w:type="dxa"/>
+            </w:tcMar>
+            <w:vAlign w:val="center"/>
+            <w:hideMark/>
+          </w:tcPr>
+          <w:p>
+            <w:r>
+              <w:rPr>
+                <w:b/>
+                <w:bCs/>
+              </w:rPr>
+              <w:t>Considerações Especiais:</w:t>
+            </w:r>
+          </w:p>
+        </w:tc>
+        <w:tc>
+          <w:tcPr>
+            <w:tcW w:w="0" w:type="auto"/>
+            <w:tcMar>
+              <w:top w:w="90" w:type="dxa"/>
+              <w:left w:w="180" w:type="dxa"/>
+              <w:bottom w:w="90" w:type="dxa"/>
+              <w:right w:w="180" w:type="dxa"/>
+            </w:tcMar>
+            <w:vAlign w:val="center"/>
+            <w:hideMark/>
+          </w:tcPr>
+          <w:p>
+            <w:r>
+              <w:t>As bases de dados usadas devem ser de tamanho real ou proporcionalmente iguais para garantir a relevância dos resultados.</w:t>
+            </w:r>
+          </w:p>
+        </w:tc>
+      </w:tr>
+    </w:tbl>
+    <w:p>
+      <w:r>
+        <w:pict w14:anchorId="44FE01AD">
+          <v:rect id="_x0000_i1039" style="width:857.25pt;height:1.5pt" o:hrpct="0" o:hralign="center" o:hrstd="t" o:hrnoshade="t" o:hr="t" fillcolor="#e2e2e5" stroked="f"/>
+        </w:pict>
+      </w:r>
+    </w:p>
+    <w:p>
+      <w:r>
+        <w:br w:type="page"/>
+      </w:r>
+    </w:p>
+    <w:tbl>
+      <w:tblPr>
+        <w:tblW w:w="0" w:type="auto"/>
+        <w:tblCellSpacing w:w="15" w:type="dxa"/>
+        <w:tblBorders>
+          <w:top w:val="dotted" w:sz="4" w:space="0" w:color="auto"/>
+          <w:left w:val="dotted" w:sz="4" w:space="0" w:color="auto"/>
+          <w:bottom w:val="dotted" w:sz="4" w:space="0" w:color="auto"/>
+          <w:right w:val="dotted" w:sz="4" w:space="0" w:color="auto"/>
+          <w:insideH w:val="single" w:sz="6" w:space="0" w:color="auto"/>
+          <w:insideV w:val="single" w:sz="6" w:space="0" w:color="auto"/>
+        </w:tblBorders>
+        <w:tblCellMar>
+          <w:top w:w="15" w:type="dxa"/>
+          <w:left w:w="15" w:type="dxa"/>
+          <w:bottom w:w="15" w:type="dxa"/>
+          <w:right w:w="15" w:type="dxa"/>
+        </w:tblCellMar>
+        <w:tblLook w:val="04A0" w:firstRow="1" w:lastRow="0" w:firstColumn="1" w:lastColumn="0" w:noHBand="0" w:noVBand="1"/>
+      </w:tblPr>
+      <w:tblGrid>
+        <w:gridCol w:w="2613"/>
+        <w:gridCol w:w="7843"/>
+      </w:tblGrid>
+      <w:tr>
+        <w:trPr>
+          <w:tblCellSpacing w:w="15" w:type="dxa"/>
+        </w:trPr>
+        <w:tc>
+          <w:tcPr>
+            <w:tcW w:w="0" w:type="auto"/>
+            <w:tcMar>
+              <w:top w:w="90" w:type="dxa"/>
+              <w:left w:w="180" w:type="dxa"/>
+              <w:bottom w:w="90" w:type="dxa"/>
+              <w:right w:w="180" w:type="dxa"/>
+            </w:tcMar>
+            <w:vAlign w:val="center"/>
+            <w:hideMark/>
+          </w:tcPr>
+          <w:p>
+            <w:r>
+              <w:rPr>
+                <w:b/>
+                <w:bCs/>
+              </w:rPr>
+              <w:lastRenderedPageBreak/>
+              <w:t>Objetivo do Teste:</w:t>
+            </w:r>
+          </w:p>
+        </w:tc>
+        <w:tc>
+          <w:tcPr>
+            <w:tcW w:w="0" w:type="auto"/>
+            <w:tcMar>
+              <w:top w:w="90" w:type="dxa"/>
+              <w:left w:w="180" w:type="dxa"/>
+              <w:bottom w:w="90" w:type="dxa"/>
+              <w:right w:w="180" w:type="dxa"/>
+            </w:tcMar>
+            <w:vAlign w:val="center"/>
+            <w:hideMark/>
+          </w:tcPr>
+          <w:p>
+            <w:r>
+              <w:t>Verificar o tempo de resposta e a estabilidade do sistema sob condições variantes de carga de trabalho (até 500 usuários simultâneos).</w:t>
+            </w:r>
+          </w:p>
+        </w:tc>
+      </w:tr>
+      <w:tr>
+        <w:trPr>
+          <w:tblCellSpacing w:w="15" w:type="dxa"/>
+        </w:trPr>
+        <w:tc>
+          <w:tcPr>
+            <w:tcW w:w="0" w:type="auto"/>
+            <w:tcMar>
+              <w:top w:w="90" w:type="dxa"/>
+              <w:left w:w="180" w:type="dxa"/>
+              <w:bottom w:w="90" w:type="dxa"/>
+              <w:right w:w="180" w:type="dxa"/>
+            </w:tcMar>
+            <w:vAlign w:val="center"/>
+            <w:hideMark/>
+          </w:tcPr>
+          <w:p>
+            <w:r>
+              <w:rPr>
+                <w:b/>
+                <w:bCs/>
+              </w:rPr>
+              <w:t>Técnica:</w:t>
+            </w:r>
+          </w:p>
+        </w:tc>
+        <w:tc>
+          <w:tcPr>
+            <w:tcW w:w="0" w:type="auto"/>
+            <w:tcMar>
+              <w:top w:w="90" w:type="dxa"/>
+              <w:left w:w="180" w:type="dxa"/>
+              <w:bottom w:w="90" w:type="dxa"/>
+              <w:right w:w="180" w:type="dxa"/>
+            </w:tcMar>
+            <w:vAlign w:val="center"/>
+            <w:hideMark/>
+          </w:tcPr>
+          <w:p>
+            <w:r>
+              <w:t>• Utilizar ferramentas de teste de carga para simular usuários virtuais.</w:t>
+            </w:r>
+          </w:p>
+          <w:p>
+            <w:r>
+              <w:t>• Aumentar gradualmente a carga e monitorar os tempos de resposta e o uso de recursos do servidor (CPU, RAM).</w:t>
+            </w:r>
+          </w:p>
+        </w:tc>
+      </w:tr>
+      <w:tr>
+        <w:trPr>
+          <w:tblCellSpacing w:w="15" w:type="dxa"/>
+        </w:trPr>
+        <w:tc>
+          <w:tcPr>
+            <w:tcW w:w="0" w:type="auto"/>
+            <w:tcMar>
+              <w:top w:w="90" w:type="dxa"/>
+              <w:left w:w="180" w:type="dxa"/>
+              <w:bottom w:w="90" w:type="dxa"/>
+              <w:right w:w="180" w:type="dxa"/>
+            </w:tcMar>
+            <w:vAlign w:val="center"/>
+            <w:hideMark/>
+          </w:tcPr>
+          <w:p>
+            <w:r>
+              <w:rPr>
+                <w:b/>
+                <w:bCs/>
+              </w:rPr>
+              <w:t>Critério de Finalização:</w:t>
+            </w:r>
+          </w:p>
+        </w:tc>
+        <w:tc>
+          <w:tcPr>
+            <w:tcW w:w="0" w:type="auto"/>
+            <w:tcMar>
+              <w:top w:w="90" w:type="dxa"/>
+              <w:left w:w="180" w:type="dxa"/>
+              <w:bottom w:w="90" w:type="dxa"/>
+              <w:right w:w="180" w:type="dxa"/>
+            </w:tcMar>
+            <w:vAlign w:val="center"/>
+            <w:hideMark/>
+          </w:tcPr>
+          <w:p>
+            <w:r>
+              <w:t>• O sistema permanece estável e funcional sob a carga máxima de 500 usuários. </w:t>
+            </w:r>
+          </w:p>
+          <w:p>
+            <w:r>
+              <w:t>• O consumo de CPU do servidor permanece </w:t>
+            </w:r>
+            <w:r>
+              <w:rPr>
+                <w:b/>
+                <w:bCs/>
+              </w:rPr>
+              <w:t>abaixo de 80%</w:t>
+            </w:r>
+            <w:r>
+              <w:t> de forma sustentada. </w:t>
+            </w:r>
+          </w:p>
+          <w:p>
+            <w:r>
+              <w:t>• Nenhum erro relacionado à carga é gerado.</w:t>
+            </w:r>
+          </w:p>
+        </w:tc>
+      </w:tr>
+      <w:tr>
+        <w:trPr>
+          <w:tblCellSpacing w:w="15" w:type="dxa"/>
+        </w:trPr>
+        <w:tc>
+          <w:tcPr>
+            <w:tcW w:w="0" w:type="auto"/>
+            <w:tcMar>
+              <w:top w:w="90" w:type="dxa"/>
+              <w:left w:w="180" w:type="dxa"/>
+              <w:bottom w:w="90" w:type="dxa"/>
+              <w:right w:w="180" w:type="dxa"/>
+            </w:tcMar>
+            <w:vAlign w:val="center"/>
+            <w:hideMark/>
+          </w:tcPr>
+          <w:p>
+            <w:r>
+              <w:rPr>
+                <w:b/>
+                <w:bCs/>
+              </w:rPr>
+              <w:t>Considerações Especiais:</w:t>
+            </w:r>
+          </w:p>
+        </w:tc>
+        <w:tc>
+          <w:tcPr>
+            <w:tcW w:w="0" w:type="auto"/>
+            <w:tcMar>
+              <w:top w:w="90" w:type="dxa"/>
+              <w:left w:w="180" w:type="dxa"/>
+              <w:bottom w:w="90" w:type="dxa"/>
+              <w:right w:w="180" w:type="dxa"/>
+            </w:tcMar>
+            <w:vAlign w:val="center"/>
+            <w:hideMark/>
+          </w:tcPr>
+          <w:p>
+            <w:r>
+              <w:t>O teste deve ser executado em uma máquina dedicada para não haver interferência de outros processos.</w:t>
+            </w:r>
+          </w:p>
+        </w:tc>
+      </w:tr>
+    </w:tbl>
+    <w:p/>
+    <w:tbl>
+      <w:tblPr>
+        <w:tblW w:w="0" w:type="auto"/>
+        <w:tblCellSpacing w:w="15" w:type="dxa"/>
+        <w:tblBorders>
+          <w:top w:val="dotted" w:sz="4" w:space="0" w:color="auto"/>
+          <w:left w:val="dotted" w:sz="4" w:space="0" w:color="auto"/>
+          <w:bottom w:val="dotted" w:sz="4" w:space="0" w:color="auto"/>
+          <w:right w:val="dotted" w:sz="4" w:space="0" w:color="auto"/>
+          <w:insideH w:val="single" w:sz="6" w:space="0" w:color="auto"/>
+          <w:insideV w:val="single" w:sz="6" w:space="0" w:color="auto"/>
+        </w:tblBorders>
+        <w:tblCellMar>
+          <w:top w:w="15" w:type="dxa"/>
+          <w:left w:w="15" w:type="dxa"/>
+          <w:bottom w:w="15" w:type="dxa"/>
+          <w:right w:w="15" w:type="dxa"/>
+        </w:tblCellMar>
+        <w:tblLook w:val="04A0" w:firstRow="1" w:lastRow="0" w:firstColumn="1" w:lastColumn="0" w:noHBand="0" w:noVBand="1"/>
+      </w:tblPr>
+      <w:tblGrid>
+        <w:gridCol w:w="2615"/>
+        <w:gridCol w:w="7841"/>
+      </w:tblGrid>
+      <w:tr>
+        <w:trPr>
+          <w:tblCellSpacing w:w="15" w:type="dxa"/>
+        </w:trPr>
+        <w:tc>
+          <w:tcPr>
+            <w:tcW w:w="0" w:type="auto"/>
+            <w:tcMar>
+              <w:top w:w="90" w:type="dxa"/>
+              <w:left w:w="180" w:type="dxa"/>
+              <w:bottom w:w="90" w:type="dxa"/>
+              <w:right w:w="180" w:type="dxa"/>
+            </w:tcMar>
+            <w:vAlign w:val="center"/>
+            <w:hideMark/>
+          </w:tcPr>
+          <w:p/>
+        </w:tc>
+        <w:tc>
+          <w:tcPr>
+            <w:tcW w:w="0" w:type="auto"/>
+            <w:tcMar>
+              <w:top w:w="90" w:type="dxa"/>
+              <w:left w:w="180" w:type="dxa"/>
+              <w:bottom w:w="90" w:type="dxa"/>
+              <w:right w:w="180" w:type="dxa"/>
+            </w:tcMar>
+            <w:vAlign w:val="center"/>
+            <w:hideMark/>
+          </w:tcPr>
+          <w:p/>
+        </w:tc>
+      </w:tr>
+      <w:tr>
+        <w:trPr>
+          <w:tblCellSpacing w:w="15" w:type="dxa"/>
+        </w:trPr>
+        <w:tc>
+          <w:tcPr>
+            <w:tcW w:w="0" w:type="auto"/>
+            <w:tcMar>
+              <w:top w:w="90" w:type="dxa"/>
+              <w:left w:w="180" w:type="dxa"/>
+              <w:bottom w:w="90" w:type="dxa"/>
+              <w:right w:w="180" w:type="dxa"/>
+            </w:tcMar>
+            <w:vAlign w:val="center"/>
+            <w:hideMark/>
+          </w:tcPr>
+          <w:p>
+            <w:r>
+              <w:rPr>
+                <w:b/>
+                <w:bCs/>
+              </w:rPr>
+              <w:t>Objetivo do Teste:</w:t>
+            </w:r>
+          </w:p>
+        </w:tc>
+        <w:tc>
+          <w:tcPr>
+            <w:tcW w:w="0" w:type="auto"/>
+            <w:tcMar>
+              <w:top w:w="90" w:type="dxa"/>
+              <w:left w:w="180" w:type="dxa"/>
+              <w:bottom w:w="90" w:type="dxa"/>
+              <w:right w:w="180" w:type="dxa"/>
+            </w:tcMar>
+            <w:vAlign w:val="center"/>
+            <w:hideMark/>
+          </w:tcPr>
+          <w:p>
+            <w:r>
+              <w:t>Verificar que as políticas de segurança e permissão de acesso são implementadas corretamente em todos os níveis da aplicação.</w:t>
+            </w:r>
+          </w:p>
+        </w:tc>
+      </w:tr>
+      <w:tr>
+        <w:trPr>
+          <w:tblCellSpacing w:w="15" w:type="dxa"/>
+        </w:trPr>
+        <w:tc>
+          <w:tcPr>
+            <w:tcW w:w="0" w:type="auto"/>
+            <w:tcMar>
+              <w:top w:w="90" w:type="dxa"/>
+              <w:left w:w="180" w:type="dxa"/>
+              <w:bottom w:w="90" w:type="dxa"/>
+              <w:right w:w="180" w:type="dxa"/>
+            </w:tcMar>
+            <w:vAlign w:val="center"/>
+            <w:hideMark/>
+          </w:tcPr>
+          <w:p>
+            <w:r>
+              <w:rPr>
+                <w:b/>
+                <w:bCs/>
+              </w:rPr>
+              <w:t>Técnica:</w:t>
+            </w:r>
+          </w:p>
+        </w:tc>
+        <w:tc>
+          <w:tcPr>
+            <w:tcW w:w="0" w:type="auto"/>
+            <w:tcMar>
+              <w:top w:w="90" w:type="dxa"/>
+              <w:left w:w="180" w:type="dxa"/>
+              <w:bottom w:w="90" w:type="dxa"/>
+              <w:right w:w="180" w:type="dxa"/>
+            </w:tcMar>
+            <w:vAlign w:val="center"/>
+            <w:hideMark/>
+          </w:tcPr>
+          <w:p>
+            <w:r>
+              <w:t>• Tentar acessar dados e funções com diferentes perfis de usuário (hóspede, administrador, não autenticado). </w:t>
+            </w:r>
+          </w:p>
+          <w:p>
+            <w:r>
+              <w:t>• Verificar que as permissões são negadas ou concedidas conforme esperado para cada perfil.</w:t>
+            </w:r>
+          </w:p>
+        </w:tc>
+      </w:tr>
+      <w:tr>
+        <w:trPr>
+          <w:tblCellSpacing w:w="15" w:type="dxa"/>
+        </w:trPr>
+        <w:tc>
+          <w:tcPr>
+            <w:tcW w:w="0" w:type="auto"/>
+            <w:tcMar>
+              <w:top w:w="90" w:type="dxa"/>
+              <w:left w:w="180" w:type="dxa"/>
+              <w:bottom w:w="90" w:type="dxa"/>
+              <w:right w:w="180" w:type="dxa"/>
+            </w:tcMar>
+            <w:vAlign w:val="center"/>
+            <w:hideMark/>
+          </w:tcPr>
+          <w:p>
+            <w:r>
+              <w:rPr>
+                <w:b/>
+                <w:bCs/>
+              </w:rPr>
+              <w:t>Critério de Finalização:</w:t>
+            </w:r>
+          </w:p>
+        </w:tc>
+        <w:tc>
+          <w:tcPr>
+            <w:tcW w:w="0" w:type="auto"/>
+            <w:tcMar>
+              <w:top w:w="90" w:type="dxa"/>
+              <w:left w:w="180" w:type="dxa"/>
+              <w:bottom w:w="90" w:type="dxa"/>
+              <w:right w:w="180" w:type="dxa"/>
+            </w:tcMar>
+            <w:vAlign w:val="center"/>
+            <w:hideMark/>
+          </w:tcPr>
+          <w:p>
+            <w:r>
+              <w:rPr>
+                <w:b/>
+                <w:bCs/>
+              </w:rPr>
+              <w:t>100% dos cenários de teste de permissão</w:t>
+            </w:r>
+            <w:r>
+              <w:t> executados com sucesso. Nenhuma violação de acesso identificada.</w:t>
+            </w:r>
+          </w:p>
+        </w:tc>
+      </w:tr>
+      <w:tr>
+        <w:trPr>
+          <w:tblCellSpacing w:w="15" w:type="dxa"/>
+        </w:trPr>
+        <w:tc>
+          <w:tcPr>
+            <w:tcW w:w="0" w:type="auto"/>
+            <w:tcMar>
+              <w:top w:w="90" w:type="dxa"/>
+              <w:left w:w="180" w:type="dxa"/>
+              <w:bottom w:w="90" w:type="dxa"/>
+              <w:right w:w="180" w:type="dxa"/>
+            </w:tcMar>
+            <w:vAlign w:val="center"/>
+            <w:hideMark/>
+          </w:tcPr>
+          <w:p>
+            <w:r>
+              <w:rPr>
+                <w:b/>
+                <w:bCs/>
+              </w:rPr>
+              <w:t>Considerações Especiais:</w:t>
+            </w:r>
+          </w:p>
+        </w:tc>
+        <w:tc>
+          <w:tcPr>
+            <w:tcW w:w="0" w:type="auto"/>
+            <w:tcMar>
+              <w:top w:w="90" w:type="dxa"/>
+              <w:left w:w="180" w:type="dxa"/>
+              <w:bottom w:w="90" w:type="dxa"/>
+              <w:right w:w="180" w:type="dxa"/>
+            </w:tcMar>
+            <w:vAlign w:val="center"/>
+            <w:hideMark/>
+          </w:tcPr>
+          <w:p>
+            <w:r>
+              <w:t>Revisar as políticas de acesso com a equipe de desenvolvimento para garantir a cobertura completa dos cenários.</w:t>
+            </w:r>
+          </w:p>
+        </w:tc>
+      </w:tr>
+    </w:tbl>
+    <w:p/>
+    <w:p>
+      <w:r>
+        <w:br w:type="page"/>
+      </w:r>
+    </w:p>
+    <w:tbl>
+      <w:tblPr>
+        <w:tblW w:w="0" w:type="auto"/>
+        <w:tblCellSpacing w:w="15" w:type="dxa"/>
+        <w:tblBorders>
+          <w:top w:val="dotted" w:sz="4" w:space="0" w:color="auto"/>
+          <w:left w:val="dotted" w:sz="4" w:space="0" w:color="auto"/>
+          <w:bottom w:val="dotted" w:sz="4" w:space="0" w:color="auto"/>
+          <w:right w:val="dotted" w:sz="4" w:space="0" w:color="auto"/>
+          <w:insideH w:val="single" w:sz="6" w:space="0" w:color="auto"/>
+          <w:insideV w:val="single" w:sz="6" w:space="0" w:color="auto"/>
+        </w:tblBorders>
+        <w:tblCellMar>
+          <w:top w:w="15" w:type="dxa"/>
+          <w:left w:w="15" w:type="dxa"/>
+          <w:bottom w:w="15" w:type="dxa"/>
+          <w:right w:w="15" w:type="dxa"/>
+        </w:tblCellMar>
+        <w:tblLook w:val="04A0" w:firstRow="1" w:lastRow="0" w:firstColumn="1" w:lastColumn="0" w:noHBand="0" w:noVBand="1"/>
+      </w:tblPr>
+      <w:tblGrid>
+        <w:gridCol w:w="2665"/>
+        <w:gridCol w:w="7791"/>
+      </w:tblGrid>
+      <w:tr>
+        <w:trPr>
+          <w:tblCellSpacing w:w="15" w:type="dxa"/>
+        </w:trPr>
+        <w:tc>
+          <w:tcPr>
+            <w:tcW w:w="0" w:type="auto"/>
+            <w:tcMar>
+              <w:top w:w="90" w:type="dxa"/>
+              <w:left w:w="180" w:type="dxa"/>
+              <w:bottom w:w="90" w:type="dxa"/>
+              <w:right w:w="180" w:type="dxa"/>
+            </w:tcMar>
+            <w:vAlign w:val="center"/>
+            <w:hideMark/>
+          </w:tcPr>
+          <w:p>
+            <w:r>
+              <w:rPr>
+                <w:b/>
+                <w:bCs/>
+              </w:rPr>
+              <w:lastRenderedPageBreak/>
+              <w:t>Objetivo do Teste:</w:t>
+            </w:r>
+          </w:p>
+        </w:tc>
+        <w:tc>
+          <w:tcPr>
+            <w:tcW w:w="0" w:type="auto"/>
+            <w:tcMar>
+              <w:top w:w="90" w:type="dxa"/>
+              <w:left w:w="180" w:type="dxa"/>
+              <w:bottom w:w="90" w:type="dxa"/>
+              <w:right w:w="180" w:type="dxa"/>
+            </w:tcMar>
+            <w:vAlign w:val="center"/>
+            <w:hideMark/>
+          </w:tcPr>
+          <w:p>
+            <w:r>
+              <w:t>Verificar que o sistema pode ser instalado e atualizado de forma confiável no ambiente de produção.</w:t>
+            </w:r>
+          </w:p>
+        </w:tc>
+      </w:tr>
+      <w:tr>
+        <w:trPr>
+          <w:tblCellSpacing w:w="15" w:type="dxa"/>
+        </w:trPr>
+        <w:tc>
+          <w:tcPr>
+            <w:tcW w:w="0" w:type="auto"/>
+            <w:tcMar>
+              <w:top w:w="90" w:type="dxa"/>
+              <w:left w:w="180" w:type="dxa"/>
+              <w:bottom w:w="90" w:type="dxa"/>
+              <w:right w:w="180" w:type="dxa"/>
+            </w:tcMar>
+            <w:vAlign w:val="center"/>
+            <w:hideMark/>
+          </w:tcPr>
+          <w:p>
+            <w:r>
+              <w:rPr>
+                <w:b/>
+                <w:bCs/>
+              </w:rPr>
+              <w:t>Técnica:</w:t>
+            </w:r>
+          </w:p>
+        </w:tc>
+        <w:tc>
+          <w:tcPr>
+            <w:tcW w:w="0" w:type="auto"/>
+            <w:tcMar>
+              <w:top w:w="90" w:type="dxa"/>
+              <w:left w:w="180" w:type="dxa"/>
+              <w:bottom w:w="90" w:type="dxa"/>
+              <w:right w:w="180" w:type="dxa"/>
+            </w:tcMar>
+            <w:vAlign w:val="center"/>
+            <w:hideMark/>
+          </w:tcPr>
+          <w:p>
+            <w:r>
+              <w:t>• Executar o instalador em uma máquina "limpa" (nova instalação). </w:t>
+            </w:r>
+          </w:p>
+          <w:p>
+            <w:r>
+              <w:t>• Executar o instalador em uma máquina com uma versão anterior (atualização). </w:t>
+            </w:r>
+          </w:p>
+          <w:p>
+            <w:r>
+              <w:t>• Após a instalação/atualização, executar um conjunto de testes de fumaça para validar a funcionalidade básica.</w:t>
+            </w:r>
+          </w:p>
+        </w:tc>
+      </w:tr>
+      <w:tr>
+        <w:trPr>
+          <w:tblCellSpacing w:w="15" w:type="dxa"/>
+        </w:trPr>
+        <w:tc>
+          <w:tcPr>
+            <w:tcW w:w="0" w:type="auto"/>
+            <w:tcMar>
+              <w:top w:w="90" w:type="dxa"/>
+              <w:left w:w="180" w:type="dxa"/>
+              <w:bottom w:w="90" w:type="dxa"/>
+              <w:right w:w="180" w:type="dxa"/>
+            </w:tcMar>
+            <w:vAlign w:val="center"/>
+            <w:hideMark/>
+          </w:tcPr>
+          <w:p>
+            <w:r>
+              <w:rPr>
+                <w:b/>
+                <w:bCs/>
+              </w:rPr>
+              <w:t>Critério de Finalização:</w:t>
+            </w:r>
+          </w:p>
+        </w:tc>
+        <w:tc>
+          <w:tcPr>
+            <w:tcW w:w="0" w:type="auto"/>
+            <w:tcMar>
+              <w:top w:w="90" w:type="dxa"/>
+              <w:left w:w="180" w:type="dxa"/>
+              <w:bottom w:w="90" w:type="dxa"/>
+              <w:right w:w="180" w:type="dxa"/>
+            </w:tcMar>
+            <w:vAlign w:val="center"/>
+            <w:hideMark/>
+          </w:tcPr>
+          <w:p>
+            <w:r>
+              <w:t>O processo de instalação/atualização é concluído sem erros. Todos os testes de fumaça pós-instalação são aprovados.</w:t>
+            </w:r>
+          </w:p>
+        </w:tc>
+      </w:tr>
+      <w:tr>
+        <w:trPr>
+          <w:tblCellSpacing w:w="15" w:type="dxa"/>
+        </w:trPr>
+        <w:tc>
+          <w:tcPr>
+            <w:tcW w:w="0" w:type="auto"/>
+            <w:tcMar>
+              <w:top w:w="90" w:type="dxa"/>
+              <w:left w:w="180" w:type="dxa"/>
+              <w:bottom w:w="90" w:type="dxa"/>
+              <w:right w:w="180" w:type="dxa"/>
+            </w:tcMar>
+            <w:vAlign w:val="center"/>
+            <w:hideMark/>
+          </w:tcPr>
+          <w:p>
+            <w:r>
+              <w:rPr>
+                <w:b/>
+                <w:bCs/>
+              </w:rPr>
+              <w:t>Considerações Especiais:</w:t>
+            </w:r>
+          </w:p>
+        </w:tc>
+        <w:tc>
+          <w:tcPr>
+            <w:tcW w:w="0" w:type="auto"/>
+            <w:tcMar>
+              <w:top w:w="90" w:type="dxa"/>
+              <w:left w:w="180" w:type="dxa"/>
+              <w:bottom w:w="90" w:type="dxa"/>
+              <w:right w:w="180" w:type="dxa"/>
+            </w:tcMar>
+            <w:vAlign w:val="center"/>
+            <w:hideMark/>
+          </w:tcPr>
+          <w:p>
+            <w:r>
+              <w:t>A documentação de instalação deve ser validada durante este teste.</w:t>
+            </w:r>
+          </w:p>
+        </w:tc>
+      </w:tr>
+    </w:tbl>
+    <w:p/>
+    <w:tbl>
+      <w:tblPr>
+        <w:tblW w:w="0" w:type="auto"/>
+        <w:tblCellSpacing w:w="15" w:type="dxa"/>
+        <w:tblBorders>
+          <w:top w:val="dotted" w:sz="4" w:space="0" w:color="auto"/>
+          <w:left w:val="dotted" w:sz="4" w:space="0" w:color="auto"/>
+          <w:bottom w:val="dotted" w:sz="4" w:space="0" w:color="auto"/>
+          <w:right w:val="dotted" w:sz="4" w:space="0" w:color="auto"/>
+          <w:insideH w:val="single" w:sz="6" w:space="0" w:color="auto"/>
+          <w:insideV w:val="single" w:sz="6" w:space="0" w:color="auto"/>
+        </w:tblBorders>
+        <w:tblCellMar>
+          <w:top w:w="15" w:type="dxa"/>
+          <w:left w:w="15" w:type="dxa"/>
+          <w:bottom w:w="15" w:type="dxa"/>
+          <w:right w:w="15" w:type="dxa"/>
+        </w:tblCellMar>
+        <w:tblLook w:val="04A0" w:firstRow="1" w:lastRow="0" w:firstColumn="1" w:lastColumn="0" w:noHBand="0" w:noVBand="1"/>
+      </w:tblPr>
+      <w:tblGrid>
+        <w:gridCol w:w="2627"/>
+        <w:gridCol w:w="7829"/>
+      </w:tblGrid>
+      <w:tr>
+        <w:trPr>
+          <w:tblCellSpacing w:w="15" w:type="dxa"/>
+        </w:trPr>
+        <w:tc>
+          <w:tcPr>
+            <w:tcW w:w="0" w:type="auto"/>
+            <w:tcMar>
+              <w:top w:w="90" w:type="dxa"/>
+              <w:left w:w="180" w:type="dxa"/>
+              <w:bottom w:w="90" w:type="dxa"/>
+              <w:right w:w="180" w:type="dxa"/>
+            </w:tcMar>
+            <w:vAlign w:val="center"/>
+            <w:hideMark/>
+          </w:tcPr>
+          <w:p/>
+        </w:tc>
+        <w:tc>
+          <w:tcPr>
+            <w:tcW w:w="0" w:type="auto"/>
+            <w:tcMar>
+              <w:top w:w="90" w:type="dxa"/>
+              <w:left w:w="180" w:type="dxa"/>
+              <w:bottom w:w="90" w:type="dxa"/>
+              <w:right w:w="180" w:type="dxa"/>
+            </w:tcMar>
+            <w:vAlign w:val="center"/>
+            <w:hideMark/>
+          </w:tcPr>
+          <w:p/>
+        </w:tc>
+      </w:tr>
+      <w:tr>
+        <w:trPr>
+          <w:tblCellSpacing w:w="15" w:type="dxa"/>
+        </w:trPr>
+        <w:tc>
+          <w:tcPr>
+            <w:tcW w:w="0" w:type="auto"/>
+            <w:tcMar>
+              <w:top w:w="90" w:type="dxa"/>
+              <w:left w:w="180" w:type="dxa"/>
+              <w:bottom w:w="90" w:type="dxa"/>
+              <w:right w:w="180" w:type="dxa"/>
+            </w:tcMar>
+            <w:vAlign w:val="center"/>
+            <w:hideMark/>
+          </w:tcPr>
+          <w:p>
+            <w:r>
+              <w:rPr>
+                <w:b/>
+                <w:bCs/>
+              </w:rPr>
+              <w:t>Objetivo do Teste:</w:t>
+            </w:r>
+          </w:p>
+        </w:tc>
+        <w:tc>
+          <w:tcPr>
+            <w:tcW w:w="0" w:type="auto"/>
+            <w:tcMar>
+              <w:top w:w="90" w:type="dxa"/>
+              <w:left w:w="180" w:type="dxa"/>
+              <w:bottom w:w="90" w:type="dxa"/>
+              <w:right w:w="180" w:type="dxa"/>
+            </w:tcMar>
+            <w:vAlign w:val="center"/>
+            <w:hideMark/>
+          </w:tcPr>
+          <w:p>
+            <w:r>
+              <w:t>Avaliar a facilidade de uso, eficiência, e satisfação geral do usuário final ao interagir com o sistema.</w:t>
+            </w:r>
+          </w:p>
+        </w:tc>
+      </w:tr>
+      <w:tr>
+        <w:trPr>
+          <w:tblCellSpacing w:w="15" w:type="dxa"/>
+        </w:trPr>
+        <w:tc>
+          <w:tcPr>
+            <w:tcW w:w="0" w:type="auto"/>
+            <w:tcMar>
+              <w:top w:w="90" w:type="dxa"/>
+              <w:left w:w="180" w:type="dxa"/>
+              <w:bottom w:w="90" w:type="dxa"/>
+              <w:right w:w="180" w:type="dxa"/>
+            </w:tcMar>
+            <w:vAlign w:val="center"/>
+            <w:hideMark/>
+          </w:tcPr>
+          <w:p>
+            <w:r>
+              <w:rPr>
+                <w:b/>
+                <w:bCs/>
+              </w:rPr>
+              <w:t>Técnica:</w:t>
+            </w:r>
+          </w:p>
+        </w:tc>
+        <w:tc>
+          <w:tcPr>
+            <w:tcW w:w="0" w:type="auto"/>
+            <w:tcMar>
+              <w:top w:w="90" w:type="dxa"/>
+              <w:left w:w="180" w:type="dxa"/>
+              <w:bottom w:w="90" w:type="dxa"/>
+              <w:right w:w="180" w:type="dxa"/>
+            </w:tcMar>
+            <w:vAlign w:val="center"/>
+            <w:hideMark/>
+          </w:tcPr>
+          <w:p>
+            <w:r>
+              <w:t>• Conduzir sessões de teste com um grupo de 5-7 usuários representativos (simulando turistas). </w:t>
+            </w:r>
+          </w:p>
+          <w:p>
+            <w:r>
+              <w:t>• Solicitar que executem tarefas-chave enquanto o observador registra tempos, erros e dificuldades. </w:t>
+            </w:r>
+          </w:p>
+          <w:p>
+            <w:r>
+              <w:t>• Aplicar um questionário padronizado ao final.</w:t>
+            </w:r>
+          </w:p>
+        </w:tc>
+      </w:tr>
+      <w:tr>
+        <w:trPr>
+          <w:tblCellSpacing w:w="15" w:type="dxa"/>
+        </w:trPr>
+        <w:tc>
+          <w:tcPr>
+            <w:tcW w:w="0" w:type="auto"/>
+            <w:tcMar>
+              <w:top w:w="90" w:type="dxa"/>
+              <w:left w:w="180" w:type="dxa"/>
+              <w:bottom w:w="90" w:type="dxa"/>
+              <w:right w:w="180" w:type="dxa"/>
+            </w:tcMar>
+            <w:vAlign w:val="center"/>
+            <w:hideMark/>
+          </w:tcPr>
+          <w:p>
+            <w:r>
+              <w:rPr>
+                <w:b/>
+                <w:bCs/>
+              </w:rPr>
+              <w:t>Critério de Finalização:</w:t>
+            </w:r>
+          </w:p>
+        </w:tc>
+        <w:tc>
+          <w:tcPr>
+            <w:tcW w:w="0" w:type="auto"/>
+            <w:tcMar>
+              <w:top w:w="90" w:type="dxa"/>
+              <w:left w:w="180" w:type="dxa"/>
+              <w:bottom w:w="90" w:type="dxa"/>
+              <w:right w:w="180" w:type="dxa"/>
+            </w:tcMar>
+            <w:vAlign w:val="center"/>
+            <w:hideMark/>
+          </w:tcPr>
+          <w:p>
+            <w:r>
+              <w:t>• Taxa de sucesso na conclusão de tarefas </w:t>
+            </w:r>
+            <w:r>
+              <w:rPr>
+                <w:b/>
+                <w:bCs/>
+              </w:rPr>
+              <w:t>&gt; 90%</w:t>
+            </w:r>
+            <w:r>
+              <w:t>. </w:t>
+            </w:r>
+          </w:p>
+          <w:p>
+            <w:r>
+              <w:t>• Pontuação média do questionário SUS </w:t>
+            </w:r>
+            <w:r>
+              <w:rPr>
+                <w:b/>
+                <w:bCs/>
+              </w:rPr>
+              <w:t>≥ 75</w:t>
+            </w:r>
+            <w:r>
+              <w:t>.</w:t>
+            </w:r>
+          </w:p>
+          <w:p>
+            <w:r>
+              <w:t> • Todos os problemas de usabilidade críticos identificados devem ter um plano de ação para correção.</w:t>
+            </w:r>
+          </w:p>
+        </w:tc>
+      </w:tr>
+      <w:tr>
+        <w:trPr>
+          <w:tblCellSpacing w:w="15" w:type="dxa"/>
+        </w:trPr>
+        <w:tc>
+          <w:tcPr>
+            <w:tcW w:w="0" w:type="auto"/>
+            <w:tcMar>
+              <w:top w:w="90" w:type="dxa"/>
+              <w:left w:w="180" w:type="dxa"/>
+              <w:bottom w:w="90" w:type="dxa"/>
+              <w:right w:w="180" w:type="dxa"/>
+            </w:tcMar>
+            <w:vAlign w:val="center"/>
+            <w:hideMark/>
+          </w:tcPr>
+          <w:p>
+            <w:r>
+              <w:rPr>
+                <w:b/>
+                <w:bCs/>
+              </w:rPr>
+              <w:t>Considerações Especiais:</w:t>
+            </w:r>
+          </w:p>
+        </w:tc>
+        <w:tc>
+          <w:tcPr>
+            <w:tcW w:w="0" w:type="auto"/>
+            <w:tcMar>
+              <w:top w:w="90" w:type="dxa"/>
+              <w:left w:w="180" w:type="dxa"/>
+              <w:bottom w:w="90" w:type="dxa"/>
+              <w:right w:w="180" w:type="dxa"/>
+            </w:tcMar>
+            <w:vAlign w:val="center"/>
+            <w:hideMark/>
+          </w:tcPr>
+          <w:p>
+            <w:r>
+              <w:t>Os participantes do teste não devem ter conhecimento prévio do sistema. É necessária uma sala silenciosa para a execução dos testes.</w:t>
+            </w:r>
+          </w:p>
+        </w:tc>
+      </w:tr>
+    </w:tbl>
+    <w:p>
+      <w:r>
+        <w:pict w14:anchorId="44CC0718">
+          <v:rect id="_x0000_i1047" style="width:857.25pt;height:1.5pt" o:hrpct="0" o:hralign="center" o:hrstd="t" o:hrnoshade="t" o:hr="t" fillcolor="#e2e2e5" stroked="f"/>
+        </w:pict>
+      </w:r>
+    </w:p>
+    <w:p>
+      <w:r>
+        <w:br w:type="page"/>
+      </w:r>
+    </w:p>
+    <w:tbl>
+      <w:tblPr>
+        <w:tblW w:w="0" w:type="auto"/>
+        <w:tblCellSpacing w:w="15" w:type="dxa"/>
+        <w:tblBorders>
+          <w:top w:val="dotted" w:sz="4" w:space="0" w:color="auto"/>
+          <w:left w:val="dotted" w:sz="4" w:space="0" w:color="auto"/>
+          <w:bottom w:val="dotted" w:sz="4" w:space="0" w:color="auto"/>
+          <w:right w:val="dotted" w:sz="4" w:space="0" w:color="auto"/>
+          <w:insideH w:val="single" w:sz="6" w:space="0" w:color="auto"/>
+          <w:insideV w:val="single" w:sz="6" w:space="0" w:color="auto"/>
+        </w:tblBorders>
+        <w:tblCellMar>
+          <w:top w:w="15" w:type="dxa"/>
+          <w:left w:w="15" w:type="dxa"/>
+          <w:bottom w:w="15" w:type="dxa"/>
+          <w:right w:w="15" w:type="dxa"/>
+        </w:tblCellMar>
+        <w:tblLook w:val="04A0" w:firstRow="1" w:lastRow="0" w:firstColumn="1" w:lastColumn="0" w:noHBand="0" w:noVBand="1"/>
+      </w:tblPr>
+      <w:tblGrid>
+        <w:gridCol w:w="2590"/>
+        <w:gridCol w:w="7866"/>
+      </w:tblGrid>
+      <w:tr>
+        <w:trPr>
+          <w:tblCellSpacing w:w="15" w:type="dxa"/>
+        </w:trPr>
+        <w:tc>
+          <w:tcPr>
+            <w:tcW w:w="0" w:type="auto"/>
+            <w:tcMar>
+              <w:top w:w="90" w:type="dxa"/>
+              <w:left w:w="180" w:type="dxa"/>
+              <w:bottom w:w="90" w:type="dxa"/>
+              <w:right w:w="180" w:type="dxa"/>
+            </w:tcMar>
+            <w:vAlign w:val="center"/>
+            <w:hideMark/>
+          </w:tcPr>
+          <w:p>
+            <w:r>
+              <w:rPr>
+                <w:b/>
+                <w:bCs/>
+              </w:rPr>
+              <w:lastRenderedPageBreak/>
+              <w:t>Objetivo do Teste:</w:t>
+            </w:r>
+          </w:p>
+        </w:tc>
+        <w:tc>
+          <w:tcPr>
+            <w:tcW w:w="0" w:type="auto"/>
+            <w:tcMar>
+              <w:top w:w="90" w:type="dxa"/>
+              <w:left w:w="180" w:type="dxa"/>
+              <w:bottom w:w="90" w:type="dxa"/>
+              <w:right w:w="180" w:type="dxa"/>
+            </w:tcMar>
+            <w:vAlign w:val="center"/>
+            <w:hideMark/>
+          </w:tcPr>
+          <w:p>
+            <w:r>
+              <w:t>Verificar a capacidade do sistema de se recuperar de falhas inesperadas de software ou hardware sem perda de dados.</w:t>
+            </w:r>
+          </w:p>
+        </w:tc>
+      </w:tr>
+      <w:tr>
+        <w:trPr>
+          <w:tblCellSpacing w:w="15" w:type="dxa"/>
+        </w:trPr>
+        <w:tc>
+          <w:tcPr>
+            <w:tcW w:w="0" w:type="auto"/>
+            <w:tcMar>
+              <w:top w:w="90" w:type="dxa"/>
+              <w:left w:w="180" w:type="dxa"/>
+              <w:bottom w:w="90" w:type="dxa"/>
+              <w:right w:w="180" w:type="dxa"/>
+            </w:tcMar>
+            <w:vAlign w:val="center"/>
+            <w:hideMark/>
+          </w:tcPr>
+          <w:p>
+            <w:r>
+              <w:rPr>
+                <w:b/>
+                <w:bCs/>
+              </w:rPr>
+              <w:t>Técnica:</w:t>
+            </w:r>
+          </w:p>
+        </w:tc>
+        <w:tc>
+          <w:tcPr>
+            <w:tcW w:w="0" w:type="auto"/>
+            <w:tcMar>
+              <w:top w:w="90" w:type="dxa"/>
+              <w:left w:w="180" w:type="dxa"/>
+              <w:bottom w:w="90" w:type="dxa"/>
+              <w:right w:w="180" w:type="dxa"/>
+            </w:tcMar>
+            <w:vAlign w:val="center"/>
+            <w:hideMark/>
+          </w:tcPr>
+          <w:p>
+            <w:r>
+              <w:t>• Simular falhas comuns: forçar o encerramento do serviço do banco de dados; reiniciar o servidor da aplicação; desconectar e reconectar a rede.  </w:t>
+            </w:r>
+          </w:p>
+          <w:p>
+            <w:r>
+              <w:t>• Medir o tempo necessário para o sistema voltar a ser totalmente operacional. </w:t>
+            </w:r>
+          </w:p>
+          <w:p>
+            <w:r>
+              <w:t>• Executar scripts de verificação de integridade de dados após a recuperação.</w:t>
+            </w:r>
+          </w:p>
+        </w:tc>
+      </w:tr>
+      <w:tr>
+        <w:trPr>
+          <w:tblCellSpacing w:w="15" w:type="dxa"/>
+        </w:trPr>
+        <w:tc>
+          <w:tcPr>
+            <w:tcW w:w="0" w:type="auto"/>
+            <w:tcMar>
+              <w:top w:w="90" w:type="dxa"/>
+              <w:left w:w="180" w:type="dxa"/>
+              <w:bottom w:w="90" w:type="dxa"/>
+              <w:right w:w="180" w:type="dxa"/>
+            </w:tcMar>
+            <w:vAlign w:val="center"/>
+            <w:hideMark/>
+          </w:tcPr>
+          <w:p>
+            <w:r>
+              <w:rPr>
+                <w:b/>
+                <w:bCs/>
+              </w:rPr>
+              <w:t>Critério de Finalização:</w:t>
+            </w:r>
+          </w:p>
+        </w:tc>
+        <w:tc>
+          <w:tcPr>
+            <w:tcW w:w="0" w:type="auto"/>
+            <w:tcMar>
+              <w:top w:w="90" w:type="dxa"/>
+              <w:left w:w="180" w:type="dxa"/>
+              <w:bottom w:w="90" w:type="dxa"/>
+              <w:right w:w="180" w:type="dxa"/>
+            </w:tcMar>
+            <w:vAlign w:val="center"/>
+            <w:hideMark/>
+          </w:tcPr>
+          <w:p>
+            <w:r>
+              <w:t>• O sistema deve estar totalmente funcional em </w:t>
+            </w:r>
+            <w:r>
+              <w:rPr>
+                <w:b/>
+                <w:bCs/>
+              </w:rPr>
+              <w:t>menos de 5 minutos</w:t>
+            </w:r>
+            <w:r>
+              <w:t> após a restauração do componente que falhou. </w:t>
+            </w:r>
+          </w:p>
+          <w:p>
+            <w:r>
+              <w:t>• </w:t>
+            </w:r>
+            <w:r>
+              <w:rPr>
+                <w:b/>
+                <w:bCs/>
+              </w:rPr>
+              <w:t>Nenhuma corrupção ou perda de dados</w:t>
+            </w:r>
+            <w:r>
+              <w:t> é detectada pelos scripts de verificação.</w:t>
+            </w:r>
+          </w:p>
+        </w:tc>
+      </w:tr>
+      <w:tr>
+        <w:trPr>
+          <w:tblCellSpacing w:w="15" w:type="dxa"/>
+        </w:trPr>
+        <w:tc>
+          <w:tcPr>
+            <w:tcW w:w="0" w:type="auto"/>
+            <w:tcMar>
+              <w:top w:w="90" w:type="dxa"/>
+              <w:left w:w="180" w:type="dxa"/>
+              <w:bottom w:w="90" w:type="dxa"/>
+              <w:right w:w="180" w:type="dxa"/>
+            </w:tcMar>
+            <w:vAlign w:val="center"/>
+            <w:hideMark/>
+          </w:tcPr>
+          <w:p>
+            <w:r>
+              <w:rPr>
+                <w:b/>
+                <w:bCs/>
+              </w:rPr>
+              <w:t>Considerações Especiais:</w:t>
+            </w:r>
+          </w:p>
+        </w:tc>
+        <w:tc>
+          <w:tcPr>
+            <w:tcW w:w="0" w:type="auto"/>
+            <w:tcMar>
+              <w:top w:w="90" w:type="dxa"/>
+              <w:left w:w="180" w:type="dxa"/>
+              <w:bottom w:w="90" w:type="dxa"/>
+              <w:right w:w="180" w:type="dxa"/>
+            </w:tcMar>
+            <w:vAlign w:val="center"/>
+            <w:hideMark/>
+          </w:tcPr>
+          <w:p>
+            <w:r>
+              <w:t>Este é um teste básico. Não cobre cenários complexos de desastre, que estão fora do escopo.</w:t>
+            </w:r>
+          </w:p>
+        </w:tc>
+      </w:tr>
+    </w:tbl>
+    <w:p/>
+    <w:p>
+      <w:r>
+        <w:rPr>
+          <w:b/>
+          <w:bCs/>
+        </w:rPr>
+        <w:t>3.2 Ferramentas</w:t>
+      </w:r>
+    </w:p>
+    <w:tbl>
+      <w:tblPr>
+        <w:tblW w:w="0" w:type="auto"/>
+        <w:tblCellSpacing w:w="15" w:type="dxa"/>
+        <w:tblBorders>
+          <w:top w:val="single" w:sz="4" w:space="0" w:color="auto"/>
+          <w:left w:val="single" w:sz="4" w:space="0" w:color="auto"/>
+          <w:bottom w:val="single" w:sz="4" w:space="0" w:color="auto"/>
+          <w:right w:val="single" w:sz="4" w:space="0" w:color="auto"/>
+          <w:insideH w:val="single" w:sz="6" w:space="0" w:color="auto"/>
+          <w:insideV w:val="single" w:sz="6" w:space="0" w:color="auto"/>
+        </w:tblBorders>
+        <w:tblCellMar>
+          <w:top w:w="15" w:type="dxa"/>
+          <w:left w:w="15" w:type="dxa"/>
+          <w:bottom w:w="15" w:type="dxa"/>
+          <w:right w:w="15" w:type="dxa"/>
+        </w:tblCellMar>
+        <w:tblLook w:val="04A0" w:firstRow="1" w:lastRow="0" w:firstColumn="1" w:lastColumn="0" w:noHBand="0" w:noVBand="1"/>
+      </w:tblPr>
+      <w:tblGrid>
+        <w:gridCol w:w="3287"/>
+        <w:gridCol w:w="3362"/>
+        <w:gridCol w:w="2482"/>
+      </w:tblGrid>
+      <w:tr>
+        <w:trPr>
+          <w:tblCellSpacing w:w="15" w:type="dxa"/>
+        </w:trPr>
+        <w:tc>
+          <w:tcPr>
+            <w:tcW w:w="0" w:type="auto"/>
+            <w:tcMar>
+              <w:top w:w="90" w:type="dxa"/>
+              <w:left w:w="180" w:type="dxa"/>
+              <w:bottom w:w="90" w:type="dxa"/>
+              <w:right w:w="180" w:type="dxa"/>
+            </w:tcMar>
+            <w:vAlign w:val="center"/>
+            <w:hideMark/>
+          </w:tcPr>
+          <w:p>
+            <w:pPr>
+              <w:rPr>
+                <w:b/>
+                <w:bCs/>
+              </w:rPr>
+            </w:pPr>
+          </w:p>
+        </w:tc>
+        <w:tc>
+          <w:tcPr>
+            <w:tcW w:w="0" w:type="auto"/>
+            <w:tcMar>
+              <w:top w:w="90" w:type="dxa"/>
+              <w:left w:w="180" w:type="dxa"/>
+              <w:bottom w:w="90" w:type="dxa"/>
+              <w:right w:w="180" w:type="dxa"/>
+            </w:tcMar>
+            <w:vAlign w:val="center"/>
+            <w:hideMark/>
+          </w:tcPr>
+          <w:p>
+            <w:pPr>
+              <w:rPr>
+                <w:b/>
+                <w:bCs/>
+              </w:rPr>
+            </w:pPr>
+            <w:r>
+              <w:rPr>
+                <w:b/>
+                <w:bCs/>
+              </w:rPr>
+              <w:t>Ferramenta</w:t>
+            </w:r>
+          </w:p>
+        </w:tc>
+        <w:tc>
+          <w:tcPr>
+            <w:tcW w:w="0" w:type="auto"/>
+            <w:tcMar>
+              <w:top w:w="90" w:type="dxa"/>
+              <w:left w:w="180" w:type="dxa"/>
+              <w:bottom w:w="90" w:type="dxa"/>
+              <w:right w:w="180" w:type="dxa"/>
+            </w:tcMar>
+            <w:vAlign w:val="center"/>
+            <w:hideMark/>
+          </w:tcPr>
+          <w:p>
+            <w:pPr>
+              <w:rPr>
+                <w:b/>
+                <w:bCs/>
+              </w:rPr>
+            </w:pPr>
+            <w:r>
+              <w:rPr>
+                <w:b/>
+                <w:bCs/>
+              </w:rPr>
+              <w:t>Vendedor</w:t>
+            </w:r>
+          </w:p>
+        </w:tc>
+      </w:tr>
+      <w:tr>
+        <w:trPr>
+          <w:tblCellSpacing w:w="15" w:type="dxa"/>
+        </w:trPr>
+        <w:tc>
+          <w:tcPr>
+            <w:tcW w:w="0" w:type="auto"/>
+            <w:tcMar>
+              <w:top w:w="90" w:type="dxa"/>
+              <w:left w:w="180" w:type="dxa"/>
+              <w:bottom w:w="90" w:type="dxa"/>
+              <w:right w:w="180" w:type="dxa"/>
+            </w:tcMar>
+            <w:vAlign w:val="center"/>
+            <w:hideMark/>
+          </w:tcPr>
+          <w:p>
+            <w:r>
+              <w:rPr>
+                <w:b/>
+                <w:bCs/>
+              </w:rPr>
+              <w:t>Gerenciamento de Teste</w:t>
+            </w:r>
+          </w:p>
+        </w:tc>
+        <w:tc>
+          <w:tcPr>
+            <w:tcW w:w="0" w:type="auto"/>
+            <w:tcMar>
+              <w:top w:w="90" w:type="dxa"/>
+              <w:left w:w="180" w:type="dxa"/>
+              <w:bottom w:w="90" w:type="dxa"/>
+              <w:right w:w="180" w:type="dxa"/>
+            </w:tcMar>
+            <w:vAlign w:val="center"/>
+            <w:hideMark/>
+          </w:tcPr>
+          <w:p>
+            <w:proofErr w:type="spellStart"/>
+            <w:r>
+              <w:t>Jira</w:t>
+            </w:r>
+            <w:proofErr w:type="spellEnd"/>
+            <w:r>
+              <w:t xml:space="preserve">, </w:t>
+            </w:r>
+            <w:proofErr w:type="spellStart"/>
+            <w:r>
+              <w:t>TestRail</w:t>
+            </w:r>
+            <w:proofErr w:type="spellEnd"/>
+          </w:p>
+        </w:tc>
+        <w:tc>
+          <w:tcPr>
+            <w:tcW w:w="0" w:type="auto"/>
+            <w:tcMar>
+              <w:top w:w="90" w:type="dxa"/>
+              <w:left w:w="180" w:type="dxa"/>
+              <w:bottom w:w="90" w:type="dxa"/>
+              <w:right w:w="180" w:type="dxa"/>
+            </w:tcMar>
+            <w:vAlign w:val="center"/>
+            <w:hideMark/>
+          </w:tcPr>
+          <w:p>
+            <w:proofErr w:type="spellStart"/>
+            <w:r>
+              <w:t>Atlassian</w:t>
+            </w:r>
+            <w:proofErr w:type="spellEnd"/>
+            <w:r>
+              <w:t xml:space="preserve">, </w:t>
+            </w:r>
+            <w:proofErr w:type="spellStart"/>
+            <w:r>
+              <w:t>Gurock</w:t>
+            </w:r>
+            <w:proofErr w:type="spellEnd"/>
+          </w:p>
+        </w:tc>
+      </w:tr>
+      <w:tr>
+        <w:trPr>
+          <w:tblCellSpacing w:w="15" w:type="dxa"/>
+        </w:trPr>
+        <w:tc>
+          <w:tcPr>
+            <w:tcW w:w="0" w:type="auto"/>
+            <w:tcMar>
+              <w:top w:w="90" w:type="dxa"/>
+              <w:left w:w="180" w:type="dxa"/>
+              <w:bottom w:w="90" w:type="dxa"/>
+              <w:right w:w="180" w:type="dxa"/>
+            </w:tcMar>
+            <w:vAlign w:val="center"/>
+            <w:hideMark/>
+          </w:tcPr>
+          <w:p>
+            <w:r>
+              <w:rPr>
+                <w:b/>
+                <w:bCs/>
+              </w:rPr>
+              <w:t>Automação / Carga</w:t>
+            </w:r>
+          </w:p>
+        </w:tc>
+        <w:tc>
+          <w:tcPr>
+            <w:tcW w:w="0" w:type="auto"/>
+            <w:tcMar>
+              <w:top w:w="90" w:type="dxa"/>
+              <w:left w:w="180" w:type="dxa"/>
+              <w:bottom w:w="90" w:type="dxa"/>
+              <w:right w:w="180" w:type="dxa"/>
+            </w:tcMar>
+            <w:vAlign w:val="center"/>
+            <w:hideMark/>
+          </w:tcPr>
+          <w:p>
+            <w:proofErr w:type="spellStart"/>
+            <w:r>
+              <w:t>Selenium</w:t>
+            </w:r>
+            <w:proofErr w:type="spellEnd"/>
+            <w:r>
+              <w:t xml:space="preserve">, Apache </w:t>
+            </w:r>
+            <w:proofErr w:type="spellStart"/>
+            <w:r>
+              <w:t>JMeter</w:t>
+            </w:r>
+            <w:proofErr w:type="spellEnd"/>
+          </w:p>
+        </w:tc>
+        <w:tc>
+          <w:tcPr>
+            <w:tcW w:w="0" w:type="auto"/>
+            <w:tcMar>
+              <w:top w:w="90" w:type="dxa"/>
+              <w:left w:w="180" w:type="dxa"/>
+              <w:bottom w:w="90" w:type="dxa"/>
+              <w:right w:w="180" w:type="dxa"/>
+            </w:tcMar>
+            <w:vAlign w:val="center"/>
+            <w:hideMark/>
+          </w:tcPr>
+          <w:p>
+            <w:r>
+              <w:t xml:space="preserve">Open </w:t>
+            </w:r>
+            <w:proofErr w:type="spellStart"/>
+            <w:r>
+              <w:t>Source</w:t>
+            </w:r>
+            <w:proofErr w:type="spellEnd"/>
+          </w:p>
+        </w:tc>
+      </w:tr>
+      <w:tr>
+        <w:trPr>
+          <w:tblCellSpacing w:w="15" w:type="dxa"/>
+        </w:trPr>
+        <w:tc>
+          <w:tcPr>
+            <w:tcW w:w="0" w:type="auto"/>
+            <w:tcMar>
+              <w:top w:w="90" w:type="dxa"/>
+              <w:left w:w="180" w:type="dxa"/>
+              <w:bottom w:w="90" w:type="dxa"/>
+              <w:right w:w="180" w:type="dxa"/>
+            </w:tcMar>
+            <w:vAlign w:val="center"/>
+            <w:hideMark/>
+          </w:tcPr>
+          <w:p>
+            <w:r>
+              <w:rPr>
+                <w:b/>
+                <w:bCs/>
+              </w:rPr>
+              <w:t>Gerenciamento de Projeto</w:t>
+            </w:r>
+          </w:p>
+        </w:tc>
+        <w:tc>
+          <w:tcPr>
+            <w:tcW w:w="0" w:type="auto"/>
+            <w:tcMar>
+              <w:top w:w="90" w:type="dxa"/>
+              <w:left w:w="180" w:type="dxa"/>
+              <w:bottom w:w="90" w:type="dxa"/>
+              <w:right w:w="180" w:type="dxa"/>
+            </w:tcMar>
+            <w:vAlign w:val="center"/>
+            <w:hideMark/>
+          </w:tcPr>
+          <w:p>
+            <w:r>
+              <w:t xml:space="preserve">Microsoft Project, </w:t>
+            </w:r>
+            <w:proofErr w:type="spellStart"/>
+            <w:r>
+              <w:t>Jira</w:t>
+            </w:r>
+            <w:proofErr w:type="spellEnd"/>
+          </w:p>
+        </w:tc>
+        <w:tc>
+          <w:tcPr>
+            <w:tcW w:w="0" w:type="auto"/>
+            <w:tcMar>
+              <w:top w:w="90" w:type="dxa"/>
+              <w:left w:w="180" w:type="dxa"/>
+              <w:bottom w:w="90" w:type="dxa"/>
+              <w:right w:w="180" w:type="dxa"/>
+            </w:tcMar>
+            <w:vAlign w:val="center"/>
+            <w:hideMark/>
+          </w:tcPr>
+          <w:p>
+            <w:r>
+              <w:t xml:space="preserve">Microsoft, </w:t>
+            </w:r>
+            <w:proofErr w:type="spellStart"/>
+            <w:r>
+              <w:t>Atlassian</w:t>
+            </w:r>
+            <w:proofErr w:type="spellEnd"/>
+          </w:p>
+        </w:tc>
+      </w:tr>
+      <w:tr>
+        <w:trPr>
+          <w:tblCellSpacing w:w="15" w:type="dxa"/>
+        </w:trPr>
+        <w:tc>
+          <w:tcPr>
+            <w:tcW w:w="0" w:type="auto"/>
+            <w:tcMar>
+              <w:top w:w="90" w:type="dxa"/>
+              <w:left w:w="180" w:type="dxa"/>
+              <w:bottom w:w="90" w:type="dxa"/>
+              <w:right w:w="180" w:type="dxa"/>
+            </w:tcMar>
+            <w:vAlign w:val="center"/>
+            <w:hideMark/>
+          </w:tcPr>
+          <w:p>
+            <w:r>
+              <w:rPr>
+                <w:b/>
+                <w:bCs/>
+              </w:rPr>
+              <w:t>Ferramentas do SGBD</w:t>
+            </w:r>
+          </w:p>
+        </w:tc>
+        <w:tc>
+          <w:tcPr>
+            <w:tcW w:w="0" w:type="auto"/>
+            <w:tcMar>
+              <w:top w:w="90" w:type="dxa"/>
+              <w:left w:w="180" w:type="dxa"/>
+              <w:bottom w:w="90" w:type="dxa"/>
+              <w:right w:w="180" w:type="dxa"/>
+            </w:tcMar>
+            <w:vAlign w:val="center"/>
+            <w:hideMark/>
+          </w:tcPr>
+          <w:p>
+            <w:proofErr w:type="spellStart"/>
+            <w:r>
+              <w:t>DBeaver</w:t>
+            </w:r>
+            <w:proofErr w:type="spellEnd"/>
+            <w:r>
+              <w:t>, MySQL Workbench</w:t>
+            </w:r>
+          </w:p>
+        </w:tc>
+        <w:tc>
+          <w:tcPr>
+            <w:tcW w:w="0" w:type="auto"/>
+            <w:tcMar>
+              <w:top w:w="90" w:type="dxa"/>
+              <w:left w:w="180" w:type="dxa"/>
+              <w:bottom w:w="90" w:type="dxa"/>
+              <w:right w:w="180" w:type="dxa"/>
+            </w:tcMar>
+            <w:vAlign w:val="center"/>
+            <w:hideMark/>
+          </w:tcPr>
+          <w:p>
+            <w:proofErr w:type="spellStart"/>
+            <w:r>
+              <w:t>DBeaver</w:t>
+            </w:r>
+            <w:proofErr w:type="spellEnd"/>
+            <w:r>
+              <w:t>, Oracle</w:t>
+            </w:r>
+          </w:p>
+        </w:tc>
+      </w:tr>
+    </w:tbl>
+    <w:p/>
+    <w:p>
+      <w:r>
+        <w:br w:type="page"/>
+      </w:r>
+    </w:p>
+    <w:p>
+      <w:r>
+        <w:rPr>
+          <w:b/>
+          <w:bCs/>
+        </w:rPr>
+        <w:lastRenderedPageBreak/>
+        <w:t>4. Recursos</w:t>
+      </w:r>
+    </w:p>
+    <w:p>
+      <w:r>
+        <w:rPr>
+          <w:b/>
+          <w:bCs/>
+        </w:rPr>
+        <w:t>4.1 Trabalhadores</w:t>
+      </w:r>
+    </w:p>
+    <w:tbl>
+      <w:tblPr>
+        <w:tblW w:w="0" w:type="auto"/>
+        <w:tblCellSpacing w:w="15" w:type="dxa"/>
+        <w:tblBorders>
+          <w:top w:val="single" w:sz="4" w:space="0" w:color="auto"/>
+          <w:left w:val="single" w:sz="4" w:space="0" w:color="auto"/>
+          <w:bottom w:val="single" w:sz="4" w:space="0" w:color="auto"/>
+          <w:right w:val="single" w:sz="4" w:space="0" w:color="auto"/>
+          <w:insideH w:val="single" w:sz="6" w:space="0" w:color="auto"/>
+          <w:insideV w:val="single" w:sz="6" w:space="0" w:color="auto"/>
+        </w:tblBorders>
+        <w:tblCellMar>
+          <w:top w:w="15" w:type="dxa"/>
+          <w:left w:w="15" w:type="dxa"/>
+          <w:bottom w:w="15" w:type="dxa"/>
+          <w:right w:w="15" w:type="dxa"/>
+        </w:tblCellMar>
+        <w:tblLook w:val="04A0" w:firstRow="1" w:lastRow="0" w:firstColumn="1" w:lastColumn="0" w:noHBand="0" w:noVBand="1"/>
+      </w:tblPr>
+      <w:tblGrid>
+        <w:gridCol w:w="2662"/>
+        <w:gridCol w:w="2911"/>
+        <w:gridCol w:w="4883"/>
+      </w:tblGrid>
+      <w:tr>
+        <w:trPr>
+          <w:tblCellSpacing w:w="15" w:type="dxa"/>
+        </w:trPr>
+        <w:tc>
+          <w:tcPr>
+            <w:tcW w:w="0" w:type="auto"/>
+            <w:tcMar>
+              <w:top w:w="90" w:type="dxa"/>
+              <w:left w:w="180" w:type="dxa"/>
+              <w:bottom w:w="90" w:type="dxa"/>
+              <w:right w:w="180" w:type="dxa"/>
+            </w:tcMar>
+            <w:vAlign w:val="center"/>
+            <w:hideMark/>
+          </w:tcPr>
+          <w:p>
+            <w:pPr>
+              <w:rPr>
+                <w:b/>
+                <w:bCs/>
+              </w:rPr>
+            </w:pPr>
+            <w:r>
+              <w:rPr>
+                <w:b/>
+                <w:bCs/>
+              </w:rPr>
+              <w:t>Trabalhador</w:t>
+            </w:r>
+          </w:p>
+        </w:tc>
+        <w:tc>
+          <w:tcPr>
+            <w:tcW w:w="0" w:type="auto"/>
+            <w:tcMar>
+              <w:top w:w="90" w:type="dxa"/>
+              <w:left w:w="180" w:type="dxa"/>
+              <w:bottom w:w="90" w:type="dxa"/>
+              <w:right w:w="180" w:type="dxa"/>
+            </w:tcMar>
+            <w:vAlign w:val="center"/>
+            <w:hideMark/>
+          </w:tcPr>
+          <w:p>
+            <w:pPr>
+              <w:rPr>
+                <w:b/>
+                <w:bCs/>
+              </w:rPr>
+            </w:pPr>
+            <w:r>
+              <w:rPr>
+                <w:b/>
+                <w:bCs/>
+              </w:rPr>
+              <w:t>Recursos Mínimos Recomendados</w:t>
+            </w:r>
+          </w:p>
+        </w:tc>
+        <w:tc>
+          <w:tcPr>
+            <w:tcW w:w="0" w:type="auto"/>
+            <w:tcMar>
+              <w:top w:w="90" w:type="dxa"/>
+              <w:left w:w="180" w:type="dxa"/>
+              <w:bottom w:w="90" w:type="dxa"/>
+              <w:right w:w="180" w:type="dxa"/>
+            </w:tcMar>
+            <w:vAlign w:val="center"/>
+            <w:hideMark/>
+          </w:tcPr>
+          <w:p>
+            <w:pPr>
+              <w:rPr>
+                <w:b/>
+                <w:bCs/>
+              </w:rPr>
+            </w:pPr>
+            <w:r>
+              <w:rPr>
+                <w:b/>
+                <w:bCs/>
+              </w:rPr>
+              <w:t>Responsabilidades Específicas ou Comentários</w:t>
+            </w:r>
+          </w:p>
+        </w:tc>
+      </w:tr>
+      <w:tr>
+        <w:trPr>
+          <w:tblCellSpacing w:w="15" w:type="dxa"/>
+        </w:trPr>
+        <w:tc>
+          <w:tcPr>
+            <w:tcW w:w="0" w:type="auto"/>
+            <w:tcMar>
+              <w:top w:w="90" w:type="dxa"/>
+              <w:left w:w="180" w:type="dxa"/>
+              <w:bottom w:w="90" w:type="dxa"/>
+              <w:right w:w="180" w:type="dxa"/>
+            </w:tcMar>
+            <w:vAlign w:val="center"/>
+            <w:hideMark/>
+          </w:tcPr>
+          <w:p>
+            <w:r>
+              <w:rPr>
+                <w:b/>
+                <w:bCs/>
+              </w:rPr>
+              <w:t>Gerente de Teste</w:t>
+            </w:r>
+          </w:p>
+        </w:tc>
+        <w:tc>
+          <w:tcPr>
+            <w:tcW w:w="0" w:type="auto"/>
+            <w:tcMar>
+              <w:top w:w="90" w:type="dxa"/>
+              <w:left w:w="180" w:type="dxa"/>
+              <w:bottom w:w="90" w:type="dxa"/>
+              <w:right w:w="180" w:type="dxa"/>
+            </w:tcMar>
+            <w:vAlign w:val="center"/>
+            <w:hideMark/>
+          </w:tcPr>
+          <w:p>
+            <w:r>
+              <w:t>A ser definido</w:t>
+            </w:r>
+          </w:p>
+        </w:tc>
+        <w:tc>
+          <w:tcPr>
+            <w:tcW w:w="0" w:type="auto"/>
+            <w:tcMar>
+              <w:top w:w="90" w:type="dxa"/>
+              <w:left w:w="180" w:type="dxa"/>
+              <w:bottom w:w="90" w:type="dxa"/>
+              <w:right w:w="180" w:type="dxa"/>
+            </w:tcMar>
+            <w:vAlign w:val="center"/>
+            <w:hideMark/>
+          </w:tcPr>
+          <w:p>
+            <w:r>
+              <w:t>Fornece supervisionamento gerencial, adquire recursos e provê relatórios.</w:t>
+            </w:r>
+          </w:p>
+        </w:tc>
+      </w:tr>
+      <w:tr>
+        <w:trPr>
+          <w:tblCellSpacing w:w="15" w:type="dxa"/>
+        </w:trPr>
+        <w:tc>
+          <w:tcPr>
+            <w:tcW w:w="0" w:type="auto"/>
+            <w:tcMar>
+              <w:top w:w="90" w:type="dxa"/>
+              <w:left w:w="180" w:type="dxa"/>
+              <w:bottom w:w="90" w:type="dxa"/>
+              <w:right w:w="180" w:type="dxa"/>
+            </w:tcMar>
+            <w:vAlign w:val="center"/>
+            <w:hideMark/>
+          </w:tcPr>
+          <w:p>
+            <w:r>
+              <w:rPr>
+                <w:b/>
+                <w:bCs/>
+              </w:rPr>
+              <w:t>Analista de Testes / Test Designer</w:t>
+            </w:r>
+          </w:p>
+        </w:tc>
+        <w:tc>
+          <w:tcPr>
+            <w:tcW w:w="0" w:type="auto"/>
+            <w:tcMar>
+              <w:top w:w="90" w:type="dxa"/>
+              <w:left w:w="180" w:type="dxa"/>
+              <w:bottom w:w="90" w:type="dxa"/>
+              <w:right w:w="180" w:type="dxa"/>
+            </w:tcMar>
+            <w:vAlign w:val="center"/>
+            <w:hideMark/>
+          </w:tcPr>
+          <w:p>
+            <w:r>
+              <w:t>[Nome do Estudante], Equipe de Testes</w:t>
+            </w:r>
+          </w:p>
+        </w:tc>
+        <w:tc>
+          <w:tcPr>
+            <w:tcW w:w="0" w:type="auto"/>
+            <w:tcMar>
+              <w:top w:w="90" w:type="dxa"/>
+              <w:left w:w="180" w:type="dxa"/>
+              <w:bottom w:w="90" w:type="dxa"/>
+              <w:right w:w="180" w:type="dxa"/>
+            </w:tcMar>
+            <w:vAlign w:val="center"/>
+            <w:hideMark/>
+          </w:tcPr>
+          <w:p>
+            <w:r>
+              <w:t>Cria e documenta o plano de teste, os casos de teste e os scripts. Analisa os resultados.</w:t>
+            </w:r>
+          </w:p>
+        </w:tc>
+      </w:tr>
+      <w:tr>
+        <w:trPr>
+          <w:tblCellSpacing w:w="15" w:type="dxa"/>
+        </w:trPr>
+        <w:tc>
+          <w:tcPr>
+            <w:tcW w:w="0" w:type="auto"/>
+            <w:tcMar>
+              <w:top w:w="90" w:type="dxa"/>
+              <w:left w:w="180" w:type="dxa"/>
+              <w:bottom w:w="90" w:type="dxa"/>
+              <w:right w:w="180" w:type="dxa"/>
+            </w:tcMar>
+            <w:vAlign w:val="center"/>
+            <w:hideMark/>
+          </w:tcPr>
+          <w:p>
+            <w:r>
+              <w:rPr>
+                <w:b/>
+                <w:bCs/>
+              </w:rPr>
+              <w:t>Testador</w:t>
+            </w:r>
+          </w:p>
+        </w:tc>
+        <w:tc>
+          <w:tcPr>
+            <w:tcW w:w="0" w:type="auto"/>
+            <w:tcMar>
+              <w:top w:w="90" w:type="dxa"/>
+              <w:left w:w="180" w:type="dxa"/>
+              <w:bottom w:w="90" w:type="dxa"/>
+              <w:right w:w="180" w:type="dxa"/>
+            </w:tcMar>
+            <w:vAlign w:val="center"/>
+            <w:hideMark/>
+          </w:tcPr>
+          <w:p>
+            <w:r>
+              <w:t>Equipe de Testes</w:t>
+            </w:r>
+          </w:p>
+        </w:tc>
+        <w:tc>
+          <w:tcPr>
+            <w:tcW w:w="0" w:type="auto"/>
+            <w:tcMar>
+              <w:top w:w="90" w:type="dxa"/>
+              <w:left w:w="180" w:type="dxa"/>
+              <w:bottom w:w="90" w:type="dxa"/>
+              <w:right w:w="180" w:type="dxa"/>
+            </w:tcMar>
+            <w:vAlign w:val="center"/>
+            <w:hideMark/>
+          </w:tcPr>
+          <w:p>
+            <w:r>
+              <w:t>Executa os casos de teste manuais e automatizados, registra os defeitos e verifica as correções.</w:t>
+            </w:r>
+          </w:p>
+        </w:tc>
+      </w:tr>
+      <w:tr>
+        <w:trPr>
+          <w:tblCellSpacing w:w="15" w:type="dxa"/>
+        </w:trPr>
+        <w:tc>
+          <w:tcPr>
+            <w:tcW w:w="0" w:type="auto"/>
+            <w:tcMar>
+              <w:top w:w="90" w:type="dxa"/>
+              <w:left w:w="180" w:type="dxa"/>
+              <w:bottom w:w="90" w:type="dxa"/>
+              <w:right w:w="180" w:type="dxa"/>
+            </w:tcMar>
+            <w:vAlign w:val="center"/>
+            <w:hideMark/>
+          </w:tcPr>
+          <w:p>
+            <w:r>
+              <w:rPr>
+                <w:b/>
+                <w:bCs/>
+              </w:rPr>
+              <w:t>Administrador do Sistema de Teste</w:t>
+            </w:r>
+          </w:p>
+        </w:tc>
+        <w:tc>
+          <w:tcPr>
+            <w:tcW w:w="0" w:type="auto"/>
+            <w:tcMar>
+              <w:top w:w="90" w:type="dxa"/>
+              <w:left w:w="180" w:type="dxa"/>
+              <w:bottom w:w="90" w:type="dxa"/>
+              <w:right w:w="180" w:type="dxa"/>
+            </w:tcMar>
+            <w:vAlign w:val="center"/>
+            <w:hideMark/>
+          </w:tcPr>
+          <w:p>
+            <w:r>
+              <w:t>Equipe de TI / Infra</w:t>
+            </w:r>
+          </w:p>
+        </w:tc>
+        <w:tc>
+          <w:tcPr>
+            <w:tcW w:w="0" w:type="auto"/>
+            <w:tcMar>
+              <w:top w:w="90" w:type="dxa"/>
+              <w:left w:w="180" w:type="dxa"/>
+              <w:bottom w:w="90" w:type="dxa"/>
+              <w:right w:w="180" w:type="dxa"/>
+            </w:tcMar>
+            <w:vAlign w:val="center"/>
+            <w:hideMark/>
+          </w:tcPr>
+          <w:p>
+            <w:r>
+              <w:t>Garante que o ambiente de teste (hardware, software, rede) esteja configurado e mantido.</w:t>
+            </w:r>
+          </w:p>
+        </w:tc>
+      </w:tr>
+      <w:tr>
+        <w:trPr>
+          <w:tblCellSpacing w:w="15" w:type="dxa"/>
+        </w:trPr>
+        <w:tc>
+          <w:tcPr>
+            <w:tcW w:w="0" w:type="auto"/>
+            <w:tcMar>
+              <w:top w:w="90" w:type="dxa"/>
+              <w:left w:w="180" w:type="dxa"/>
+              <w:bottom w:w="90" w:type="dxa"/>
+              <w:right w:w="180" w:type="dxa"/>
+            </w:tcMar>
+            <w:vAlign w:val="center"/>
+            <w:hideMark/>
+          </w:tcPr>
+          <w:p>
+            <w:r>
+              <w:rPr>
+                <w:b/>
+                <w:bCs/>
+              </w:rPr>
+              <w:t>Usuário de Teste (Voluntário)</w:t>
+            </w:r>
+          </w:p>
+        </w:tc>
+        <w:tc>
+          <w:tcPr>
+            <w:tcW w:w="0" w:type="auto"/>
+            <w:tcMar>
+              <w:top w:w="90" w:type="dxa"/>
+              <w:left w:w="180" w:type="dxa"/>
+              <w:bottom w:w="90" w:type="dxa"/>
+              <w:right w:w="180" w:type="dxa"/>
+            </w:tcMar>
+            <w:vAlign w:val="center"/>
+            <w:hideMark/>
+          </w:tcPr>
+          <w:p>
+            <w:r>
+              <w:t>5-7 voluntários internos/externos</w:t>
+            </w:r>
+          </w:p>
+        </w:tc>
+        <w:tc>
+          <w:tcPr>
+            <w:tcW w:w="0" w:type="auto"/>
+            <w:tcMar>
+              <w:top w:w="90" w:type="dxa"/>
+              <w:left w:w="180" w:type="dxa"/>
+              <w:bottom w:w="90" w:type="dxa"/>
+              <w:right w:w="180" w:type="dxa"/>
+            </w:tcMar>
+            <w:vAlign w:val="center"/>
+            <w:hideMark/>
+          </w:tcPr>
+          <w:p>
+            <w:r>
+              <w:t>Participa das sessões de teste de usabilidade. Deve representar o perfil do usuário final.</w:t>
+            </w:r>
+          </w:p>
+        </w:tc>
+      </w:tr>
+    </w:tbl>
+    <w:p/>
+    <w:p>
+      <w:r>
+        <w:br w:type="page"/>
+      </w:r>
+    </w:p>
+    <w:p>
+      <w:r>
+        <w:rPr>
+          <w:b/>
+          <w:bCs/>
+        </w:rPr>
+        <w:lastRenderedPageBreak/>
+        <w:t>4.2 Sistema</w:t>
+      </w:r>
+    </w:p>
+    <w:tbl>
+      <w:tblPr>
+        <w:tblW w:w="0" w:type="auto"/>
+        <w:tblCellSpacing w:w="15" w:type="dxa"/>
+        <w:tblBorders>
+          <w:top w:val="single" w:sz="4" w:space="0" w:color="auto"/>
+          <w:left w:val="single" w:sz="4" w:space="0" w:color="auto"/>
+          <w:bottom w:val="single" w:sz="4" w:space="0" w:color="auto"/>
+          <w:right w:val="single" w:sz="4" w:space="0" w:color="auto"/>
+          <w:insideH w:val="single" w:sz="6" w:space="0" w:color="auto"/>
+          <w:insideV w:val="single" w:sz="6" w:space="0" w:color="auto"/>
+        </w:tblBorders>
+        <w:tblCellMar>
+          <w:top w:w="15" w:type="dxa"/>
+          <w:left w:w="15" w:type="dxa"/>
+          <w:bottom w:w="15" w:type="dxa"/>
+          <w:right w:w="15" w:type="dxa"/>
+        </w:tblCellMar>
+        <w:tblLook w:val="04A0" w:firstRow="1" w:lastRow="0" w:firstColumn="1" w:lastColumn="0" w:noHBand="0" w:noVBand="1"/>
+      </w:tblPr>
+      <w:tblGrid>
+        <w:gridCol w:w="2506"/>
+        <w:gridCol w:w="7950"/>
+      </w:tblGrid>
+      <w:tr>
+        <w:trPr>
+          <w:tblCellSpacing w:w="15" w:type="dxa"/>
+        </w:trPr>
+        <w:tc>
+          <w:tcPr>
+            <w:tcW w:w="0" w:type="auto"/>
+            <w:tcMar>
+              <w:top w:w="90" w:type="dxa"/>
+              <w:left w:w="180" w:type="dxa"/>
+              <w:bottom w:w="90" w:type="dxa"/>
+              <w:right w:w="180" w:type="dxa"/>
+            </w:tcMar>
+            <w:vAlign w:val="center"/>
+            <w:hideMark/>
+          </w:tcPr>
+          <w:p>
+            <w:pPr>
+              <w:rPr>
+                <w:b/>
+                <w:bCs/>
+              </w:rPr>
+            </w:pPr>
+          </w:p>
+        </w:tc>
+        <w:tc>
+          <w:tcPr>
+            <w:tcW w:w="0" w:type="auto"/>
+            <w:tcMar>
+              <w:top w:w="90" w:type="dxa"/>
+              <w:left w:w="180" w:type="dxa"/>
+              <w:bottom w:w="90" w:type="dxa"/>
+              <w:right w:w="180" w:type="dxa"/>
+            </w:tcMar>
+            <w:vAlign w:val="center"/>
+            <w:hideMark/>
+          </w:tcPr>
+          <w:p/>
+        </w:tc>
+      </w:tr>
+      <w:tr>
+        <w:trPr>
+          <w:tblCellSpacing w:w="15" w:type="dxa"/>
+        </w:trPr>
+        <w:tc>
+          <w:tcPr>
+            <w:tcW w:w="0" w:type="auto"/>
+            <w:tcMar>
+              <w:top w:w="90" w:type="dxa"/>
+              <w:left w:w="180" w:type="dxa"/>
+              <w:bottom w:w="90" w:type="dxa"/>
+              <w:right w:w="180" w:type="dxa"/>
+            </w:tcMar>
+            <w:vAlign w:val="center"/>
+            <w:hideMark/>
+          </w:tcPr>
+          <w:p/>
+        </w:tc>
+        <w:tc>
+          <w:tcPr>
+            <w:tcW w:w="0" w:type="auto"/>
+            <w:tcMar>
+              <w:top w:w="90" w:type="dxa"/>
+              <w:left w:w="180" w:type="dxa"/>
+              <w:bottom w:w="90" w:type="dxa"/>
+              <w:right w:w="180" w:type="dxa"/>
+            </w:tcMar>
+            <w:vAlign w:val="center"/>
+            <w:hideMark/>
+          </w:tcPr>
+          <w:p>
+            <w:r>
+              <w:rPr>
+                <w:b/>
+                <w:bCs/>
+              </w:rPr>
+              <w:t>Recursos do Sistema</w:t>
+            </w:r>
+          </w:p>
+        </w:tc>
+      </w:tr>
+      <w:tr>
+        <w:trPr>
+          <w:tblCellSpacing w:w="15" w:type="dxa"/>
+        </w:trPr>
+        <w:tc>
+          <w:tcPr>
+            <w:tcW w:w="0" w:type="auto"/>
+            <w:tcMar>
+              <w:top w:w="90" w:type="dxa"/>
+              <w:left w:w="180" w:type="dxa"/>
+              <w:bottom w:w="90" w:type="dxa"/>
+              <w:right w:w="180" w:type="dxa"/>
+            </w:tcMar>
+            <w:vAlign w:val="center"/>
+            <w:hideMark/>
+          </w:tcPr>
+          <w:p>
+            <w:r>
+              <w:rPr>
+                <w:b/>
+                <w:bCs/>
+              </w:rPr>
+              <w:t>Ambiente de Teste</w:t>
+            </w:r>
+          </w:p>
+        </w:tc>
+        <w:tc>
+          <w:tcPr>
+            <w:tcW w:w="0" w:type="auto"/>
+            <w:tcMar>
+              <w:top w:w="90" w:type="dxa"/>
+              <w:left w:w="180" w:type="dxa"/>
+              <w:bottom w:w="90" w:type="dxa"/>
+              <w:right w:w="180" w:type="dxa"/>
+            </w:tcMar>
+            <w:vAlign w:val="center"/>
+            <w:hideMark/>
+          </w:tcPr>
+          <w:p>
+            <w:r>
+              <w:t>Servidor com especificações idênticas ao de produção. &lt;</w:t>
+            </w:r>
+            <w:proofErr w:type="spellStart"/>
+            <w:r>
+              <w:t>br</w:t>
+            </w:r>
+            <w:proofErr w:type="spellEnd"/>
+            <w:r>
+              <w:t>&gt; Banco de dados MySQL ou similar.</w:t>
+            </w:r>
+          </w:p>
+        </w:tc>
+      </w:tr>
+      <w:tr>
+        <w:trPr>
+          <w:tblCellSpacing w:w="15" w:type="dxa"/>
+        </w:trPr>
+        <w:tc>
+          <w:tcPr>
+            <w:tcW w:w="0" w:type="auto"/>
+            <w:tcMar>
+              <w:top w:w="90" w:type="dxa"/>
+              <w:left w:w="180" w:type="dxa"/>
+              <w:bottom w:w="90" w:type="dxa"/>
+              <w:right w:w="180" w:type="dxa"/>
+            </w:tcMar>
+            <w:vAlign w:val="center"/>
+            <w:hideMark/>
+          </w:tcPr>
+          <w:p>
+            <w:r>
+              <w:rPr>
+                <w:b/>
+                <w:bCs/>
+              </w:rPr>
+              <w:t>Terminais Clientes</w:t>
+            </w:r>
+          </w:p>
+        </w:tc>
+        <w:tc>
+          <w:tcPr>
+            <w:tcW w:w="0" w:type="auto"/>
+            <w:tcMar>
+              <w:top w:w="90" w:type="dxa"/>
+              <w:left w:w="180" w:type="dxa"/>
+              <w:bottom w:w="90" w:type="dxa"/>
+              <w:right w:w="180" w:type="dxa"/>
+            </w:tcMar>
+            <w:vAlign w:val="center"/>
+            <w:hideMark/>
+          </w:tcPr>
+          <w:p>
+            <w:r>
+              <w:t>2 PCs (conectados via LAN). &lt;</w:t>
+            </w:r>
+            <w:proofErr w:type="spellStart"/>
+            <w:r>
+              <w:t>br</w:t>
+            </w:r>
+            <w:proofErr w:type="spellEnd"/>
+            <w:r>
+              <w:t>&gt; 1 PC com tela sensível ao toque para simular o quiosque do hotel.</w:t>
+            </w:r>
+          </w:p>
+        </w:tc>
+      </w:tr>
+      <w:tr>
+        <w:trPr>
+          <w:tblCellSpacing w:w="15" w:type="dxa"/>
+        </w:trPr>
+        <w:tc>
+          <w:tcPr>
+            <w:tcW w:w="0" w:type="auto"/>
+            <w:tcMar>
+              <w:top w:w="90" w:type="dxa"/>
+              <w:left w:w="180" w:type="dxa"/>
+              <w:bottom w:w="90" w:type="dxa"/>
+              <w:right w:w="180" w:type="dxa"/>
+            </w:tcMar>
+            <w:vAlign w:val="center"/>
+            <w:hideMark/>
+          </w:tcPr>
+          <w:p>
+            <w:r>
+              <w:rPr>
+                <w:b/>
+                <w:bCs/>
+              </w:rPr>
+              <w:t>Ferramentas e Repositórios</w:t>
+            </w:r>
+          </w:p>
+        </w:tc>
+        <w:tc>
+          <w:tcPr>
+            <w:tcW w:w="0" w:type="auto"/>
+            <w:tcMar>
+              <w:top w:w="90" w:type="dxa"/>
+              <w:left w:w="180" w:type="dxa"/>
+              <w:bottom w:w="90" w:type="dxa"/>
+              <w:right w:w="180" w:type="dxa"/>
+            </w:tcMar>
+            <w:vAlign w:val="center"/>
+            <w:hideMark/>
+          </w:tcPr>
+          <w:p>
+            <w:r>
+              <w:t>1 PC para hospedar as ferramentas de gerenciamento de teste e repositório de código. &lt;</w:t>
+            </w:r>
+            <w:proofErr w:type="spellStart"/>
+            <w:r>
+              <w:t>br</w:t>
+            </w:r>
+            <w:proofErr w:type="spellEnd"/>
+            <w:r>
+              <w:t>&gt; PCs de Desenvolvimento de Teste para criação de scripts.</w:t>
+            </w:r>
+          </w:p>
+        </w:tc>
+      </w:tr>
+      <w:tr>
+        <w:trPr>
+          <w:tblCellSpacing w:w="15" w:type="dxa"/>
+        </w:trPr>
+        <w:tc>
+          <w:tcPr>
+            <w:tcW w:w="0" w:type="auto"/>
+            <w:tcMar>
+              <w:top w:w="90" w:type="dxa"/>
+              <w:left w:w="180" w:type="dxa"/>
+              <w:bottom w:w="90" w:type="dxa"/>
+              <w:right w:w="180" w:type="dxa"/>
+            </w:tcMar>
+            <w:vAlign w:val="center"/>
+            <w:hideMark/>
+          </w:tcPr>
+          <w:p>
+            <w:r>
+              <w:rPr>
+                <w:b/>
+                <w:bCs/>
+              </w:rPr>
+              <w:t>Sala de Teste de Usabilidade</w:t>
+            </w:r>
+          </w:p>
+        </w:tc>
+        <w:tc>
+          <w:tcPr>
+            <w:tcW w:w="0" w:type="auto"/>
+            <w:tcMar>
+              <w:top w:w="90" w:type="dxa"/>
+              <w:left w:w="180" w:type="dxa"/>
+              <w:bottom w:w="90" w:type="dxa"/>
+              <w:right w:w="180" w:type="dxa"/>
+            </w:tcMar>
+            <w:vAlign w:val="center"/>
+            <w:hideMark/>
+          </w:tcPr>
+          <w:p>
+            <w:r>
+              <w:t>Uma sala silenciosa e reservada para conduzir os testes com os usuários voluntários sem interrupções.</w:t>
+            </w:r>
+          </w:p>
+        </w:tc>
+      </w:tr>
+    </w:tbl>
+    <w:p/>
+    <w:p>
+      <w:r>
+        <w:br w:type="page"/>
+      </w:r>
+    </w:p>
+    <w:p>
+      <w:r>
+        <w:rPr>
+          <w:b/>
+          <w:bCs/>
+        </w:rPr>
+        <w:lastRenderedPageBreak/>
+        <w:t>5. Cronograma (Estimativa Revisada)</w:t>
+      </w:r>
+    </w:p>
+    <w:tbl>
+      <w:tblPr>
+        <w:tblW w:w="0" w:type="auto"/>
+        <w:tblCellSpacing w:w="15" w:type="dxa"/>
+        <w:tblBorders>
+          <w:top w:val="single" w:sz="4" w:space="0" w:color="auto"/>
+          <w:left w:val="single" w:sz="4" w:space="0" w:color="auto"/>
+          <w:bottom w:val="single" w:sz="4" w:space="0" w:color="auto"/>
+          <w:right w:val="single" w:sz="4" w:space="0" w:color="auto"/>
+          <w:insideH w:val="single" w:sz="6" w:space="0" w:color="auto"/>
+          <w:insideV w:val="single" w:sz="6" w:space="0" w:color="auto"/>
+        </w:tblBorders>
+        <w:tblCellMar>
+          <w:top w:w="15" w:type="dxa"/>
+          <w:left w:w="15" w:type="dxa"/>
+          <w:bottom w:w="15" w:type="dxa"/>
+          <w:right w:w="15" w:type="dxa"/>
+        </w:tblCellMar>
+        <w:tblLook w:val="04A0" w:firstRow="1" w:lastRow="0" w:firstColumn="1" w:lastColumn="0" w:noHBand="0" w:noVBand="1"/>
+      </w:tblPr>
+      <w:tblGrid>
+        <w:gridCol w:w="3504"/>
+        <w:gridCol w:w="2396"/>
+        <w:gridCol w:w="2538"/>
+        <w:gridCol w:w="2018"/>
+      </w:tblGrid>
+      <w:tr>
+        <w:trPr>
+          <w:tblCellSpacing w:w="15" w:type="dxa"/>
+        </w:trPr>
+        <w:tc>
+          <w:tcPr>
+            <w:tcW w:w="0" w:type="auto"/>
+            <w:tcMar>
+              <w:top w:w="90" w:type="dxa"/>
+              <w:left w:w="180" w:type="dxa"/>
+              <w:bottom w:w="90" w:type="dxa"/>
+              <w:right w:w="180" w:type="dxa"/>
+            </w:tcMar>
+            <w:vAlign w:val="center"/>
+            <w:hideMark/>
+          </w:tcPr>
+          <w:p>
+            <w:pPr>
+              <w:rPr>
+                <w:b/>
+                <w:bCs/>
+              </w:rPr>
+            </w:pPr>
+            <w:proofErr w:type="spellStart"/>
+            <w:r>
+              <w:rPr>
+                <w:b/>
+                <w:bCs/>
+              </w:rPr>
+              <w:t>Milestone</w:t>
+            </w:r>
+            <w:proofErr w:type="spellEnd"/>
+          </w:p>
+        </w:tc>
+        <w:tc>
+          <w:tcPr>
+            <w:tcW w:w="0" w:type="auto"/>
+            <w:tcMar>
+              <w:top w:w="90" w:type="dxa"/>
+              <w:left w:w="180" w:type="dxa"/>
+              <w:bottom w:w="90" w:type="dxa"/>
+              <w:right w:w="180" w:type="dxa"/>
+            </w:tcMar>
+            <w:vAlign w:val="center"/>
+            <w:hideMark/>
+          </w:tcPr>
+          <w:p>
+            <w:pPr>
+              <w:rPr>
+                <w:b/>
+                <w:bCs/>
+              </w:rPr>
+            </w:pPr>
+            <w:r>
+              <w:rPr>
+                <w:b/>
+                <w:bCs/>
+              </w:rPr>
+              <w:t>Data de Início (Estimada)</w:t>
+            </w:r>
+          </w:p>
+        </w:tc>
+        <w:tc>
+          <w:tcPr>
+            <w:tcW w:w="0" w:type="auto"/>
+            <w:tcMar>
+              <w:top w:w="90" w:type="dxa"/>
+              <w:left w:w="180" w:type="dxa"/>
+              <w:bottom w:w="90" w:type="dxa"/>
+              <w:right w:w="180" w:type="dxa"/>
+            </w:tcMar>
+            <w:vAlign w:val="center"/>
+            <w:hideMark/>
+          </w:tcPr>
+          <w:p>
+            <w:pPr>
+              <w:rPr>
+                <w:b/>
+                <w:bCs/>
+              </w:rPr>
+            </w:pPr>
+            <w:r>
+              <w:rPr>
+                <w:b/>
+                <w:bCs/>
+              </w:rPr>
+              <w:t>Data de Término (Estimada)</w:t>
+            </w:r>
+          </w:p>
+        </w:tc>
+        <w:tc>
+          <w:tcPr>
+            <w:tcW w:w="0" w:type="auto"/>
+            <w:tcMar>
+              <w:top w:w="90" w:type="dxa"/>
+              <w:left w:w="180" w:type="dxa"/>
+              <w:bottom w:w="90" w:type="dxa"/>
+              <w:right w:w="180" w:type="dxa"/>
+            </w:tcMar>
+            <w:vAlign w:val="center"/>
+            <w:hideMark/>
+          </w:tcPr>
+          <w:p>
+            <w:pPr>
+              <w:rPr>
+                <w:b/>
+                <w:bCs/>
+              </w:rPr>
+            </w:pPr>
+            <w:r>
+              <w:rPr>
+                <w:b/>
+                <w:bCs/>
+              </w:rPr>
+              <w:t>Duração (Dias úteis)</w:t>
+            </w:r>
+          </w:p>
+        </w:tc>
+      </w:tr>
+      <w:tr>
+        <w:trPr>
+          <w:tblCellSpacing w:w="15" w:type="dxa"/>
+        </w:trPr>
+        <w:tc>
+          <w:tcPr>
+            <w:tcW w:w="0" w:type="auto"/>
+            <w:tcMar>
+              <w:top w:w="90" w:type="dxa"/>
+              <w:left w:w="180" w:type="dxa"/>
+              <w:bottom w:w="90" w:type="dxa"/>
+              <w:right w:w="180" w:type="dxa"/>
+            </w:tcMar>
+            <w:vAlign w:val="center"/>
+            <w:hideMark/>
+          </w:tcPr>
+          <w:p>
+            <w:r>
+              <w:rPr>
+                <w:b/>
+                <w:bCs/>
+              </w:rPr>
+              <w:t>Fase 1: Planejamento e Projeto</w:t>
+            </w:r>
+          </w:p>
+        </w:tc>
+        <w:tc>
+          <w:tcPr>
+            <w:tcW w:w="0" w:type="auto"/>
+            <w:tcMar>
+              <w:top w:w="90" w:type="dxa"/>
+              <w:left w:w="180" w:type="dxa"/>
+              <w:bottom w:w="90" w:type="dxa"/>
+              <w:right w:w="180" w:type="dxa"/>
+            </w:tcMar>
+            <w:vAlign w:val="center"/>
+            <w:hideMark/>
+          </w:tcPr>
+          <w:p/>
+        </w:tc>
+        <w:tc>
+          <w:tcPr>
+            <w:tcW w:w="0" w:type="auto"/>
+            <w:tcMar>
+              <w:top w:w="90" w:type="dxa"/>
+              <w:left w:w="180" w:type="dxa"/>
+              <w:bottom w:w="90" w:type="dxa"/>
+              <w:right w:w="180" w:type="dxa"/>
+            </w:tcMar>
+            <w:vAlign w:val="center"/>
+            <w:hideMark/>
+          </w:tcPr>
+          <w:p/>
+        </w:tc>
+        <w:tc>
+          <w:tcPr>
+            <w:tcW w:w="0" w:type="auto"/>
+            <w:tcMar>
+              <w:top w:w="90" w:type="dxa"/>
+              <w:left w:w="180" w:type="dxa"/>
+              <w:bottom w:w="90" w:type="dxa"/>
+              <w:right w:w="180" w:type="dxa"/>
+            </w:tcMar>
+            <w:vAlign w:val="center"/>
+            <w:hideMark/>
+          </w:tcPr>
+          <w:p/>
+        </w:tc>
+      </w:tr>
+      <w:tr>
+        <w:trPr>
+          <w:tblCellSpacing w:w="15" w:type="dxa"/>
+        </w:trPr>
+        <w:tc>
+          <w:tcPr>
+            <w:tcW w:w="0" w:type="auto"/>
+            <w:tcMar>
+              <w:top w:w="90" w:type="dxa"/>
+              <w:left w:w="180" w:type="dxa"/>
+              <w:bottom w:w="90" w:type="dxa"/>
+              <w:right w:w="180" w:type="dxa"/>
+            </w:tcMar>
+            <w:vAlign w:val="center"/>
+            <w:hideMark/>
+          </w:tcPr>
+          <w:p>
+            <w:r>
+              <w:t>Planejar Teste (v1.1)</w:t>
+            </w:r>
+          </w:p>
+        </w:tc>
+        <w:tc>
+          <w:tcPr>
+            <w:tcW w:w="0" w:type="auto"/>
+            <w:tcMar>
+              <w:top w:w="90" w:type="dxa"/>
+              <w:left w:w="180" w:type="dxa"/>
+              <w:bottom w:w="90" w:type="dxa"/>
+              <w:right w:w="180" w:type="dxa"/>
+            </w:tcMar>
+            <w:vAlign w:val="center"/>
+            <w:hideMark/>
+          </w:tcPr>
+          <w:p>
+            <w:r>
+              <w:t>30/10/23</w:t>
+            </w:r>
+          </w:p>
+        </w:tc>
+        <w:tc>
+          <w:tcPr>
+            <w:tcW w:w="0" w:type="auto"/>
+            <w:tcMar>
+              <w:top w:w="90" w:type="dxa"/>
+              <w:left w:w="180" w:type="dxa"/>
+              <w:bottom w:w="90" w:type="dxa"/>
+              <w:right w:w="180" w:type="dxa"/>
+            </w:tcMar>
+            <w:vAlign w:val="center"/>
+            <w:hideMark/>
+          </w:tcPr>
+          <w:p>
+            <w:r>
+              <w:t>31/10/23</w:t>
+            </w:r>
+          </w:p>
+        </w:tc>
+        <w:tc>
+          <w:tcPr>
+            <w:tcW w:w="0" w:type="auto"/>
+            <w:tcMar>
+              <w:top w:w="90" w:type="dxa"/>
+              <w:left w:w="180" w:type="dxa"/>
+              <w:bottom w:w="90" w:type="dxa"/>
+              <w:right w:w="180" w:type="dxa"/>
+            </w:tcMar>
+            <w:vAlign w:val="center"/>
+            <w:hideMark/>
+          </w:tcPr>
+          <w:p>
+            <w:r>
+              <w:t>2</w:t>
+            </w:r>
+          </w:p>
+        </w:tc>
+      </w:tr>
+      <w:tr>
+        <w:trPr>
+          <w:tblCellSpacing w:w="15" w:type="dxa"/>
+        </w:trPr>
+        <w:tc>
+          <w:tcPr>
+            <w:tcW w:w="0" w:type="auto"/>
+            <w:tcMar>
+              <w:top w:w="90" w:type="dxa"/>
+              <w:left w:w="180" w:type="dxa"/>
+              <w:bottom w:w="90" w:type="dxa"/>
+              <w:right w:w="180" w:type="dxa"/>
+            </w:tcMar>
+            <w:vAlign w:val="center"/>
+            <w:hideMark/>
+          </w:tcPr>
+          <w:p>
+            <w:r>
+              <w:t>Projetar Casos de Teste</w:t>
+            </w:r>
+          </w:p>
+        </w:tc>
+        <w:tc>
+          <w:tcPr>
+            <w:tcW w:w="0" w:type="auto"/>
+            <w:tcMar>
+              <w:top w:w="90" w:type="dxa"/>
+              <w:left w:w="180" w:type="dxa"/>
+              <w:bottom w:w="90" w:type="dxa"/>
+              <w:right w:w="180" w:type="dxa"/>
+            </w:tcMar>
+            <w:vAlign w:val="center"/>
+            <w:hideMark/>
+          </w:tcPr>
+          <w:p>
+            <w:r>
+              <w:t>01/11/23</w:t>
+            </w:r>
+          </w:p>
+        </w:tc>
+        <w:tc>
+          <w:tcPr>
+            <w:tcW w:w="0" w:type="auto"/>
+            <w:tcMar>
+              <w:top w:w="90" w:type="dxa"/>
+              <w:left w:w="180" w:type="dxa"/>
+              <w:bottom w:w="90" w:type="dxa"/>
+              <w:right w:w="180" w:type="dxa"/>
+            </w:tcMar>
+            <w:vAlign w:val="center"/>
+            <w:hideMark/>
+          </w:tcPr>
+          <w:p>
+            <w:r>
+              <w:t>07/11/23</w:t>
+            </w:r>
+          </w:p>
+        </w:tc>
+        <w:tc>
+          <w:tcPr>
+            <w:tcW w:w="0" w:type="auto"/>
+            <w:tcMar>
+              <w:top w:w="90" w:type="dxa"/>
+              <w:left w:w="180" w:type="dxa"/>
+              <w:bottom w:w="90" w:type="dxa"/>
+              <w:right w:w="180" w:type="dxa"/>
+            </w:tcMar>
+            <w:vAlign w:val="center"/>
+            <w:hideMark/>
+          </w:tcPr>
+          <w:p>
+            <w:r>
+              <w:t>4</w:t>
+            </w:r>
+          </w:p>
+        </w:tc>
+      </w:tr>
+      <w:tr>
+        <w:trPr>
+          <w:tblCellSpacing w:w="15" w:type="dxa"/>
+        </w:trPr>
+        <w:tc>
+          <w:tcPr>
+            <w:tcW w:w="0" w:type="auto"/>
+            <w:tcMar>
+              <w:top w:w="90" w:type="dxa"/>
+              <w:left w:w="180" w:type="dxa"/>
+              <w:bottom w:w="90" w:type="dxa"/>
+              <w:right w:w="180" w:type="dxa"/>
+            </w:tcMar>
+            <w:vAlign w:val="center"/>
+            <w:hideMark/>
+          </w:tcPr>
+          <w:p>
+            <w:r>
+              <w:rPr>
+                <w:b/>
+                <w:bCs/>
+              </w:rPr>
+              <w:t>Fase 2: Preparação</w:t>
+            </w:r>
+          </w:p>
+        </w:tc>
+        <w:tc>
+          <w:tcPr>
+            <w:tcW w:w="0" w:type="auto"/>
+            <w:tcMar>
+              <w:top w:w="90" w:type="dxa"/>
+              <w:left w:w="180" w:type="dxa"/>
+              <w:bottom w:w="90" w:type="dxa"/>
+              <w:right w:w="180" w:type="dxa"/>
+            </w:tcMar>
+            <w:vAlign w:val="center"/>
+            <w:hideMark/>
+          </w:tcPr>
+          <w:p/>
+        </w:tc>
+        <w:tc>
+          <w:tcPr>
+            <w:tcW w:w="0" w:type="auto"/>
+            <w:tcMar>
+              <w:top w:w="90" w:type="dxa"/>
+              <w:left w:w="180" w:type="dxa"/>
+              <w:bottom w:w="90" w:type="dxa"/>
+              <w:right w:w="180" w:type="dxa"/>
+            </w:tcMar>
+            <w:vAlign w:val="center"/>
+            <w:hideMark/>
+          </w:tcPr>
+          <w:p/>
+        </w:tc>
+        <w:tc>
+          <w:tcPr>
+            <w:tcW w:w="0" w:type="auto"/>
+            <w:tcMar>
+              <w:top w:w="90" w:type="dxa"/>
+              <w:left w:w="180" w:type="dxa"/>
+              <w:bottom w:w="90" w:type="dxa"/>
+              <w:right w:w="180" w:type="dxa"/>
+            </w:tcMar>
+            <w:vAlign w:val="center"/>
+            <w:hideMark/>
+          </w:tcPr>
+          <w:p/>
+        </w:tc>
+      </w:tr>
+      <w:tr>
+        <w:trPr>
+          <w:tblCellSpacing w:w="15" w:type="dxa"/>
+        </w:trPr>
+        <w:tc>
+          <w:tcPr>
+            <w:tcW w:w="0" w:type="auto"/>
+            <w:tcMar>
+              <w:top w:w="90" w:type="dxa"/>
+              <w:left w:w="180" w:type="dxa"/>
+              <w:bottom w:w="90" w:type="dxa"/>
+              <w:right w:w="180" w:type="dxa"/>
+            </w:tcMar>
+            <w:vAlign w:val="center"/>
+            <w:hideMark/>
+          </w:tcPr>
+          <w:p>
+            <w:r>
+              <w:t>Preparar Ambiente de Teste</w:t>
+            </w:r>
+          </w:p>
+        </w:tc>
+        <w:tc>
+          <w:tcPr>
+            <w:tcW w:w="0" w:type="auto"/>
+            <w:tcMar>
+              <w:top w:w="90" w:type="dxa"/>
+              <w:left w:w="180" w:type="dxa"/>
+              <w:bottom w:w="90" w:type="dxa"/>
+              <w:right w:w="180" w:type="dxa"/>
+            </w:tcMar>
+            <w:vAlign w:val="center"/>
+            <w:hideMark/>
+          </w:tcPr>
+          <w:p>
+            <w:r>
+              <w:t>08/11/23</w:t>
+            </w:r>
+          </w:p>
+        </w:tc>
+        <w:tc>
+          <w:tcPr>
+            <w:tcW w:w="0" w:type="auto"/>
+            <w:tcMar>
+              <w:top w:w="90" w:type="dxa"/>
+              <w:left w:w="180" w:type="dxa"/>
+              <w:bottom w:w="90" w:type="dxa"/>
+              <w:right w:w="180" w:type="dxa"/>
+            </w:tcMar>
+            <w:vAlign w:val="center"/>
+            <w:hideMark/>
+          </w:tcPr>
+          <w:p>
+            <w:r>
+              <w:t>10/11/23</w:t>
+            </w:r>
+          </w:p>
+        </w:tc>
+        <w:tc>
+          <w:tcPr>
+            <w:tcW w:w="0" w:type="auto"/>
+            <w:tcMar>
+              <w:top w:w="90" w:type="dxa"/>
+              <w:left w:w="180" w:type="dxa"/>
+              <w:bottom w:w="90" w:type="dxa"/>
+              <w:right w:w="180" w:type="dxa"/>
+            </w:tcMar>
+            <w:vAlign w:val="center"/>
+            <w:hideMark/>
+          </w:tcPr>
+          <w:p>
+            <w:r>
+              <w:t>3</w:t>
+            </w:r>
+          </w:p>
+        </w:tc>
+      </w:tr>
+      <w:tr>
+        <w:trPr>
+          <w:tblCellSpacing w:w="15" w:type="dxa"/>
+        </w:trPr>
+        <w:tc>
+          <w:tcPr>
+            <w:tcW w:w="0" w:type="auto"/>
+            <w:tcMar>
+              <w:top w:w="90" w:type="dxa"/>
+              <w:left w:w="180" w:type="dxa"/>
+              <w:bottom w:w="90" w:type="dxa"/>
+              <w:right w:w="180" w:type="dxa"/>
+            </w:tcMar>
+            <w:vAlign w:val="center"/>
+            <w:hideMark/>
+          </w:tcPr>
+          <w:p>
+            <w:r>
+              <w:t>Desenvolver Scripts de Teste</w:t>
+            </w:r>
+          </w:p>
+        </w:tc>
+        <w:tc>
+          <w:tcPr>
+            <w:tcW w:w="0" w:type="auto"/>
+            <w:tcMar>
+              <w:top w:w="90" w:type="dxa"/>
+              <w:left w:w="180" w:type="dxa"/>
+              <w:bottom w:w="90" w:type="dxa"/>
+              <w:right w:w="180" w:type="dxa"/>
+            </w:tcMar>
+            <w:vAlign w:val="center"/>
+            <w:hideMark/>
+          </w:tcPr>
+          <w:p>
+            <w:r>
+              <w:t>13/11/23</w:t>
+            </w:r>
+          </w:p>
+        </w:tc>
+        <w:tc>
+          <w:tcPr>
+            <w:tcW w:w="0" w:type="auto"/>
+            <w:tcMar>
+              <w:top w:w="90" w:type="dxa"/>
+              <w:left w:w="180" w:type="dxa"/>
+              <w:bottom w:w="90" w:type="dxa"/>
+              <w:right w:w="180" w:type="dxa"/>
+            </w:tcMar>
+            <w:vAlign w:val="center"/>
+            <w:hideMark/>
+          </w:tcPr>
+          <w:p>
+            <w:r>
+              <w:t>21/11/23</w:t>
+            </w:r>
+          </w:p>
+        </w:tc>
+        <w:tc>
+          <w:tcPr>
+            <w:tcW w:w="0" w:type="auto"/>
+            <w:tcMar>
+              <w:top w:w="90" w:type="dxa"/>
+              <w:left w:w="180" w:type="dxa"/>
+              <w:bottom w:w="90" w:type="dxa"/>
+              <w:right w:w="180" w:type="dxa"/>
+            </w:tcMar>
+            <w:vAlign w:val="center"/>
+            <w:hideMark/>
+          </w:tcPr>
+          <w:p>
+            <w:r>
+              <w:t>7</w:t>
+            </w:r>
+          </w:p>
+        </w:tc>
+      </w:tr>
+      <w:tr>
+        <w:trPr>
+          <w:tblCellSpacing w:w="15" w:type="dxa"/>
+        </w:trPr>
+        <w:tc>
+          <w:tcPr>
+            <w:tcW w:w="0" w:type="auto"/>
+            <w:tcMar>
+              <w:top w:w="90" w:type="dxa"/>
+              <w:left w:w="180" w:type="dxa"/>
+              <w:bottom w:w="90" w:type="dxa"/>
+              <w:right w:w="180" w:type="dxa"/>
+            </w:tcMar>
+            <w:vAlign w:val="center"/>
+            <w:hideMark/>
+          </w:tcPr>
+          <w:p>
+            <w:r>
+              <w:rPr>
+                <w:b/>
+                <w:bCs/>
+              </w:rPr>
+              <w:t>Fase 3: Execução</w:t>
+            </w:r>
+          </w:p>
+        </w:tc>
+        <w:tc>
+          <w:tcPr>
+            <w:tcW w:w="0" w:type="auto"/>
+            <w:tcMar>
+              <w:top w:w="90" w:type="dxa"/>
+              <w:left w:w="180" w:type="dxa"/>
+              <w:bottom w:w="90" w:type="dxa"/>
+              <w:right w:w="180" w:type="dxa"/>
+            </w:tcMar>
+            <w:vAlign w:val="center"/>
+            <w:hideMark/>
+          </w:tcPr>
+          <w:p/>
+        </w:tc>
+        <w:tc>
+          <w:tcPr>
+            <w:tcW w:w="0" w:type="auto"/>
+            <w:tcMar>
+              <w:top w:w="90" w:type="dxa"/>
+              <w:left w:w="180" w:type="dxa"/>
+              <w:bottom w:w="90" w:type="dxa"/>
+              <w:right w:w="180" w:type="dxa"/>
+            </w:tcMar>
+            <w:vAlign w:val="center"/>
+            <w:hideMark/>
+          </w:tcPr>
+          <w:p/>
+        </w:tc>
+        <w:tc>
+          <w:tcPr>
+            <w:tcW w:w="0" w:type="auto"/>
+            <w:tcMar>
+              <w:top w:w="90" w:type="dxa"/>
+              <w:left w:w="180" w:type="dxa"/>
+              <w:bottom w:w="90" w:type="dxa"/>
+              <w:right w:w="180" w:type="dxa"/>
+            </w:tcMar>
+            <w:vAlign w:val="center"/>
+            <w:hideMark/>
+          </w:tcPr>
+          <w:p/>
+        </w:tc>
+      </w:tr>
+      <w:tr>
+        <w:trPr>
+          <w:tblCellSpacing w:w="15" w:type="dxa"/>
+        </w:trPr>
+        <w:tc>
+          <w:tcPr>
+            <w:tcW w:w="0" w:type="auto"/>
+            <w:tcMar>
+              <w:top w:w="90" w:type="dxa"/>
+              <w:left w:w="180" w:type="dxa"/>
+              <w:bottom w:w="90" w:type="dxa"/>
+              <w:right w:w="180" w:type="dxa"/>
+            </w:tcMar>
+            <w:vAlign w:val="center"/>
+            <w:hideMark/>
+          </w:tcPr>
+          <w:p>
+            <w:r>
+              <w:t>Executar Testes Funcionais/BD/Seg.</w:t>
+            </w:r>
+          </w:p>
+        </w:tc>
+        <w:tc>
+          <w:tcPr>
+            <w:tcW w:w="0" w:type="auto"/>
+            <w:tcMar>
+              <w:top w:w="90" w:type="dxa"/>
+              <w:left w:w="180" w:type="dxa"/>
+              <w:bottom w:w="90" w:type="dxa"/>
+              <w:right w:w="180" w:type="dxa"/>
+            </w:tcMar>
+            <w:vAlign w:val="center"/>
+            <w:hideMark/>
+          </w:tcPr>
+          <w:p>
+            <w:r>
+              <w:t>22/11/23</w:t>
+            </w:r>
+          </w:p>
+        </w:tc>
+        <w:tc>
+          <w:tcPr>
+            <w:tcW w:w="0" w:type="auto"/>
+            <w:tcMar>
+              <w:top w:w="90" w:type="dxa"/>
+              <w:left w:w="180" w:type="dxa"/>
+              <w:bottom w:w="90" w:type="dxa"/>
+              <w:right w:w="180" w:type="dxa"/>
+            </w:tcMar>
+            <w:vAlign w:val="center"/>
+            <w:hideMark/>
+          </w:tcPr>
+          <w:p>
+            <w:r>
+              <w:t>28/11/23</w:t>
+            </w:r>
+          </w:p>
+        </w:tc>
+        <w:tc>
+          <w:tcPr>
+            <w:tcW w:w="0" w:type="auto"/>
+            <w:tcMar>
+              <w:top w:w="90" w:type="dxa"/>
+              <w:left w:w="180" w:type="dxa"/>
+              <w:bottom w:w="90" w:type="dxa"/>
+              <w:right w:w="180" w:type="dxa"/>
+            </w:tcMar>
+            <w:vAlign w:val="center"/>
+            <w:hideMark/>
+          </w:tcPr>
+          <w:p>
+            <w:r>
+              <w:t>5</w:t>
+            </w:r>
+          </w:p>
+        </w:tc>
+      </w:tr>
+      <w:tr>
+        <w:trPr>
+          <w:tblCellSpacing w:w="15" w:type="dxa"/>
+        </w:trPr>
+        <w:tc>
+          <w:tcPr>
+            <w:tcW w:w="0" w:type="auto"/>
+            <w:tcMar>
+              <w:top w:w="90" w:type="dxa"/>
+              <w:left w:w="180" w:type="dxa"/>
+              <w:bottom w:w="90" w:type="dxa"/>
+              <w:right w:w="180" w:type="dxa"/>
+            </w:tcMar>
+            <w:vAlign w:val="center"/>
+            <w:hideMark/>
+          </w:tcPr>
+          <w:p>
+            <w:r>
+              <w:t>Executar Testes de Performance/Carga</w:t>
+            </w:r>
+          </w:p>
+        </w:tc>
+        <w:tc>
+          <w:tcPr>
+            <w:tcW w:w="0" w:type="auto"/>
+            <w:tcMar>
+              <w:top w:w="90" w:type="dxa"/>
+              <w:left w:w="180" w:type="dxa"/>
+              <w:bottom w:w="90" w:type="dxa"/>
+              <w:right w:w="180" w:type="dxa"/>
+            </w:tcMar>
+            <w:vAlign w:val="center"/>
+            <w:hideMark/>
+          </w:tcPr>
+          <w:p>
+            <w:r>
+              <w:t>29/11/23</w:t>
+            </w:r>
+          </w:p>
+        </w:tc>
+        <w:tc>
+          <w:tcPr>
+            <w:tcW w:w="0" w:type="auto"/>
+            <w:tcMar>
+              <w:top w:w="90" w:type="dxa"/>
+              <w:left w:w="180" w:type="dxa"/>
+              <w:bottom w:w="90" w:type="dxa"/>
+              <w:right w:w="180" w:type="dxa"/>
+            </w:tcMar>
+            <w:vAlign w:val="center"/>
+            <w:hideMark/>
+          </w:tcPr>
+          <w:p>
+            <w:r>
+              <w:t>01/12/23</w:t>
+            </w:r>
+          </w:p>
+        </w:tc>
+        <w:tc>
+          <w:tcPr>
+            <w:tcW w:w="0" w:type="auto"/>
+            <w:tcMar>
+              <w:top w:w="90" w:type="dxa"/>
+              <w:left w:w="180" w:type="dxa"/>
+              <w:bottom w:w="90" w:type="dxa"/>
+              <w:right w:w="180" w:type="dxa"/>
+            </w:tcMar>
+            <w:vAlign w:val="center"/>
+            <w:hideMark/>
+          </w:tcPr>
+          <w:p>
+            <w:r>
+              <w:t>3</w:t>
+            </w:r>
+          </w:p>
+        </w:tc>
+      </w:tr>
+      <w:tr>
+        <w:trPr>
+          <w:tblCellSpacing w:w="15" w:type="dxa"/>
+        </w:trPr>
+        <w:tc>
+          <w:tcPr>
+            <w:tcW w:w="0" w:type="auto"/>
+            <w:tcMar>
+              <w:top w:w="90" w:type="dxa"/>
+              <w:left w:w="180" w:type="dxa"/>
+              <w:bottom w:w="90" w:type="dxa"/>
+              <w:right w:w="180" w:type="dxa"/>
+            </w:tcMar>
+            <w:vAlign w:val="center"/>
+            <w:hideMark/>
+          </w:tcPr>
+          <w:p>
+            <w:r>
+              <w:t>Executar Testes de Usabilidade</w:t>
+            </w:r>
+          </w:p>
+        </w:tc>
+        <w:tc>
+          <w:tcPr>
+            <w:tcW w:w="0" w:type="auto"/>
+            <w:tcMar>
+              <w:top w:w="90" w:type="dxa"/>
+              <w:left w:w="180" w:type="dxa"/>
+              <w:bottom w:w="90" w:type="dxa"/>
+              <w:right w:w="180" w:type="dxa"/>
+            </w:tcMar>
+            <w:vAlign w:val="center"/>
+            <w:hideMark/>
+          </w:tcPr>
+          <w:p>
+            <w:r>
+              <w:t>04/12/23</w:t>
+            </w:r>
+          </w:p>
+        </w:tc>
+        <w:tc>
+          <w:tcPr>
+            <w:tcW w:w="0" w:type="auto"/>
+            <w:tcMar>
+              <w:top w:w="90" w:type="dxa"/>
+              <w:left w:w="180" w:type="dxa"/>
+              <w:bottom w:w="90" w:type="dxa"/>
+              <w:right w:w="180" w:type="dxa"/>
+            </w:tcMar>
+            <w:vAlign w:val="center"/>
+            <w:hideMark/>
+          </w:tcPr>
+          <w:p>
+            <w:r>
+              <w:t>06/12/23</w:t>
+            </w:r>
+          </w:p>
+        </w:tc>
+        <w:tc>
+          <w:tcPr>
+            <w:tcW w:w="0" w:type="auto"/>
+            <w:tcMar>
+              <w:top w:w="90" w:type="dxa"/>
+              <w:left w:w="180" w:type="dxa"/>
+              <w:bottom w:w="90" w:type="dxa"/>
+              <w:right w:w="180" w:type="dxa"/>
+            </w:tcMar>
+            <w:vAlign w:val="center"/>
+            <w:hideMark/>
+          </w:tcPr>
+          <w:p>
+            <w:r>
+              <w:t>3</w:t>
+            </w:r>
+          </w:p>
+        </w:tc>
+      </w:tr>
+      <w:tr>
+        <w:trPr>
+          <w:tblCellSpacing w:w="15" w:type="dxa"/>
+        </w:trPr>
+        <w:tc>
+          <w:tcPr>
+            <w:tcW w:w="0" w:type="auto"/>
+            <w:tcMar>
+              <w:top w:w="90" w:type="dxa"/>
+              <w:left w:w="180" w:type="dxa"/>
+              <w:bottom w:w="90" w:type="dxa"/>
+              <w:right w:w="180" w:type="dxa"/>
+            </w:tcMar>
+            <w:vAlign w:val="center"/>
+            <w:hideMark/>
+          </w:tcPr>
+          <w:p>
+            <w:r>
+              <w:t>Executar Testes de Instalação/</w:t>
+            </w:r>
+            <w:proofErr w:type="spellStart"/>
+            <w:r>
+              <w:t>Recup</w:t>
+            </w:r>
+            <w:proofErr w:type="spellEnd"/>
+            <w:r>
+              <w:t>.</w:t>
+            </w:r>
+          </w:p>
+        </w:tc>
+        <w:tc>
+          <w:tcPr>
+            <w:tcW w:w="0" w:type="auto"/>
+            <w:tcMar>
+              <w:top w:w="90" w:type="dxa"/>
+              <w:left w:w="180" w:type="dxa"/>
+              <w:bottom w:w="90" w:type="dxa"/>
+              <w:right w:w="180" w:type="dxa"/>
+            </w:tcMar>
+            <w:vAlign w:val="center"/>
+            <w:hideMark/>
+          </w:tcPr>
+          <w:p>
+            <w:r>
+              <w:t>07/12/23</w:t>
+            </w:r>
+          </w:p>
+        </w:tc>
+        <w:tc>
+          <w:tcPr>
+            <w:tcW w:w="0" w:type="auto"/>
+            <w:tcMar>
+              <w:top w:w="90" w:type="dxa"/>
+              <w:left w:w="180" w:type="dxa"/>
+              <w:bottom w:w="90" w:type="dxa"/>
+              <w:right w:w="180" w:type="dxa"/>
+            </w:tcMar>
+            <w:vAlign w:val="center"/>
+            <w:hideMark/>
+          </w:tcPr>
+          <w:p>
+            <w:r>
+              <w:t>08/12/23</w:t>
+            </w:r>
+          </w:p>
+        </w:tc>
+        <w:tc>
+          <w:tcPr>
+            <w:tcW w:w="0" w:type="auto"/>
+            <w:tcMar>
+              <w:top w:w="90" w:type="dxa"/>
+              <w:left w:w="180" w:type="dxa"/>
+              <w:bottom w:w="90" w:type="dxa"/>
+              <w:right w:w="180" w:type="dxa"/>
+            </w:tcMar>
+            <w:vAlign w:val="center"/>
+            <w:hideMark/>
+          </w:tcPr>
+          <w:p>
+            <w:r>
+              <w:t>2</w:t>
+            </w:r>
+          </w:p>
+        </w:tc>
+      </w:tr>
+      <w:tr>
+        <w:trPr>
+          <w:tblCellSpacing w:w="15" w:type="dxa"/>
+        </w:trPr>
+        <w:tc>
+          <w:tcPr>
+            <w:tcW w:w="0" w:type="auto"/>
+            <w:tcMar>
+              <w:top w:w="90" w:type="dxa"/>
+              <w:left w:w="180" w:type="dxa"/>
+              <w:bottom w:w="90" w:type="dxa"/>
+              <w:right w:w="180" w:type="dxa"/>
+            </w:tcMar>
+            <w:vAlign w:val="center"/>
+            <w:hideMark/>
+          </w:tcPr>
+          <w:p>
+            <w:r>
+              <w:rPr>
+                <w:b/>
+                <w:bCs/>
+              </w:rPr>
+              <w:t>Fase 4: Conclusão</w:t>
+            </w:r>
+          </w:p>
+        </w:tc>
+        <w:tc>
+          <w:tcPr>
+            <w:tcW w:w="0" w:type="auto"/>
+            <w:tcMar>
+              <w:top w:w="90" w:type="dxa"/>
+              <w:left w:w="180" w:type="dxa"/>
+              <w:bottom w:w="90" w:type="dxa"/>
+              <w:right w:w="180" w:type="dxa"/>
+            </w:tcMar>
+            <w:vAlign w:val="center"/>
+            <w:hideMark/>
+          </w:tcPr>
+          <w:p/>
+        </w:tc>
+        <w:tc>
+          <w:tcPr>
+            <w:tcW w:w="0" w:type="auto"/>
+            <w:tcMar>
+              <w:top w:w="90" w:type="dxa"/>
+              <w:left w:w="180" w:type="dxa"/>
+              <w:bottom w:w="90" w:type="dxa"/>
+              <w:right w:w="180" w:type="dxa"/>
+            </w:tcMar>
+            <w:vAlign w:val="center"/>
+            <w:hideMark/>
+          </w:tcPr>
+          <w:p/>
+        </w:tc>
+        <w:tc>
+          <w:tcPr>
+            <w:tcW w:w="0" w:type="auto"/>
+            <w:tcMar>
+              <w:top w:w="90" w:type="dxa"/>
+              <w:left w:w="180" w:type="dxa"/>
+              <w:bottom w:w="90" w:type="dxa"/>
+              <w:right w:w="180" w:type="dxa"/>
+            </w:tcMar>
+            <w:vAlign w:val="center"/>
+            <w:hideMark/>
+          </w:tcPr>
+          <w:p/>
+        </w:tc>
+      </w:tr>
+      <w:tr>
+        <w:trPr>
+          <w:tblCellSpacing w:w="15" w:type="dxa"/>
+        </w:trPr>
+        <w:tc>
+          <w:tcPr>
+            <w:tcW w:w="0" w:type="auto"/>
+            <w:tcMar>
+              <w:top w:w="90" w:type="dxa"/>
+              <w:left w:w="180" w:type="dxa"/>
+              <w:bottom w:w="90" w:type="dxa"/>
+              <w:right w:w="180" w:type="dxa"/>
+            </w:tcMar>
+            <w:vAlign w:val="center"/>
+            <w:hideMark/>
+          </w:tcPr>
+          <w:p>
+            <w:r>
+              <w:t>Análise de Resultados e Relatório Final</w:t>
+            </w:r>
+          </w:p>
+        </w:tc>
+        <w:tc>
+          <w:tcPr>
+            <w:tcW w:w="0" w:type="auto"/>
+            <w:tcMar>
+              <w:top w:w="90" w:type="dxa"/>
+              <w:left w:w="180" w:type="dxa"/>
+              <w:bottom w:w="90" w:type="dxa"/>
+              <w:right w:w="180" w:type="dxa"/>
+            </w:tcMar>
+            <w:vAlign w:val="center"/>
+            <w:hideMark/>
+          </w:tcPr>
+          <w:p>
+            <w:r>
+              <w:t>11/12/23</w:t>
+            </w:r>
+          </w:p>
+        </w:tc>
+        <w:tc>
+          <w:tcPr>
+            <w:tcW w:w="0" w:type="auto"/>
+            <w:tcMar>
+              <w:top w:w="90" w:type="dxa"/>
+              <w:left w:w="180" w:type="dxa"/>
+              <w:bottom w:w="90" w:type="dxa"/>
+              <w:right w:w="180" w:type="dxa"/>
+            </w:tcMar>
+            <w:vAlign w:val="center"/>
+            <w:hideMark/>
+          </w:tcPr>
+          <w:p>
+            <w:r>
+              <w:t>13/12/23</w:t>
+            </w:r>
+          </w:p>
+        </w:tc>
+        <w:tc>
+          <w:tcPr>
+            <w:tcW w:w="0" w:type="auto"/>
+            <w:tcMar>
+              <w:top w:w="90" w:type="dxa"/>
+              <w:left w:w="180" w:type="dxa"/>
+              <w:bottom w:w="90" w:type="dxa"/>
+              <w:right w:w="180" w:type="dxa"/>
+            </w:tcMar>
+            <w:vAlign w:val="center"/>
+            <w:hideMark/>
+          </w:tcPr>
+          <w:p>
+            <w:r>
+              <w:t>3</w:t>
+            </w:r>
+          </w:p>
+        </w:tc>
+      </w:tr>
+    </w:tbl>
     <w:p/>
     <w:sectPr>
       <w:pgSz w:w="11906" w:h="16838"/>
@@ -2457,6 +8159,155 @@
     </w:lvl>
   </w:abstractNum>
   <w:abstractNum w:abstractNumId="1" w15:restartNumberingAfterBreak="0">
+    <w:nsid w:val="096762DE"/>
+    <w:multiLevelType w:val="multilevel"/>
+    <w:tmpl w:val="6B9CCB60"/>
+    <w:lvl w:ilvl="0">
+      <w:start w:val="1"/>
+      <w:numFmt w:val="bullet"/>
+      <w:lvlText w:val=""/>
+      <w:lvlJc w:val="left"/>
+      <w:pPr>
+        <w:tabs>
+          <w:tab w:val="num" w:pos="720"/>
+        </w:tabs>
+        <w:ind w:left="720" w:hanging="360"/>
+      </w:pPr>
+      <w:rPr>
+        <w:rFonts w:ascii="Symbol" w:hAnsi="Symbol" w:hint="default"/>
+        <w:sz w:val="20"/>
+      </w:rPr>
+    </w:lvl>
+    <w:lvl w:ilvl="1" w:tentative="1">
+      <w:start w:val="1"/>
+      <w:numFmt w:val="bullet"/>
+      <w:lvlText w:val="o"/>
+      <w:lvlJc w:val="left"/>
+      <w:pPr>
+        <w:tabs>
+          <w:tab w:val="num" w:pos="1440"/>
+        </w:tabs>
+        <w:ind w:left="1440" w:hanging="360"/>
+      </w:pPr>
+      <w:rPr>
+        <w:rFonts w:ascii="Courier New" w:hAnsi="Courier New" w:hint="default"/>
+        <w:sz w:val="20"/>
+      </w:rPr>
+    </w:lvl>
+    <w:lvl w:ilvl="2" w:tentative="1">
+      <w:start w:val="1"/>
+      <w:numFmt w:val="bullet"/>
+      <w:lvlText w:val=""/>
+      <w:lvlJc w:val="left"/>
+      <w:pPr>
+        <w:tabs>
+          <w:tab w:val="num" w:pos="2160"/>
+        </w:tabs>
+        <w:ind w:left="2160" w:hanging="360"/>
+      </w:pPr>
+      <w:rPr>
+        <w:rFonts w:ascii="Wingdings" w:hAnsi="Wingdings" w:hint="default"/>
+        <w:sz w:val="20"/>
+      </w:rPr>
+    </w:lvl>
+    <w:lvl w:ilvl="3" w:tentative="1">
+      <w:start w:val="1"/>
+      <w:numFmt w:val="bullet"/>
+      <w:lvlText w:val=""/>
+      <w:lvlJc w:val="left"/>
+      <w:pPr>
+        <w:tabs>
+          <w:tab w:val="num" w:pos="2880"/>
+        </w:tabs>
+        <w:ind w:left="2880" w:hanging="360"/>
+      </w:pPr>
+      <w:rPr>
+        <w:rFonts w:ascii="Wingdings" w:hAnsi="Wingdings" w:hint="default"/>
+        <w:sz w:val="20"/>
+      </w:rPr>
+    </w:lvl>
+    <w:lvl w:ilvl="4" w:tentative="1">
+      <w:start w:val="1"/>
+      <w:numFmt w:val="bullet"/>
+      <w:lvlText w:val=""/>
+      <w:lvlJc w:val="left"/>
+      <w:pPr>
+        <w:tabs>
+          <w:tab w:val="num" w:pos="3600"/>
+        </w:tabs>
+        <w:ind w:left="3600" w:hanging="360"/>
+      </w:pPr>
+      <w:rPr>
+        <w:rFonts w:ascii="Wingdings" w:hAnsi="Wingdings" w:hint="default"/>
+        <w:sz w:val="20"/>
+      </w:rPr>
+    </w:lvl>
+    <w:lvl w:ilvl="5" w:tentative="1">
+      <w:start w:val="1"/>
+      <w:numFmt w:val="bullet"/>
+      <w:lvlText w:val=""/>
+      <w:lvlJc w:val="left"/>
+      <w:pPr>
+        <w:tabs>
+          <w:tab w:val="num" w:pos="4320"/>
+        </w:tabs>
+        <w:ind w:left="4320" w:hanging="360"/>
+      </w:pPr>
+      <w:rPr>
+        <w:rFonts w:ascii="Wingdings" w:hAnsi="Wingdings" w:hint="default"/>
+        <w:sz w:val="20"/>
+      </w:rPr>
+    </w:lvl>
+    <w:lvl w:ilvl="6" w:tentative="1">
+      <w:start w:val="1"/>
+      <w:numFmt w:val="bullet"/>
+      <w:lvlText w:val=""/>
+      <w:lvlJc w:val="left"/>
+      <w:pPr>
+        <w:tabs>
+          <w:tab w:val="num" w:pos="5040"/>
+        </w:tabs>
+        <w:ind w:left="5040" w:hanging="360"/>
+      </w:pPr>
+      <w:rPr>
+        <w:rFonts w:ascii="Wingdings" w:hAnsi="Wingdings" w:hint="default"/>
+        <w:sz w:val="20"/>
+      </w:rPr>
+    </w:lvl>
+    <w:lvl w:ilvl="7" w:tentative="1">
+      <w:start w:val="1"/>
+      <w:numFmt w:val="bullet"/>
+      <w:lvlText w:val=""/>
+      <w:lvlJc w:val="left"/>
+      <w:pPr>
+        <w:tabs>
+          <w:tab w:val="num" w:pos="5760"/>
+        </w:tabs>
+        <w:ind w:left="5760" w:hanging="360"/>
+      </w:pPr>
+      <w:rPr>
+        <w:rFonts w:ascii="Wingdings" w:hAnsi="Wingdings" w:hint="default"/>
+        <w:sz w:val="20"/>
+      </w:rPr>
+    </w:lvl>
+    <w:lvl w:ilvl="8" w:tentative="1">
+      <w:start w:val="1"/>
+      <w:numFmt w:val="bullet"/>
+      <w:lvlText w:val=""/>
+      <w:lvlJc w:val="left"/>
+      <w:pPr>
+        <w:tabs>
+          <w:tab w:val="num" w:pos="6480"/>
+        </w:tabs>
+        <w:ind w:left="6480" w:hanging="360"/>
+      </w:pPr>
+      <w:rPr>
+        <w:rFonts w:ascii="Wingdings" w:hAnsi="Wingdings" w:hint="default"/>
+        <w:sz w:val="20"/>
+      </w:rPr>
+    </w:lvl>
+  </w:abstractNum>
+  <w:abstractNum w:abstractNumId="2" w15:restartNumberingAfterBreak="0">
     <w:nsid w:val="097044E5"/>
     <w:multiLevelType w:val="multilevel"/>
     <w:tmpl w:val="B268DB96"/>
@@ -2676,7 +8527,120 @@
       </w:rPr>
     </w:lvl>
   </w:abstractNum>
-  <w:abstractNum w:abstractNumId="2" w15:restartNumberingAfterBreak="0">
+  <w:abstractNum w:abstractNumId="3" w15:restartNumberingAfterBreak="0">
+    <w:nsid w:val="0A8E1CC4"/>
+    <w:multiLevelType w:val="multilevel"/>
+    <w:tmpl w:val="A6327EB6"/>
+    <w:lvl w:ilvl="0">
+      <w:start w:val="1"/>
+      <w:numFmt w:val="decimal"/>
+      <w:lvlText w:val="%1."/>
+      <w:lvlJc w:val="left"/>
+      <w:pPr>
+        <w:tabs>
+          <w:tab w:val="num" w:pos="720"/>
+        </w:tabs>
+        <w:ind w:left="720" w:hanging="360"/>
+      </w:pPr>
+    </w:lvl>
+    <w:lvl w:ilvl="1" w:tentative="1">
+      <w:start w:val="1"/>
+      <w:numFmt w:val="decimal"/>
+      <w:lvlText w:val="%2."/>
+      <w:lvlJc w:val="left"/>
+      <w:pPr>
+        <w:tabs>
+          <w:tab w:val="num" w:pos="1440"/>
+        </w:tabs>
+        <w:ind w:left="1440" w:hanging="360"/>
+      </w:pPr>
+    </w:lvl>
+    <w:lvl w:ilvl="2" w:tentative="1">
+      <w:start w:val="1"/>
+      <w:numFmt w:val="decimal"/>
+      <w:lvlText w:val="%3."/>
+      <w:lvlJc w:val="left"/>
+      <w:pPr>
+        <w:tabs>
+          <w:tab w:val="num" w:pos="2160"/>
+        </w:tabs>
+        <w:ind w:left="2160" w:hanging="360"/>
+      </w:pPr>
+    </w:lvl>
+    <w:lvl w:ilvl="3" w:tentative="1">
+      <w:start w:val="1"/>
+      <w:numFmt w:val="decimal"/>
+      <w:lvlText w:val="%4."/>
+      <w:lvlJc w:val="left"/>
+      <w:pPr>
+        <w:tabs>
+          <w:tab w:val="num" w:pos="2880"/>
+        </w:tabs>
+        <w:ind w:left="2880" w:hanging="360"/>
+      </w:pPr>
+    </w:lvl>
+    <w:lvl w:ilvl="4" w:tentative="1">
+      <w:start w:val="1"/>
+      <w:numFmt w:val="decimal"/>
+      <w:lvlText w:val="%5."/>
+      <w:lvlJc w:val="left"/>
+      <w:pPr>
+        <w:tabs>
+          <w:tab w:val="num" w:pos="3600"/>
+        </w:tabs>
+        <w:ind w:left="3600" w:hanging="360"/>
+      </w:pPr>
+    </w:lvl>
+    <w:lvl w:ilvl="5" w:tentative="1">
+      <w:start w:val="1"/>
+      <w:numFmt w:val="decimal"/>
+      <w:lvlText w:val="%6."/>
+      <w:lvlJc w:val="left"/>
+      <w:pPr>
+        <w:tabs>
+          <w:tab w:val="num" w:pos="4320"/>
+        </w:tabs>
+        <w:ind w:left="4320" w:hanging="360"/>
+      </w:pPr>
+    </w:lvl>
+    <w:lvl w:ilvl="6" w:tentative="1">
+      <w:start w:val="1"/>
+      <w:numFmt w:val="decimal"/>
+      <w:lvlText w:val="%7."/>
+      <w:lvlJc w:val="left"/>
+      <w:pPr>
+        <w:tabs>
+          <w:tab w:val="num" w:pos="5040"/>
+        </w:tabs>
+        <w:ind w:left="5040" w:hanging="360"/>
+      </w:pPr>
+    </w:lvl>
+    <w:lvl w:ilvl="7" w:tentative="1">
+      <w:start w:val="1"/>
+      <w:numFmt w:val="decimal"/>
+      <w:lvlText w:val="%8."/>
+      <w:lvlJc w:val="left"/>
+      <w:pPr>
+        <w:tabs>
+          <w:tab w:val="num" w:pos="5760"/>
+        </w:tabs>
+        <w:ind w:left="5760" w:hanging="360"/>
+      </w:pPr>
+    </w:lvl>
+    <w:lvl w:ilvl="8" w:tentative="1">
+      <w:start w:val="1"/>
+      <w:numFmt w:val="decimal"/>
+      <w:lvlText w:val="%9."/>
+      <w:lvlJc w:val="left"/>
+      <w:pPr>
+        <w:tabs>
+          <w:tab w:val="num" w:pos="6480"/>
+        </w:tabs>
+        <w:ind w:left="6480" w:hanging="360"/>
+      </w:pPr>
+    </w:lvl>
+  </w:abstractNum>
+  <w:abstractNum w:abstractNumId="4" w15:restartNumberingAfterBreak="0">
     <w:nsid w:val="153B239C"/>
     <w:multiLevelType w:val="hybridMultilevel"/>
     <w:tmpl w:val="3C8AE45A"/>
@@ -2765,7 +8729,454 @@
       </w:pPr>
     </w:lvl>
   </w:abstractNum>
-  <w:abstractNum w:abstractNumId="3" w15:restartNumberingAfterBreak="0">
+  <w:abstractNum w:abstractNumId="5" w15:restartNumberingAfterBreak="0">
+    <w:nsid w:val="1CA50ACB"/>
+    <w:multiLevelType w:val="multilevel"/>
+    <w:tmpl w:val="9B1E5F08"/>
+    <w:lvl w:ilvl="0">
+      <w:start w:val="1"/>
+      <w:numFmt w:val="bullet"/>
+      <w:lvlText w:val=""/>
+      <w:lvlJc w:val="left"/>
+      <w:pPr>
+        <w:tabs>
+          <w:tab w:val="num" w:pos="720"/>
+        </w:tabs>
+        <w:ind w:left="720" w:hanging="360"/>
+      </w:pPr>
+      <w:rPr>
+        <w:rFonts w:ascii="Symbol" w:hAnsi="Symbol" w:hint="default"/>
+        <w:sz w:val="20"/>
+      </w:rPr>
+    </w:lvl>
+    <w:lvl w:ilvl="1" w:tentative="1">
+      <w:start w:val="1"/>
+      <w:numFmt w:val="bullet"/>
+      <w:lvlText w:val="o"/>
+      <w:lvlJc w:val="left"/>
+      <w:pPr>
+        <w:tabs>
+          <w:tab w:val="num" w:pos="1440"/>
+        </w:tabs>
+        <w:ind w:left="1440" w:hanging="360"/>
+      </w:pPr>
+      <w:rPr>
+        <w:rFonts w:ascii="Courier New" w:hAnsi="Courier New" w:hint="default"/>
+        <w:sz w:val="20"/>
+      </w:rPr>
+    </w:lvl>
+    <w:lvl w:ilvl="2" w:tentative="1">
+      <w:start w:val="1"/>
+      <w:numFmt w:val="bullet"/>
+      <w:lvlText w:val=""/>
+      <w:lvlJc w:val="left"/>
+      <w:pPr>
+        <w:tabs>
+          <w:tab w:val="num" w:pos="2160"/>
+        </w:tabs>
+        <w:ind w:left="2160" w:hanging="360"/>
+      </w:pPr>
+      <w:rPr>
+        <w:rFonts w:ascii="Wingdings" w:hAnsi="Wingdings" w:hint="default"/>
+        <w:sz w:val="20"/>
+      </w:rPr>
+    </w:lvl>
+    <w:lvl w:ilvl="3" w:tentative="1">
+      <w:start w:val="1"/>
+      <w:numFmt w:val="bullet"/>
+      <w:lvlText w:val=""/>
+      <w:lvlJc w:val="left"/>
+      <w:pPr>
+        <w:tabs>
+          <w:tab w:val="num" w:pos="2880"/>
+        </w:tabs>
+        <w:ind w:left="2880" w:hanging="360"/>
+      </w:pPr>
+      <w:rPr>
+        <w:rFonts w:ascii="Wingdings" w:hAnsi="Wingdings" w:hint="default"/>
+        <w:sz w:val="20"/>
+      </w:rPr>
+    </w:lvl>
+    <w:lvl w:ilvl="4" w:tentative="1">
+      <w:start w:val="1"/>
+      <w:numFmt w:val="bullet"/>
+      <w:lvlText w:val=""/>
+      <w:lvlJc w:val="left"/>
+      <w:pPr>
+        <w:tabs>
+          <w:tab w:val="num" w:pos="3600"/>
+        </w:tabs>
+        <w:ind w:left="3600" w:hanging="360"/>
+      </w:pPr>
+      <w:rPr>
+        <w:rFonts w:ascii="Wingdings" w:hAnsi="Wingdings" w:hint="default"/>
+        <w:sz w:val="20"/>
+      </w:rPr>
+    </w:lvl>
+    <w:lvl w:ilvl="5" w:tentative="1">
+      <w:start w:val="1"/>
+      <w:numFmt w:val="bullet"/>
+      <w:lvlText w:val=""/>
+      <w:lvlJc w:val="left"/>
+      <w:pPr>
+        <w:tabs>
+          <w:tab w:val="num" w:pos="4320"/>
+        </w:tabs>
+        <w:ind w:left="4320" w:hanging="360"/>
+      </w:pPr>
+      <w:rPr>
+        <w:rFonts w:ascii="Wingdings" w:hAnsi="Wingdings" w:hint="default"/>
+        <w:sz w:val="20"/>
+      </w:rPr>
+    </w:lvl>
+    <w:lvl w:ilvl="6" w:tentative="1">
+      <w:start w:val="1"/>
+      <w:numFmt w:val="bullet"/>
+      <w:lvlText w:val=""/>
+      <w:lvlJc w:val="left"/>
+      <w:pPr>
+        <w:tabs>
+          <w:tab w:val="num" w:pos="5040"/>
+        </w:tabs>
+        <w:ind w:left="5040" w:hanging="360"/>
+      </w:pPr>
+      <w:rPr>
+        <w:rFonts w:ascii="Wingdings" w:hAnsi="Wingdings" w:hint="default"/>
+        <w:sz w:val="20"/>
+      </w:rPr>
+    </w:lvl>
+    <w:lvl w:ilvl="7" w:tentative="1">
+      <w:start w:val="1"/>
+      <w:numFmt w:val="bullet"/>
+      <w:lvlText w:val=""/>
+      <w:lvlJc w:val="left"/>
+      <w:pPr>
+        <w:tabs>
+          <w:tab w:val="num" w:pos="5760"/>
+        </w:tabs>
+        <w:ind w:left="5760" w:hanging="360"/>
+      </w:pPr>
+      <w:rPr>
+        <w:rFonts w:ascii="Wingdings" w:hAnsi="Wingdings" w:hint="default"/>
+        <w:sz w:val="20"/>
+      </w:rPr>
+    </w:lvl>
+    <w:lvl w:ilvl="8" w:tentative="1">
+      <w:start w:val="1"/>
+      <w:numFmt w:val="bullet"/>
+      <w:lvlText w:val=""/>
+      <w:lvlJc w:val="left"/>
+      <w:pPr>
+        <w:tabs>
+          <w:tab w:val="num" w:pos="6480"/>
+        </w:tabs>
+        <w:ind w:left="6480" w:hanging="360"/>
+      </w:pPr>
+      <w:rPr>
+        <w:rFonts w:ascii="Wingdings" w:hAnsi="Wingdings" w:hint="default"/>
+        <w:sz w:val="20"/>
+      </w:rPr>
+    </w:lvl>
+  </w:abstractNum>
+  <w:abstractNum w:abstractNumId="6" w15:restartNumberingAfterBreak="0">
+    <w:nsid w:val="251958B4"/>
+    <w:multiLevelType w:val="multilevel"/>
+    <w:tmpl w:val="696269C2"/>
+    <w:lvl w:ilvl="0">
+      <w:start w:val="1"/>
+      <w:numFmt w:val="bullet"/>
+      <w:lvlText w:val=""/>
+      <w:lvlJc w:val="left"/>
+      <w:pPr>
+        <w:tabs>
+          <w:tab w:val="num" w:pos="720"/>
+        </w:tabs>
+        <w:ind w:left="720" w:hanging="360"/>
+      </w:pPr>
+      <w:rPr>
+        <w:rFonts w:ascii="Symbol" w:hAnsi="Symbol" w:hint="default"/>
+        <w:sz w:val="20"/>
+      </w:rPr>
+    </w:lvl>
+    <w:lvl w:ilvl="1" w:tentative="1">
+      <w:start w:val="1"/>
+      <w:numFmt w:val="bullet"/>
+      <w:lvlText w:val="o"/>
+      <w:lvlJc w:val="left"/>
+      <w:pPr>
+        <w:tabs>
+          <w:tab w:val="num" w:pos="1440"/>
+        </w:tabs>
+        <w:ind w:left="1440" w:hanging="360"/>
+      </w:pPr>
+      <w:rPr>
+        <w:rFonts w:ascii="Courier New" w:hAnsi="Courier New" w:hint="default"/>
+        <w:sz w:val="20"/>
+      </w:rPr>
+    </w:lvl>
+    <w:lvl w:ilvl="2" w:tentative="1">
+      <w:start w:val="1"/>
+      <w:numFmt w:val="bullet"/>
+      <w:lvlText w:val=""/>
+      <w:lvlJc w:val="left"/>
+      <w:pPr>
+        <w:tabs>
+          <w:tab w:val="num" w:pos="2160"/>
+        </w:tabs>
+        <w:ind w:left="2160" w:hanging="360"/>
+      </w:pPr>
+      <w:rPr>
+        <w:rFonts w:ascii="Wingdings" w:hAnsi="Wingdings" w:hint="default"/>
+        <w:sz w:val="20"/>
+      </w:rPr>
+    </w:lvl>
+    <w:lvl w:ilvl="3" w:tentative="1">
+      <w:start w:val="1"/>
+      <w:numFmt w:val="bullet"/>
+      <w:lvlText w:val=""/>
+      <w:lvlJc w:val="left"/>
+      <w:pPr>
+        <w:tabs>
+          <w:tab w:val="num" w:pos="2880"/>
+        </w:tabs>
+        <w:ind w:left="2880" w:hanging="360"/>
+      </w:pPr>
+      <w:rPr>
+        <w:rFonts w:ascii="Wingdings" w:hAnsi="Wingdings" w:hint="default"/>
+        <w:sz w:val="20"/>
+      </w:rPr>
+    </w:lvl>
+    <w:lvl w:ilvl="4" w:tentative="1">
+      <w:start w:val="1"/>
+      <w:numFmt w:val="bullet"/>
+      <w:lvlText w:val=""/>
+      <w:lvlJc w:val="left"/>
+      <w:pPr>
+        <w:tabs>
+          <w:tab w:val="num" w:pos="3600"/>
+        </w:tabs>
+        <w:ind w:left="3600" w:hanging="360"/>
+      </w:pPr>
+      <w:rPr>
+        <w:rFonts w:ascii="Wingdings" w:hAnsi="Wingdings" w:hint="default"/>
+        <w:sz w:val="20"/>
+      </w:rPr>
+    </w:lvl>
+    <w:lvl w:ilvl="5" w:tentative="1">
+      <w:start w:val="1"/>
+      <w:numFmt w:val="bullet"/>
+      <w:lvlText w:val=""/>
+      <w:lvlJc w:val="left"/>
+      <w:pPr>
+        <w:tabs>
+          <w:tab w:val="num" w:pos="4320"/>
+        </w:tabs>
+        <w:ind w:left="4320" w:hanging="360"/>
+      </w:pPr>
+      <w:rPr>
+        <w:rFonts w:ascii="Wingdings" w:hAnsi="Wingdings" w:hint="default"/>
+        <w:sz w:val="20"/>
+      </w:rPr>
+    </w:lvl>
+    <w:lvl w:ilvl="6" w:tentative="1">
+      <w:start w:val="1"/>
+      <w:numFmt w:val="bullet"/>
+      <w:lvlText w:val=""/>
+      <w:lvlJc w:val="left"/>
+      <w:pPr>
+        <w:tabs>
+          <w:tab w:val="num" w:pos="5040"/>
+        </w:tabs>
+        <w:ind w:left="5040" w:hanging="360"/>
+      </w:pPr>
+      <w:rPr>
+        <w:rFonts w:ascii="Wingdings" w:hAnsi="Wingdings" w:hint="default"/>
+        <w:sz w:val="20"/>
+      </w:rPr>
+    </w:lvl>
+    <w:lvl w:ilvl="7" w:tentative="1">
+      <w:start w:val="1"/>
+      <w:numFmt w:val="bullet"/>
+      <w:lvlText w:val=""/>
+      <w:lvlJc w:val="left"/>
+      <w:pPr>
+        <w:tabs>
+          <w:tab w:val="num" w:pos="5760"/>
+        </w:tabs>
+        <w:ind w:left="5760" w:hanging="360"/>
+      </w:pPr>
+      <w:rPr>
+        <w:rFonts w:ascii="Wingdings" w:hAnsi="Wingdings" w:hint="default"/>
+        <w:sz w:val="20"/>
+      </w:rPr>
+    </w:lvl>
+    <w:lvl w:ilvl="8" w:tentative="1">
+      <w:start w:val="1"/>
+      <w:numFmt w:val="bullet"/>
+      <w:lvlText w:val=""/>
+      <w:lvlJc w:val="left"/>
+      <w:pPr>
+        <w:tabs>
+          <w:tab w:val="num" w:pos="6480"/>
+        </w:tabs>
+        <w:ind w:left="6480" w:hanging="360"/>
+      </w:pPr>
+      <w:rPr>
+        <w:rFonts w:ascii="Wingdings" w:hAnsi="Wingdings" w:hint="default"/>
+        <w:sz w:val="20"/>
+      </w:rPr>
+    </w:lvl>
+  </w:abstractNum>
+  <w:abstractNum w:abstractNumId="7" w15:restartNumberingAfterBreak="0">
+    <w:nsid w:val="2B313D77"/>
+    <w:multiLevelType w:val="multilevel"/>
+    <w:tmpl w:val="73F28662"/>
+    <w:lvl w:ilvl="0">
+      <w:start w:val="1"/>
+      <w:numFmt w:val="bullet"/>
+      <w:lvlText w:val=""/>
+      <w:lvlJc w:val="left"/>
+      <w:pPr>
+        <w:tabs>
+          <w:tab w:val="num" w:pos="720"/>
+        </w:tabs>
+        <w:ind w:left="720" w:hanging="360"/>
+      </w:pPr>
+      <w:rPr>
+        <w:rFonts w:ascii="Symbol" w:hAnsi="Symbol" w:hint="default"/>
+        <w:sz w:val="20"/>
+      </w:rPr>
+    </w:lvl>
+    <w:lvl w:ilvl="1" w:tentative="1">
+      <w:start w:val="1"/>
+      <w:numFmt w:val="bullet"/>
+      <w:lvlText w:val="o"/>
+      <w:lvlJc w:val="left"/>
+      <w:pPr>
+        <w:tabs>
+          <w:tab w:val="num" w:pos="1440"/>
+        </w:tabs>
+        <w:ind w:left="1440" w:hanging="360"/>
+      </w:pPr>
+      <w:rPr>
+        <w:rFonts w:ascii="Courier New" w:hAnsi="Courier New" w:hint="default"/>
+        <w:sz w:val="20"/>
+      </w:rPr>
+    </w:lvl>
+    <w:lvl w:ilvl="2" w:tentative="1">
+      <w:start w:val="1"/>
+      <w:numFmt w:val="bullet"/>
+      <w:lvlText w:val=""/>
+      <w:lvlJc w:val="left"/>
+      <w:pPr>
+        <w:tabs>
+          <w:tab w:val="num" w:pos="2160"/>
+        </w:tabs>
+        <w:ind w:left="2160" w:hanging="360"/>
+      </w:pPr>
+      <w:rPr>
+        <w:rFonts w:ascii="Wingdings" w:hAnsi="Wingdings" w:hint="default"/>
+        <w:sz w:val="20"/>
+      </w:rPr>
+    </w:lvl>
+    <w:lvl w:ilvl="3" w:tentative="1">
+      <w:start w:val="1"/>
+      <w:numFmt w:val="bullet"/>
+      <w:lvlText w:val=""/>
+      <w:lvlJc w:val="left"/>
+      <w:pPr>
+        <w:tabs>
+          <w:tab w:val="num" w:pos="2880"/>
+        </w:tabs>
+        <w:ind w:left="2880" w:hanging="360"/>
+      </w:pPr>
+      <w:rPr>
+        <w:rFonts w:ascii="Wingdings" w:hAnsi="Wingdings" w:hint="default"/>
+        <w:sz w:val="20"/>
+      </w:rPr>
+    </w:lvl>
+    <w:lvl w:ilvl="4" w:tentative="1">
+      <w:start w:val="1"/>
+      <w:numFmt w:val="bullet"/>
+      <w:lvlText w:val=""/>
+      <w:lvlJc w:val="left"/>
+      <w:pPr>
+        <w:tabs>
+          <w:tab w:val="num" w:pos="3600"/>
+        </w:tabs>
+        <w:ind w:left="3600" w:hanging="360"/>
+      </w:pPr>
+      <w:rPr>
+        <w:rFonts w:ascii="Wingdings" w:hAnsi="Wingdings" w:hint="default"/>
+        <w:sz w:val="20"/>
+      </w:rPr>
+    </w:lvl>
+    <w:lvl w:ilvl="5" w:tentative="1">
+      <w:start w:val="1"/>
+      <w:numFmt w:val="bullet"/>
+      <w:lvlText w:val=""/>
+      <w:lvlJc w:val="left"/>
+      <w:pPr>
+        <w:tabs>
+          <w:tab w:val="num" w:pos="4320"/>
+        </w:tabs>
+        <w:ind w:left="4320" w:hanging="360"/>
+      </w:pPr>
+      <w:rPr>
+        <w:rFonts w:ascii="Wingdings" w:hAnsi="Wingdings" w:hint="default"/>
+        <w:sz w:val="20"/>
+      </w:rPr>
+    </w:lvl>
+    <w:lvl w:ilvl="6" w:tentative="1">
+      <w:start w:val="1"/>
+      <w:numFmt w:val="bullet"/>
+      <w:lvlText w:val=""/>
+      <w:lvlJc w:val="left"/>
+      <w:pPr>
+        <w:tabs>
+          <w:tab w:val="num" w:pos="5040"/>
+        </w:tabs>
+        <w:ind w:left="5040" w:hanging="360"/>
+      </w:pPr>
+      <w:rPr>
+        <w:rFonts w:ascii="Wingdings" w:hAnsi="Wingdings" w:hint="default"/>
+        <w:sz w:val="20"/>
+      </w:rPr>
+    </w:lvl>
+    <w:lvl w:ilvl="7" w:tentative="1">
+      <w:start w:val="1"/>
+      <w:numFmt w:val="bullet"/>
+      <w:lvlText w:val=""/>
+      <w:lvlJc w:val="left"/>
+      <w:pPr>
+        <w:tabs>
+          <w:tab w:val="num" w:pos="5760"/>
+        </w:tabs>
+        <w:ind w:left="5760" w:hanging="360"/>
+      </w:pPr>
+      <w:rPr>
+        <w:rFonts w:ascii="Wingdings" w:hAnsi="Wingdings" w:hint="default"/>
+        <w:sz w:val="20"/>
+      </w:rPr>
+    </w:lvl>
+    <w:lvl w:ilvl="8" w:tentative="1">
+      <w:start w:val="1"/>
+      <w:numFmt w:val="bullet"/>
+      <w:lvlText w:val=""/>
+      <w:lvlJc w:val="left"/>
+      <w:pPr>
+        <w:tabs>
+          <w:tab w:val="num" w:pos="6480"/>
+        </w:tabs>
+        <w:ind w:left="6480" w:hanging="360"/>
+      </w:pPr>
+      <w:rPr>
+        <w:rFonts w:ascii="Wingdings" w:hAnsi="Wingdings" w:hint="default"/>
+        <w:sz w:val="20"/>
+      </w:rPr>
+    </w:lvl>
+  </w:abstractNum>
+  <w:abstractNum w:abstractNumId="8" w15:restartNumberingAfterBreak="0">
     <w:nsid w:val="2DDF7F20"/>
     <w:multiLevelType w:val="multilevel"/>
     <w:tmpl w:val="7388834E"/>
@@ -2977,7 +9388,7 @@
       </w:rPr>
     </w:lvl>
   </w:abstractNum>
-  <w:abstractNum w:abstractNumId="4" w15:restartNumberingAfterBreak="0">
+  <w:abstractNum w:abstractNumId="9" w15:restartNumberingAfterBreak="0">
     <w:nsid w:val="3A477162"/>
     <w:multiLevelType w:val="multilevel"/>
     <w:tmpl w:val="0144E5A8"/>
@@ -3098,8 +9509,1200 @@
       </w:rPr>
     </w:lvl>
   </w:abstractNum>
+  <w:abstractNum w:abstractNumId="10" w15:restartNumberingAfterBreak="0">
+    <w:nsid w:val="47FE191B"/>
+    <w:multiLevelType w:val="multilevel"/>
+    <w:tmpl w:val="CB364DB8"/>
+    <w:lvl w:ilvl="0">
+      <w:start w:val="1"/>
+      <w:numFmt w:val="bullet"/>
+      <w:lvlText w:val=""/>
+      <w:lvlJc w:val="left"/>
+      <w:pPr>
+        <w:tabs>
+          <w:tab w:val="num" w:pos="720"/>
+        </w:tabs>
+        <w:ind w:left="720" w:hanging="360"/>
+      </w:pPr>
+      <w:rPr>
+        <w:rFonts w:ascii="Symbol" w:hAnsi="Symbol" w:hint="default"/>
+        <w:sz w:val="20"/>
+      </w:rPr>
+    </w:lvl>
+    <w:lvl w:ilvl="1" w:tentative="1">
+      <w:start w:val="1"/>
+      <w:numFmt w:val="bullet"/>
+      <w:lvlText w:val="o"/>
+      <w:lvlJc w:val="left"/>
+      <w:pPr>
+        <w:tabs>
+          <w:tab w:val="num" w:pos="1440"/>
+        </w:tabs>
+        <w:ind w:left="1440" w:hanging="360"/>
+      </w:pPr>
+      <w:rPr>
+        <w:rFonts w:ascii="Courier New" w:hAnsi="Courier New" w:hint="default"/>
+        <w:sz w:val="20"/>
+      </w:rPr>
+    </w:lvl>
+    <w:lvl w:ilvl="2" w:tentative="1">
+      <w:start w:val="1"/>
+      <w:numFmt w:val="bullet"/>
+      <w:lvlText w:val=""/>
+      <w:lvlJc w:val="left"/>
+      <w:pPr>
+        <w:tabs>
+          <w:tab w:val="num" w:pos="2160"/>
+        </w:tabs>
+        <w:ind w:left="2160" w:hanging="360"/>
+      </w:pPr>
+      <w:rPr>
+        <w:rFonts w:ascii="Wingdings" w:hAnsi="Wingdings" w:hint="default"/>
+        <w:sz w:val="20"/>
+      </w:rPr>
+    </w:lvl>
+    <w:lvl w:ilvl="3" w:tentative="1">
+      <w:start w:val="1"/>
+      <w:numFmt w:val="bullet"/>
+      <w:lvlText w:val=""/>
+      <w:lvlJc w:val="left"/>
+      <w:pPr>
+        <w:tabs>
+          <w:tab w:val="num" w:pos="2880"/>
+        </w:tabs>
+        <w:ind w:left="2880" w:hanging="360"/>
+      </w:pPr>
+      <w:rPr>
+        <w:rFonts w:ascii="Wingdings" w:hAnsi="Wingdings" w:hint="default"/>
+        <w:sz w:val="20"/>
+      </w:rPr>
+    </w:lvl>
+    <w:lvl w:ilvl="4" w:tentative="1">
+      <w:start w:val="1"/>
+      <w:numFmt w:val="bullet"/>
+      <w:lvlText w:val=""/>
+      <w:lvlJc w:val="left"/>
+      <w:pPr>
+        <w:tabs>
+          <w:tab w:val="num" w:pos="3600"/>
+        </w:tabs>
+        <w:ind w:left="3600" w:hanging="360"/>
+      </w:pPr>
+      <w:rPr>
+        <w:rFonts w:ascii="Wingdings" w:hAnsi="Wingdings" w:hint="default"/>
+        <w:sz w:val="20"/>
+      </w:rPr>
+    </w:lvl>
+    <w:lvl w:ilvl="5" w:tentative="1">
+      <w:start w:val="1"/>
+      <w:numFmt w:val="bullet"/>
+      <w:lvlText w:val=""/>
+      <w:lvlJc w:val="left"/>
+      <w:pPr>
+        <w:tabs>
+          <w:tab w:val="num" w:pos="4320"/>
+        </w:tabs>
+        <w:ind w:left="4320" w:hanging="360"/>
+      </w:pPr>
+      <w:rPr>
+        <w:rFonts w:ascii="Wingdings" w:hAnsi="Wingdings" w:hint="default"/>
+        <w:sz w:val="20"/>
+      </w:rPr>
+    </w:lvl>
+    <w:lvl w:ilvl="6" w:tentative="1">
+      <w:start w:val="1"/>
+      <w:numFmt w:val="bullet"/>
+      <w:lvlText w:val=""/>
+      <w:lvlJc w:val="left"/>
+      <w:pPr>
+        <w:tabs>
+          <w:tab w:val="num" w:pos="5040"/>
+        </w:tabs>
+        <w:ind w:left="5040" w:hanging="360"/>
+      </w:pPr>
+      <w:rPr>
+        <w:rFonts w:ascii="Wingdings" w:hAnsi="Wingdings" w:hint="default"/>
+        <w:sz w:val="20"/>
+      </w:rPr>
+    </w:lvl>
+    <w:lvl w:ilvl="7" w:tentative="1">
+      <w:start w:val="1"/>
+      <w:numFmt w:val="bullet"/>
+      <w:lvlText w:val=""/>
+      <w:lvlJc w:val="left"/>
+      <w:pPr>
+        <w:tabs>
+          <w:tab w:val="num" w:pos="5760"/>
+        </w:tabs>
+        <w:ind w:left="5760" w:hanging="360"/>
+      </w:pPr>
+      <w:rPr>
+        <w:rFonts w:ascii="Wingdings" w:hAnsi="Wingdings" w:hint="default"/>
+        <w:sz w:val="20"/>
+      </w:rPr>
+    </w:lvl>
+    <w:lvl w:ilvl="8" w:tentative="1">
+      <w:start w:val="1"/>
+      <w:numFmt w:val="bullet"/>
+      <w:lvlText w:val=""/>
+      <w:lvlJc w:val="left"/>
+      <w:pPr>
+        <w:tabs>
+          <w:tab w:val="num" w:pos="6480"/>
+        </w:tabs>
+        <w:ind w:left="6480" w:hanging="360"/>
+      </w:pPr>
+      <w:rPr>
+        <w:rFonts w:ascii="Wingdings" w:hAnsi="Wingdings" w:hint="default"/>
+        <w:sz w:val="20"/>
+      </w:rPr>
+    </w:lvl>
+  </w:abstractNum>
+  <w:abstractNum w:abstractNumId="11" w15:restartNumberingAfterBreak="0">
+    <w:nsid w:val="48C43A0E"/>
+    <w:multiLevelType w:val="multilevel"/>
+    <w:tmpl w:val="B57E17DE"/>
+    <w:lvl w:ilvl="0">
+      <w:start w:val="1"/>
+      <w:numFmt w:val="bullet"/>
+      <w:lvlText w:val=""/>
+      <w:lvlJc w:val="left"/>
+      <w:pPr>
+        <w:tabs>
+          <w:tab w:val="num" w:pos="720"/>
+        </w:tabs>
+        <w:ind w:left="720" w:hanging="360"/>
+      </w:pPr>
+      <w:rPr>
+        <w:rFonts w:ascii="Symbol" w:hAnsi="Symbol" w:hint="default"/>
+        <w:sz w:val="20"/>
+      </w:rPr>
+    </w:lvl>
+    <w:lvl w:ilvl="1" w:tentative="1">
+      <w:start w:val="1"/>
+      <w:numFmt w:val="bullet"/>
+      <w:lvlText w:val="o"/>
+      <w:lvlJc w:val="left"/>
+      <w:pPr>
+        <w:tabs>
+          <w:tab w:val="num" w:pos="1440"/>
+        </w:tabs>
+        <w:ind w:left="1440" w:hanging="360"/>
+      </w:pPr>
+      <w:rPr>
+        <w:rFonts w:ascii="Courier New" w:hAnsi="Courier New" w:hint="default"/>
+        <w:sz w:val="20"/>
+      </w:rPr>
+    </w:lvl>
+    <w:lvl w:ilvl="2" w:tentative="1">
+      <w:start w:val="1"/>
+      <w:numFmt w:val="bullet"/>
+      <w:lvlText w:val=""/>
+      <w:lvlJc w:val="left"/>
+      <w:pPr>
+        <w:tabs>
+          <w:tab w:val="num" w:pos="2160"/>
+        </w:tabs>
+        <w:ind w:left="2160" w:hanging="360"/>
+      </w:pPr>
+      <w:rPr>
+        <w:rFonts w:ascii="Wingdings" w:hAnsi="Wingdings" w:hint="default"/>
+        <w:sz w:val="20"/>
+      </w:rPr>
+    </w:lvl>
+    <w:lvl w:ilvl="3" w:tentative="1">
+      <w:start w:val="1"/>
+      <w:numFmt w:val="bullet"/>
+      <w:lvlText w:val=""/>
+      <w:lvlJc w:val="left"/>
+      <w:pPr>
+        <w:tabs>
+          <w:tab w:val="num" w:pos="2880"/>
+        </w:tabs>
+        <w:ind w:left="2880" w:hanging="360"/>
+      </w:pPr>
+      <w:rPr>
+        <w:rFonts w:ascii="Wingdings" w:hAnsi="Wingdings" w:hint="default"/>
+        <w:sz w:val="20"/>
+      </w:rPr>
+    </w:lvl>
+    <w:lvl w:ilvl="4" w:tentative="1">
+      <w:start w:val="1"/>
+      <w:numFmt w:val="bullet"/>
+      <w:lvlText w:val=""/>
+      <w:lvlJc w:val="left"/>
+      <w:pPr>
+        <w:tabs>
+          <w:tab w:val="num" w:pos="3600"/>
+        </w:tabs>
+        <w:ind w:left="3600" w:hanging="360"/>
+      </w:pPr>
+      <w:rPr>
+        <w:rFonts w:ascii="Wingdings" w:hAnsi="Wingdings" w:hint="default"/>
+        <w:sz w:val="20"/>
+      </w:rPr>
+    </w:lvl>
+    <w:lvl w:ilvl="5" w:tentative="1">
+      <w:start w:val="1"/>
+      <w:numFmt w:val="bullet"/>
+      <w:lvlText w:val=""/>
+      <w:lvlJc w:val="left"/>
+      <w:pPr>
+        <w:tabs>
+          <w:tab w:val="num" w:pos="4320"/>
+        </w:tabs>
+        <w:ind w:left="4320" w:hanging="360"/>
+      </w:pPr>
+      <w:rPr>
+        <w:rFonts w:ascii="Wingdings" w:hAnsi="Wingdings" w:hint="default"/>
+        <w:sz w:val="20"/>
+      </w:rPr>
+    </w:lvl>
+    <w:lvl w:ilvl="6" w:tentative="1">
+      <w:start w:val="1"/>
+      <w:numFmt w:val="bullet"/>
+      <w:lvlText w:val=""/>
+      <w:lvlJc w:val="left"/>
+      <w:pPr>
+        <w:tabs>
+          <w:tab w:val="num" w:pos="5040"/>
+        </w:tabs>
+        <w:ind w:left="5040" w:hanging="360"/>
+      </w:pPr>
+      <w:rPr>
+        <w:rFonts w:ascii="Wingdings" w:hAnsi="Wingdings" w:hint="default"/>
+        <w:sz w:val="20"/>
+      </w:rPr>
+    </w:lvl>
+    <w:lvl w:ilvl="7" w:tentative="1">
+      <w:start w:val="1"/>
+      <w:numFmt w:val="bullet"/>
+      <w:lvlText w:val=""/>
+      <w:lvlJc w:val="left"/>
+      <w:pPr>
+        <w:tabs>
+          <w:tab w:val="num" w:pos="5760"/>
+        </w:tabs>
+        <w:ind w:left="5760" w:hanging="360"/>
+      </w:pPr>
+      <w:rPr>
+        <w:rFonts w:ascii="Wingdings" w:hAnsi="Wingdings" w:hint="default"/>
+        <w:sz w:val="20"/>
+      </w:rPr>
+    </w:lvl>
+    <w:lvl w:ilvl="8" w:tentative="1">
+      <w:start w:val="1"/>
+      <w:numFmt w:val="bullet"/>
+      <w:lvlText w:val=""/>
+      <w:lvlJc w:val="left"/>
+      <w:pPr>
+        <w:tabs>
+          <w:tab w:val="num" w:pos="6480"/>
+        </w:tabs>
+        <w:ind w:left="6480" w:hanging="360"/>
+      </w:pPr>
+      <w:rPr>
+        <w:rFonts w:ascii="Wingdings" w:hAnsi="Wingdings" w:hint="default"/>
+        <w:sz w:val="20"/>
+      </w:rPr>
+    </w:lvl>
+  </w:abstractNum>
+  <w:abstractNum w:abstractNumId="12" w15:restartNumberingAfterBreak="0">
+    <w:nsid w:val="54644846"/>
+    <w:multiLevelType w:val="multilevel"/>
+    <w:tmpl w:val="C0588B8C"/>
+    <w:lvl w:ilvl="0">
+      <w:start w:val="1"/>
+      <w:numFmt w:val="bullet"/>
+      <w:lvlText w:val=""/>
+      <w:lvlJc w:val="left"/>
+      <w:pPr>
+        <w:tabs>
+          <w:tab w:val="num" w:pos="720"/>
+        </w:tabs>
+        <w:ind w:left="720" w:hanging="360"/>
+      </w:pPr>
+      <w:rPr>
+        <w:rFonts w:ascii="Symbol" w:hAnsi="Symbol" w:hint="default"/>
+        <w:sz w:val="20"/>
+      </w:rPr>
+    </w:lvl>
+    <w:lvl w:ilvl="1" w:tentative="1">
+      <w:start w:val="1"/>
+      <w:numFmt w:val="bullet"/>
+      <w:lvlText w:val="o"/>
+      <w:lvlJc w:val="left"/>
+      <w:pPr>
+        <w:tabs>
+          <w:tab w:val="num" w:pos="1440"/>
+        </w:tabs>
+        <w:ind w:left="1440" w:hanging="360"/>
+      </w:pPr>
+      <w:rPr>
+        <w:rFonts w:ascii="Courier New" w:hAnsi="Courier New" w:hint="default"/>
+        <w:sz w:val="20"/>
+      </w:rPr>
+    </w:lvl>
+    <w:lvl w:ilvl="2" w:tentative="1">
+      <w:start w:val="1"/>
+      <w:numFmt w:val="bullet"/>
+      <w:lvlText w:val=""/>
+      <w:lvlJc w:val="left"/>
+      <w:pPr>
+        <w:tabs>
+          <w:tab w:val="num" w:pos="2160"/>
+        </w:tabs>
+        <w:ind w:left="2160" w:hanging="360"/>
+      </w:pPr>
+      <w:rPr>
+        <w:rFonts w:ascii="Wingdings" w:hAnsi="Wingdings" w:hint="default"/>
+        <w:sz w:val="20"/>
+      </w:rPr>
+    </w:lvl>
+    <w:lvl w:ilvl="3" w:tentative="1">
+      <w:start w:val="1"/>
+      <w:numFmt w:val="bullet"/>
+      <w:lvlText w:val=""/>
+      <w:lvlJc w:val="left"/>
+      <w:pPr>
+        <w:tabs>
+          <w:tab w:val="num" w:pos="2880"/>
+        </w:tabs>
+        <w:ind w:left="2880" w:hanging="360"/>
+      </w:pPr>
+      <w:rPr>
+        <w:rFonts w:ascii="Wingdings" w:hAnsi="Wingdings" w:hint="default"/>
+        <w:sz w:val="20"/>
+      </w:rPr>
+    </w:lvl>
+    <w:lvl w:ilvl="4" w:tentative="1">
+      <w:start w:val="1"/>
+      <w:numFmt w:val="bullet"/>
+      <w:lvlText w:val=""/>
+      <w:lvlJc w:val="left"/>
+      <w:pPr>
+        <w:tabs>
+          <w:tab w:val="num" w:pos="3600"/>
+        </w:tabs>
+        <w:ind w:left="3600" w:hanging="360"/>
+      </w:pPr>
+      <w:rPr>
+        <w:rFonts w:ascii="Wingdings" w:hAnsi="Wingdings" w:hint="default"/>
+        <w:sz w:val="20"/>
+      </w:rPr>
+    </w:lvl>
+    <w:lvl w:ilvl="5" w:tentative="1">
+      <w:start w:val="1"/>
+      <w:numFmt w:val="bullet"/>
+      <w:lvlText w:val=""/>
+      <w:lvlJc w:val="left"/>
+      <w:pPr>
+        <w:tabs>
+          <w:tab w:val="num" w:pos="4320"/>
+        </w:tabs>
+        <w:ind w:left="4320" w:hanging="360"/>
+      </w:pPr>
+      <w:rPr>
+        <w:rFonts w:ascii="Wingdings" w:hAnsi="Wingdings" w:hint="default"/>
+        <w:sz w:val="20"/>
+      </w:rPr>
+    </w:lvl>
+    <w:lvl w:ilvl="6" w:tentative="1">
+      <w:start w:val="1"/>
+      <w:numFmt w:val="bullet"/>
+      <w:lvlText w:val=""/>
+      <w:lvlJc w:val="left"/>
+      <w:pPr>
+        <w:tabs>
+          <w:tab w:val="num" w:pos="5040"/>
+        </w:tabs>
+        <w:ind w:left="5040" w:hanging="360"/>
+      </w:pPr>
+      <w:rPr>
+        <w:rFonts w:ascii="Wingdings" w:hAnsi="Wingdings" w:hint="default"/>
+        <w:sz w:val="20"/>
+      </w:rPr>
+    </w:lvl>
+    <w:lvl w:ilvl="7" w:tentative="1">
+      <w:start w:val="1"/>
+      <w:numFmt w:val="bullet"/>
+      <w:lvlText w:val=""/>
+      <w:lvlJc w:val="left"/>
+      <w:pPr>
+        <w:tabs>
+          <w:tab w:val="num" w:pos="5760"/>
+        </w:tabs>
+        <w:ind w:left="5760" w:hanging="360"/>
+      </w:pPr>
+      <w:rPr>
+        <w:rFonts w:ascii="Wingdings" w:hAnsi="Wingdings" w:hint="default"/>
+        <w:sz w:val="20"/>
+      </w:rPr>
+    </w:lvl>
+    <w:lvl w:ilvl="8" w:tentative="1">
+      <w:start w:val="1"/>
+      <w:numFmt w:val="bullet"/>
+      <w:lvlText w:val=""/>
+      <w:lvlJc w:val="left"/>
+      <w:pPr>
+        <w:tabs>
+          <w:tab w:val="num" w:pos="6480"/>
+        </w:tabs>
+        <w:ind w:left="6480" w:hanging="360"/>
+      </w:pPr>
+      <w:rPr>
+        <w:rFonts w:ascii="Wingdings" w:hAnsi="Wingdings" w:hint="default"/>
+        <w:sz w:val="20"/>
+      </w:rPr>
+    </w:lvl>
+  </w:abstractNum>
+  <w:abstractNum w:abstractNumId="13" w15:restartNumberingAfterBreak="0">
+    <w:nsid w:val="5C533269"/>
+    <w:multiLevelType w:val="multilevel"/>
+    <w:tmpl w:val="62027708"/>
+    <w:lvl w:ilvl="0">
+      <w:start w:val="1"/>
+      <w:numFmt w:val="bullet"/>
+      <w:lvlText w:val=""/>
+      <w:lvlJc w:val="left"/>
+      <w:pPr>
+        <w:tabs>
+          <w:tab w:val="num" w:pos="720"/>
+        </w:tabs>
+        <w:ind w:left="720" w:hanging="360"/>
+      </w:pPr>
+      <w:rPr>
+        <w:rFonts w:ascii="Symbol" w:hAnsi="Symbol" w:hint="default"/>
+        <w:sz w:val="20"/>
+      </w:rPr>
+    </w:lvl>
+    <w:lvl w:ilvl="1" w:tentative="1">
+      <w:start w:val="1"/>
+      <w:numFmt w:val="bullet"/>
+      <w:lvlText w:val="o"/>
+      <w:lvlJc w:val="left"/>
+      <w:pPr>
+        <w:tabs>
+          <w:tab w:val="num" w:pos="1440"/>
+        </w:tabs>
+        <w:ind w:left="1440" w:hanging="360"/>
+      </w:pPr>
+      <w:rPr>
+        <w:rFonts w:ascii="Courier New" w:hAnsi="Courier New" w:hint="default"/>
+        <w:sz w:val="20"/>
+      </w:rPr>
+    </w:lvl>
+    <w:lvl w:ilvl="2" w:tentative="1">
+      <w:start w:val="1"/>
+      <w:numFmt w:val="bullet"/>
+      <w:lvlText w:val=""/>
+      <w:lvlJc w:val="left"/>
+      <w:pPr>
+        <w:tabs>
+          <w:tab w:val="num" w:pos="2160"/>
+        </w:tabs>
+        <w:ind w:left="2160" w:hanging="360"/>
+      </w:pPr>
+      <w:rPr>
+        <w:rFonts w:ascii="Wingdings" w:hAnsi="Wingdings" w:hint="default"/>
+        <w:sz w:val="20"/>
+      </w:rPr>
+    </w:lvl>
+    <w:lvl w:ilvl="3" w:tentative="1">
+      <w:start w:val="1"/>
+      <w:numFmt w:val="bullet"/>
+      <w:lvlText w:val=""/>
+      <w:lvlJc w:val="left"/>
+      <w:pPr>
+        <w:tabs>
+          <w:tab w:val="num" w:pos="2880"/>
+        </w:tabs>
+        <w:ind w:left="2880" w:hanging="360"/>
+      </w:pPr>
+      <w:rPr>
+        <w:rFonts w:ascii="Wingdings" w:hAnsi="Wingdings" w:hint="default"/>
+        <w:sz w:val="20"/>
+      </w:rPr>
+    </w:lvl>
+    <w:lvl w:ilvl="4" w:tentative="1">
+      <w:start w:val="1"/>
+      <w:numFmt w:val="bullet"/>
+      <w:lvlText w:val=""/>
+      <w:lvlJc w:val="left"/>
+      <w:pPr>
+        <w:tabs>
+          <w:tab w:val="num" w:pos="3600"/>
+        </w:tabs>
+        <w:ind w:left="3600" w:hanging="360"/>
+      </w:pPr>
+      <w:rPr>
+        <w:rFonts w:ascii="Wingdings" w:hAnsi="Wingdings" w:hint="default"/>
+        <w:sz w:val="20"/>
+      </w:rPr>
+    </w:lvl>
+    <w:lvl w:ilvl="5" w:tentative="1">
+      <w:start w:val="1"/>
+      <w:numFmt w:val="bullet"/>
+      <w:lvlText w:val=""/>
+      <w:lvlJc w:val="left"/>
+      <w:pPr>
+        <w:tabs>
+          <w:tab w:val="num" w:pos="4320"/>
+        </w:tabs>
+        <w:ind w:left="4320" w:hanging="360"/>
+      </w:pPr>
+      <w:rPr>
+        <w:rFonts w:ascii="Wingdings" w:hAnsi="Wingdings" w:hint="default"/>
+        <w:sz w:val="20"/>
+      </w:rPr>
+    </w:lvl>
+    <w:lvl w:ilvl="6" w:tentative="1">
+      <w:start w:val="1"/>
+      <w:numFmt w:val="bullet"/>
+      <w:lvlText w:val=""/>
+      <w:lvlJc w:val="left"/>
+      <w:pPr>
+        <w:tabs>
+          <w:tab w:val="num" w:pos="5040"/>
+        </w:tabs>
+        <w:ind w:left="5040" w:hanging="360"/>
+      </w:pPr>
+      <w:rPr>
+        <w:rFonts w:ascii="Wingdings" w:hAnsi="Wingdings" w:hint="default"/>
+        <w:sz w:val="20"/>
+      </w:rPr>
+    </w:lvl>
+    <w:lvl w:ilvl="7" w:tentative="1">
+      <w:start w:val="1"/>
+      <w:numFmt w:val="bullet"/>
+      <w:lvlText w:val=""/>
+      <w:lvlJc w:val="left"/>
+      <w:pPr>
+        <w:tabs>
+          <w:tab w:val="num" w:pos="5760"/>
+        </w:tabs>
+        <w:ind w:left="5760" w:hanging="360"/>
+      </w:pPr>
+      <w:rPr>
+        <w:rFonts w:ascii="Wingdings" w:hAnsi="Wingdings" w:hint="default"/>
+        <w:sz w:val="20"/>
+      </w:rPr>
+    </w:lvl>
+    <w:lvl w:ilvl="8" w:tentative="1">
+      <w:start w:val="1"/>
+      <w:numFmt w:val="bullet"/>
+      <w:lvlText w:val=""/>
+      <w:lvlJc w:val="left"/>
+      <w:pPr>
+        <w:tabs>
+          <w:tab w:val="num" w:pos="6480"/>
+        </w:tabs>
+        <w:ind w:left="6480" w:hanging="360"/>
+      </w:pPr>
+      <w:rPr>
+        <w:rFonts w:ascii="Wingdings" w:hAnsi="Wingdings" w:hint="default"/>
+        <w:sz w:val="20"/>
+      </w:rPr>
+    </w:lvl>
+  </w:abstractNum>
+  <w:abstractNum w:abstractNumId="14" w15:restartNumberingAfterBreak="0">
+    <w:nsid w:val="5EFE0485"/>
+    <w:multiLevelType w:val="multilevel"/>
+    <w:tmpl w:val="294C9566"/>
+    <w:lvl w:ilvl="0">
+      <w:start w:val="1"/>
+      <w:numFmt w:val="bullet"/>
+      <w:lvlText w:val=""/>
+      <w:lvlJc w:val="left"/>
+      <w:pPr>
+        <w:tabs>
+          <w:tab w:val="num" w:pos="720"/>
+        </w:tabs>
+        <w:ind w:left="720" w:hanging="360"/>
+      </w:pPr>
+      <w:rPr>
+        <w:rFonts w:ascii="Symbol" w:hAnsi="Symbol" w:hint="default"/>
+        <w:sz w:val="20"/>
+      </w:rPr>
+    </w:lvl>
+    <w:lvl w:ilvl="1" w:tentative="1">
+      <w:start w:val="1"/>
+      <w:numFmt w:val="bullet"/>
+      <w:lvlText w:val="o"/>
+      <w:lvlJc w:val="left"/>
+      <w:pPr>
+        <w:tabs>
+          <w:tab w:val="num" w:pos="1440"/>
+        </w:tabs>
+        <w:ind w:left="1440" w:hanging="360"/>
+      </w:pPr>
+      <w:rPr>
+        <w:rFonts w:ascii="Courier New" w:hAnsi="Courier New" w:hint="default"/>
+        <w:sz w:val="20"/>
+      </w:rPr>
+    </w:lvl>
+    <w:lvl w:ilvl="2" w:tentative="1">
+      <w:start w:val="1"/>
+      <w:numFmt w:val="bullet"/>
+      <w:lvlText w:val=""/>
+      <w:lvlJc w:val="left"/>
+      <w:pPr>
+        <w:tabs>
+          <w:tab w:val="num" w:pos="2160"/>
+        </w:tabs>
+        <w:ind w:left="2160" w:hanging="360"/>
+      </w:pPr>
+      <w:rPr>
+        <w:rFonts w:ascii="Wingdings" w:hAnsi="Wingdings" w:hint="default"/>
+        <w:sz w:val="20"/>
+      </w:rPr>
+    </w:lvl>
+    <w:lvl w:ilvl="3" w:tentative="1">
+      <w:start w:val="1"/>
+      <w:numFmt w:val="bullet"/>
+      <w:lvlText w:val=""/>
+      <w:lvlJc w:val="left"/>
+      <w:pPr>
+        <w:tabs>
+          <w:tab w:val="num" w:pos="2880"/>
+        </w:tabs>
+        <w:ind w:left="2880" w:hanging="360"/>
+      </w:pPr>
+      <w:rPr>
+        <w:rFonts w:ascii="Wingdings" w:hAnsi="Wingdings" w:hint="default"/>
+        <w:sz w:val="20"/>
+      </w:rPr>
+    </w:lvl>
+    <w:lvl w:ilvl="4" w:tentative="1">
+      <w:start w:val="1"/>
+      <w:numFmt w:val="bullet"/>
+      <w:lvlText w:val=""/>
+      <w:lvlJc w:val="left"/>
+      <w:pPr>
+        <w:tabs>
+          <w:tab w:val="num" w:pos="3600"/>
+        </w:tabs>
+        <w:ind w:left="3600" w:hanging="360"/>
+      </w:pPr>
+      <w:rPr>
+        <w:rFonts w:ascii="Wingdings" w:hAnsi="Wingdings" w:hint="default"/>
+        <w:sz w:val="20"/>
+      </w:rPr>
+    </w:lvl>
+    <w:lvl w:ilvl="5" w:tentative="1">
+      <w:start w:val="1"/>
+      <w:numFmt w:val="bullet"/>
+      <w:lvlText w:val=""/>
+      <w:lvlJc w:val="left"/>
+      <w:pPr>
+        <w:tabs>
+          <w:tab w:val="num" w:pos="4320"/>
+        </w:tabs>
+        <w:ind w:left="4320" w:hanging="360"/>
+      </w:pPr>
+      <w:rPr>
+        <w:rFonts w:ascii="Wingdings" w:hAnsi="Wingdings" w:hint="default"/>
+        <w:sz w:val="20"/>
+      </w:rPr>
+    </w:lvl>
+    <w:lvl w:ilvl="6" w:tentative="1">
+      <w:start w:val="1"/>
+      <w:numFmt w:val="bullet"/>
+      <w:lvlText w:val=""/>
+      <w:lvlJc w:val="left"/>
+      <w:pPr>
+        <w:tabs>
+          <w:tab w:val="num" w:pos="5040"/>
+        </w:tabs>
+        <w:ind w:left="5040" w:hanging="360"/>
+      </w:pPr>
+      <w:rPr>
+        <w:rFonts w:ascii="Wingdings" w:hAnsi="Wingdings" w:hint="default"/>
+        <w:sz w:val="20"/>
+      </w:rPr>
+    </w:lvl>
+    <w:lvl w:ilvl="7" w:tentative="1">
+      <w:start w:val="1"/>
+      <w:numFmt w:val="bullet"/>
+      <w:lvlText w:val=""/>
+      <w:lvlJc w:val="left"/>
+      <w:pPr>
+        <w:tabs>
+          <w:tab w:val="num" w:pos="5760"/>
+        </w:tabs>
+        <w:ind w:left="5760" w:hanging="360"/>
+      </w:pPr>
+      <w:rPr>
+        <w:rFonts w:ascii="Wingdings" w:hAnsi="Wingdings" w:hint="default"/>
+        <w:sz w:val="20"/>
+      </w:rPr>
+    </w:lvl>
+    <w:lvl w:ilvl="8" w:tentative="1">
+      <w:start w:val="1"/>
+      <w:numFmt w:val="bullet"/>
+      <w:lvlText w:val=""/>
+      <w:lvlJc w:val="left"/>
+      <w:pPr>
+        <w:tabs>
+          <w:tab w:val="num" w:pos="6480"/>
+        </w:tabs>
+        <w:ind w:left="6480" w:hanging="360"/>
+      </w:pPr>
+      <w:rPr>
+        <w:rFonts w:ascii="Wingdings" w:hAnsi="Wingdings" w:hint="default"/>
+        <w:sz w:val="20"/>
+      </w:rPr>
+    </w:lvl>
+  </w:abstractNum>
+  <w:abstractNum w:abstractNumId="15" w15:restartNumberingAfterBreak="0">
+    <w:nsid w:val="5FD23C30"/>
+    <w:multiLevelType w:val="multilevel"/>
+    <w:tmpl w:val="9B36E404"/>
+    <w:lvl w:ilvl="0">
+      <w:start w:val="1"/>
+      <w:numFmt w:val="bullet"/>
+      <w:lvlText w:val=""/>
+      <w:lvlJc w:val="left"/>
+      <w:pPr>
+        <w:tabs>
+          <w:tab w:val="num" w:pos="720"/>
+        </w:tabs>
+        <w:ind w:left="720" w:hanging="360"/>
+      </w:pPr>
+      <w:rPr>
+        <w:rFonts w:ascii="Symbol" w:hAnsi="Symbol" w:hint="default"/>
+        <w:sz w:val="20"/>
+      </w:rPr>
+    </w:lvl>
+    <w:lvl w:ilvl="1" w:tentative="1">
+      <w:start w:val="1"/>
+      <w:numFmt w:val="bullet"/>
+      <w:lvlText w:val="o"/>
+      <w:lvlJc w:val="left"/>
+      <w:pPr>
+        <w:tabs>
+          <w:tab w:val="num" w:pos="1440"/>
+        </w:tabs>
+        <w:ind w:left="1440" w:hanging="360"/>
+      </w:pPr>
+      <w:rPr>
+        <w:rFonts w:ascii="Courier New" w:hAnsi="Courier New" w:hint="default"/>
+        <w:sz w:val="20"/>
+      </w:rPr>
+    </w:lvl>
+    <w:lvl w:ilvl="2" w:tentative="1">
+      <w:start w:val="1"/>
+      <w:numFmt w:val="bullet"/>
+      <w:lvlText w:val=""/>
+      <w:lvlJc w:val="left"/>
+      <w:pPr>
+        <w:tabs>
+          <w:tab w:val="num" w:pos="2160"/>
+        </w:tabs>
+        <w:ind w:left="2160" w:hanging="360"/>
+      </w:pPr>
+      <w:rPr>
+        <w:rFonts w:ascii="Wingdings" w:hAnsi="Wingdings" w:hint="default"/>
+        <w:sz w:val="20"/>
+      </w:rPr>
+    </w:lvl>
+    <w:lvl w:ilvl="3" w:tentative="1">
+      <w:start w:val="1"/>
+      <w:numFmt w:val="bullet"/>
+      <w:lvlText w:val=""/>
+      <w:lvlJc w:val="left"/>
+      <w:pPr>
+        <w:tabs>
+          <w:tab w:val="num" w:pos="2880"/>
+        </w:tabs>
+        <w:ind w:left="2880" w:hanging="360"/>
+      </w:pPr>
+      <w:rPr>
+        <w:rFonts w:ascii="Wingdings" w:hAnsi="Wingdings" w:hint="default"/>
+        <w:sz w:val="20"/>
+      </w:rPr>
+    </w:lvl>
+    <w:lvl w:ilvl="4" w:tentative="1">
+      <w:start w:val="1"/>
+      <w:numFmt w:val="bullet"/>
+      <w:lvlText w:val=""/>
+      <w:lvlJc w:val="left"/>
+      <w:pPr>
+        <w:tabs>
+          <w:tab w:val="num" w:pos="3600"/>
+        </w:tabs>
+        <w:ind w:left="3600" w:hanging="360"/>
+      </w:pPr>
+      <w:rPr>
+        <w:rFonts w:ascii="Wingdings" w:hAnsi="Wingdings" w:hint="default"/>
+        <w:sz w:val="20"/>
+      </w:rPr>
+    </w:lvl>
+    <w:lvl w:ilvl="5" w:tentative="1">
+      <w:start w:val="1"/>
+      <w:numFmt w:val="bullet"/>
+      <w:lvlText w:val=""/>
+      <w:lvlJc w:val="left"/>
+      <w:pPr>
+        <w:tabs>
+          <w:tab w:val="num" w:pos="4320"/>
+        </w:tabs>
+        <w:ind w:left="4320" w:hanging="360"/>
+      </w:pPr>
+      <w:rPr>
+        <w:rFonts w:ascii="Wingdings" w:hAnsi="Wingdings" w:hint="default"/>
+        <w:sz w:val="20"/>
+      </w:rPr>
+    </w:lvl>
+    <w:lvl w:ilvl="6" w:tentative="1">
+      <w:start w:val="1"/>
+      <w:numFmt w:val="bullet"/>
+      <w:lvlText w:val=""/>
+      <w:lvlJc w:val="left"/>
+      <w:pPr>
+        <w:tabs>
+          <w:tab w:val="num" w:pos="5040"/>
+        </w:tabs>
+        <w:ind w:left="5040" w:hanging="360"/>
+      </w:pPr>
+      <w:rPr>
+        <w:rFonts w:ascii="Wingdings" w:hAnsi="Wingdings" w:hint="default"/>
+        <w:sz w:val="20"/>
+      </w:rPr>
+    </w:lvl>
+    <w:lvl w:ilvl="7" w:tentative="1">
+      <w:start w:val="1"/>
+      <w:numFmt w:val="bullet"/>
+      <w:lvlText w:val=""/>
+      <w:lvlJc w:val="left"/>
+      <w:pPr>
+        <w:tabs>
+          <w:tab w:val="num" w:pos="5760"/>
+        </w:tabs>
+        <w:ind w:left="5760" w:hanging="360"/>
+      </w:pPr>
+      <w:rPr>
+        <w:rFonts w:ascii="Wingdings" w:hAnsi="Wingdings" w:hint="default"/>
+        <w:sz w:val="20"/>
+      </w:rPr>
+    </w:lvl>
+    <w:lvl w:ilvl="8" w:tentative="1">
+      <w:start w:val="1"/>
+      <w:numFmt w:val="bullet"/>
+      <w:lvlText w:val=""/>
+      <w:lvlJc w:val="left"/>
+      <w:pPr>
+        <w:tabs>
+          <w:tab w:val="num" w:pos="6480"/>
+        </w:tabs>
+        <w:ind w:left="6480" w:hanging="360"/>
+      </w:pPr>
+      <w:rPr>
+        <w:rFonts w:ascii="Wingdings" w:hAnsi="Wingdings" w:hint="default"/>
+        <w:sz w:val="20"/>
+      </w:rPr>
+    </w:lvl>
+  </w:abstractNum>
+  <w:abstractNum w:abstractNumId="16" w15:restartNumberingAfterBreak="0">
+    <w:nsid w:val="6217496F"/>
+    <w:multiLevelType w:val="multilevel"/>
+    <w:tmpl w:val="F75C2EB4"/>
+    <w:lvl w:ilvl="0">
+      <w:start w:val="1"/>
+      <w:numFmt w:val="bullet"/>
+      <w:lvlText w:val=""/>
+      <w:lvlJc w:val="left"/>
+      <w:pPr>
+        <w:tabs>
+          <w:tab w:val="num" w:pos="720"/>
+        </w:tabs>
+        <w:ind w:left="720" w:hanging="360"/>
+      </w:pPr>
+      <w:rPr>
+        <w:rFonts w:ascii="Symbol" w:hAnsi="Symbol" w:hint="default"/>
+        <w:sz w:val="20"/>
+      </w:rPr>
+    </w:lvl>
+    <w:lvl w:ilvl="1" w:tentative="1">
+      <w:start w:val="1"/>
+      <w:numFmt w:val="bullet"/>
+      <w:lvlText w:val="o"/>
+      <w:lvlJc w:val="left"/>
+      <w:pPr>
+        <w:tabs>
+          <w:tab w:val="num" w:pos="1440"/>
+        </w:tabs>
+        <w:ind w:left="1440" w:hanging="360"/>
+      </w:pPr>
+      <w:rPr>
+        <w:rFonts w:ascii="Courier New" w:hAnsi="Courier New" w:hint="default"/>
+        <w:sz w:val="20"/>
+      </w:rPr>
+    </w:lvl>
+    <w:lvl w:ilvl="2" w:tentative="1">
+      <w:start w:val="1"/>
+      <w:numFmt w:val="bullet"/>
+      <w:lvlText w:val=""/>
+      <w:lvlJc w:val="left"/>
+      <w:pPr>
+        <w:tabs>
+          <w:tab w:val="num" w:pos="2160"/>
+        </w:tabs>
+        <w:ind w:left="2160" w:hanging="360"/>
+      </w:pPr>
+      <w:rPr>
+        <w:rFonts w:ascii="Wingdings" w:hAnsi="Wingdings" w:hint="default"/>
+        <w:sz w:val="20"/>
+      </w:rPr>
+    </w:lvl>
+    <w:lvl w:ilvl="3" w:tentative="1">
+      <w:start w:val="1"/>
+      <w:numFmt w:val="bullet"/>
+      <w:lvlText w:val=""/>
+      <w:lvlJc w:val="left"/>
+      <w:pPr>
+        <w:tabs>
+          <w:tab w:val="num" w:pos="2880"/>
+        </w:tabs>
+        <w:ind w:left="2880" w:hanging="360"/>
+      </w:pPr>
+      <w:rPr>
+        <w:rFonts w:ascii="Wingdings" w:hAnsi="Wingdings" w:hint="default"/>
+        <w:sz w:val="20"/>
+      </w:rPr>
+    </w:lvl>
+    <w:lvl w:ilvl="4" w:tentative="1">
+      <w:start w:val="1"/>
+      <w:numFmt w:val="bullet"/>
+      <w:lvlText w:val=""/>
+      <w:lvlJc w:val="left"/>
+      <w:pPr>
+        <w:tabs>
+          <w:tab w:val="num" w:pos="3600"/>
+        </w:tabs>
+        <w:ind w:left="3600" w:hanging="360"/>
+      </w:pPr>
+      <w:rPr>
+        <w:rFonts w:ascii="Wingdings" w:hAnsi="Wingdings" w:hint="default"/>
+        <w:sz w:val="20"/>
+      </w:rPr>
+    </w:lvl>
+    <w:lvl w:ilvl="5" w:tentative="1">
+      <w:start w:val="1"/>
+      <w:numFmt w:val="bullet"/>
+      <w:lvlText w:val=""/>
+      <w:lvlJc w:val="left"/>
+      <w:pPr>
+        <w:tabs>
+          <w:tab w:val="num" w:pos="4320"/>
+        </w:tabs>
+        <w:ind w:left="4320" w:hanging="360"/>
+      </w:pPr>
+      <w:rPr>
+        <w:rFonts w:ascii="Wingdings" w:hAnsi="Wingdings" w:hint="default"/>
+        <w:sz w:val="20"/>
+      </w:rPr>
+    </w:lvl>
+    <w:lvl w:ilvl="6" w:tentative="1">
+      <w:start w:val="1"/>
+      <w:numFmt w:val="bullet"/>
+      <w:lvlText w:val=""/>
+      <w:lvlJc w:val="left"/>
+      <w:pPr>
+        <w:tabs>
+          <w:tab w:val="num" w:pos="5040"/>
+        </w:tabs>
+        <w:ind w:left="5040" w:hanging="360"/>
+      </w:pPr>
+      <w:rPr>
+        <w:rFonts w:ascii="Wingdings" w:hAnsi="Wingdings" w:hint="default"/>
+        <w:sz w:val="20"/>
+      </w:rPr>
+    </w:lvl>
+    <w:lvl w:ilvl="7" w:tentative="1">
+      <w:start w:val="1"/>
+      <w:numFmt w:val="bullet"/>
+      <w:lvlText w:val=""/>
+      <w:lvlJc w:val="left"/>
+      <w:pPr>
+        <w:tabs>
+          <w:tab w:val="num" w:pos="5760"/>
+        </w:tabs>
+        <w:ind w:left="5760" w:hanging="360"/>
+      </w:pPr>
+      <w:rPr>
+        <w:rFonts w:ascii="Wingdings" w:hAnsi="Wingdings" w:hint="default"/>
+        <w:sz w:val="20"/>
+      </w:rPr>
+    </w:lvl>
+    <w:lvl w:ilvl="8" w:tentative="1">
+      <w:start w:val="1"/>
+      <w:numFmt w:val="bullet"/>
+      <w:lvlText w:val=""/>
+      <w:lvlJc w:val="left"/>
+      <w:pPr>
+        <w:tabs>
+          <w:tab w:val="num" w:pos="6480"/>
+        </w:tabs>
+        <w:ind w:left="6480" w:hanging="360"/>
+      </w:pPr>
+      <w:rPr>
+        <w:rFonts w:ascii="Wingdings" w:hAnsi="Wingdings" w:hint="default"/>
+        <w:sz w:val="20"/>
+      </w:rPr>
+    </w:lvl>
+  </w:abstractNum>
+  <w:abstractNum w:abstractNumId="17" w15:restartNumberingAfterBreak="0">
+    <w:nsid w:val="73432AEA"/>
+    <w:multiLevelType w:val="multilevel"/>
+    <w:tmpl w:val="FECA422A"/>
+    <w:lvl w:ilvl="0">
+      <w:start w:val="1"/>
+      <w:numFmt w:val="bullet"/>
+      <w:lvlText w:val=""/>
+      <w:lvlJc w:val="left"/>
+      <w:pPr>
+        <w:tabs>
+          <w:tab w:val="num" w:pos="720"/>
+        </w:tabs>
+        <w:ind w:left="720" w:hanging="360"/>
+      </w:pPr>
+      <w:rPr>
+        <w:rFonts w:ascii="Symbol" w:hAnsi="Symbol" w:hint="default"/>
+        <w:sz w:val="20"/>
+      </w:rPr>
+    </w:lvl>
+    <w:lvl w:ilvl="1" w:tentative="1">
+      <w:start w:val="1"/>
+      <w:numFmt w:val="bullet"/>
+      <w:lvlText w:val="o"/>
+      <w:lvlJc w:val="left"/>
+      <w:pPr>
+        <w:tabs>
+          <w:tab w:val="num" w:pos="1440"/>
+        </w:tabs>
+        <w:ind w:left="1440" w:hanging="360"/>
+      </w:pPr>
+      <w:rPr>
+        <w:rFonts w:ascii="Courier New" w:hAnsi="Courier New" w:hint="default"/>
+        <w:sz w:val="20"/>
+      </w:rPr>
+    </w:lvl>
+    <w:lvl w:ilvl="2" w:tentative="1">
+      <w:start w:val="1"/>
+      <w:numFmt w:val="bullet"/>
+      <w:lvlText w:val=""/>
+      <w:lvlJc w:val="left"/>
+      <w:pPr>
+        <w:tabs>
+          <w:tab w:val="num" w:pos="2160"/>
+        </w:tabs>
+        <w:ind w:left="2160" w:hanging="360"/>
+      </w:pPr>
+      <w:rPr>
+        <w:rFonts w:ascii="Wingdings" w:hAnsi="Wingdings" w:hint="default"/>
+        <w:sz w:val="20"/>
+      </w:rPr>
+    </w:lvl>
+    <w:lvl w:ilvl="3" w:tentative="1">
+      <w:start w:val="1"/>
+      <w:numFmt w:val="bullet"/>
+      <w:lvlText w:val=""/>
+      <w:lvlJc w:val="left"/>
+      <w:pPr>
+        <w:tabs>
+          <w:tab w:val="num" w:pos="2880"/>
+        </w:tabs>
+        <w:ind w:left="2880" w:hanging="360"/>
+      </w:pPr>
+      <w:rPr>
+        <w:rFonts w:ascii="Wingdings" w:hAnsi="Wingdings" w:hint="default"/>
+        <w:sz w:val="20"/>
+      </w:rPr>
+    </w:lvl>
+    <w:lvl w:ilvl="4" w:tentative="1">
+      <w:start w:val="1"/>
+      <w:numFmt w:val="bullet"/>
+      <w:lvlText w:val=""/>
+      <w:lvlJc w:val="left"/>
+      <w:pPr>
+        <w:tabs>
+          <w:tab w:val="num" w:pos="3600"/>
+        </w:tabs>
+        <w:ind w:left="3600" w:hanging="360"/>
+      </w:pPr>
+      <w:rPr>
+        <w:rFonts w:ascii="Wingdings" w:hAnsi="Wingdings" w:hint="default"/>
+        <w:sz w:val="20"/>
+      </w:rPr>
+    </w:lvl>
+    <w:lvl w:ilvl="5" w:tentative="1">
+      <w:start w:val="1"/>
+      <w:numFmt w:val="bullet"/>
+      <w:lvlText w:val=""/>
+      <w:lvlJc w:val="left"/>
+      <w:pPr>
+        <w:tabs>
+          <w:tab w:val="num" w:pos="4320"/>
+        </w:tabs>
+        <w:ind w:left="4320" w:hanging="360"/>
+      </w:pPr>
+      <w:rPr>
+        <w:rFonts w:ascii="Wingdings" w:hAnsi="Wingdings" w:hint="default"/>
+        <w:sz w:val="20"/>
+      </w:rPr>
+    </w:lvl>
+    <w:lvl w:ilvl="6" w:tentative="1">
+      <w:start w:val="1"/>
+      <w:numFmt w:val="bullet"/>
+      <w:lvlText w:val=""/>
+      <w:lvlJc w:val="left"/>
+      <w:pPr>
+        <w:tabs>
+          <w:tab w:val="num" w:pos="5040"/>
+        </w:tabs>
+        <w:ind w:left="5040" w:hanging="360"/>
+      </w:pPr>
+      <w:rPr>
+        <w:rFonts w:ascii="Wingdings" w:hAnsi="Wingdings" w:hint="default"/>
+        <w:sz w:val="20"/>
+      </w:rPr>
+    </w:lvl>
+    <w:lvl w:ilvl="7" w:tentative="1">
+      <w:start w:val="1"/>
+      <w:numFmt w:val="bullet"/>
+      <w:lvlText w:val=""/>
+      <w:lvlJc w:val="left"/>
+      <w:pPr>
+        <w:tabs>
+          <w:tab w:val="num" w:pos="5760"/>
+        </w:tabs>
+        <w:ind w:left="5760" w:hanging="360"/>
+      </w:pPr>
+      <w:rPr>
+        <w:rFonts w:ascii="Wingdings" w:hAnsi="Wingdings" w:hint="default"/>
+        <w:sz w:val="20"/>
+      </w:rPr>
+    </w:lvl>
+    <w:lvl w:ilvl="8" w:tentative="1">
+      <w:start w:val="1"/>
+      <w:numFmt w:val="bullet"/>
+      <w:lvlText w:val=""/>
+      <w:lvlJc w:val="left"/>
+      <w:pPr>
+        <w:tabs>
+          <w:tab w:val="num" w:pos="6480"/>
+        </w:tabs>
+        <w:ind w:left="6480" w:hanging="360"/>
+      </w:pPr>
+      <w:rPr>
+        <w:rFonts w:ascii="Wingdings" w:hAnsi="Wingdings" w:hint="default"/>
+        <w:sz w:val="20"/>
+      </w:rPr>
+    </w:lvl>
+  </w:abstractNum>
   <w:num w:numId="1" w16cid:durableId="1366250019">
-    <w:abstractNumId w:val="1"/>
+    <w:abstractNumId w:val="2"/>
     <w:lvlOverride w:ilvl="0">
       <w:startOverride w:val="1"/>
     </w:lvlOverride>
@@ -3129,7 +10732,7 @@
     </w:lvlOverride>
   </w:num>
   <w:num w:numId="2" w16cid:durableId="1034189371">
-    <w:abstractNumId w:val="3"/>
+    <w:abstractNumId w:val="8"/>
     <w:lvlOverride w:ilvl="0">
       <w:startOverride w:val="2"/>
     </w:lvlOverride>
@@ -3159,13 +10762,52 @@
     </w:lvlOverride>
   </w:num>
   <w:num w:numId="3" w16cid:durableId="1737899195">
-    <w:abstractNumId w:val="2"/>
+    <w:abstractNumId w:val="4"/>
   </w:num>
   <w:num w:numId="4" w16cid:durableId="1033044595">
-    <w:abstractNumId w:val="4"/>
+    <w:abstractNumId w:val="9"/>
   </w:num>
   <w:num w:numId="5" w16cid:durableId="1318651573">
     <w:abstractNumId w:val="0"/>
+  </w:num>
+  <w:num w:numId="6" w16cid:durableId="885064234">
+    <w:abstractNumId w:val="3"/>
+  </w:num>
+  <w:num w:numId="7" w16cid:durableId="1935742422">
+    <w:abstractNumId w:val="14"/>
+  </w:num>
+  <w:num w:numId="8" w16cid:durableId="1940136210">
+    <w:abstractNumId w:val="13"/>
+  </w:num>
+  <w:num w:numId="9" w16cid:durableId="33845105">
+    <w:abstractNumId w:val="16"/>
+  </w:num>
+  <w:num w:numId="10" w16cid:durableId="1331450514">
+    <w:abstractNumId w:val="1"/>
+  </w:num>
+  <w:num w:numId="11" w16cid:durableId="1727561391">
+    <w:abstractNumId w:val="6"/>
+  </w:num>
+  <w:num w:numId="12" w16cid:durableId="217209089">
+    <w:abstractNumId w:val="5"/>
+  </w:num>
+  <w:num w:numId="13" w16cid:durableId="2090617675">
+    <w:abstractNumId w:val="12"/>
+  </w:num>
+  <w:num w:numId="14" w16cid:durableId="28185932">
+    <w:abstractNumId w:val="11"/>
+  </w:num>
+  <w:num w:numId="15" w16cid:durableId="2090077474">
+    <w:abstractNumId w:val="7"/>
+  </w:num>
+  <w:num w:numId="16" w16cid:durableId="1518036203">
+    <w:abstractNumId w:val="17"/>
+  </w:num>
+  <w:num w:numId="17" w16cid:durableId="1967002866">
+    <w:abstractNumId w:val="15"/>
+  </w:num>
+  <w:num w:numId="18" w16cid:durableId="83502585">
+    <w:abstractNumId w:val="10"/>
   </w:num>
 </w:numbering>
 </file>
